--- a/GIANTS_UserStory.docx
+++ b/GIANTS_UserStory.docx
@@ -230,7 +230,18 @@
               <w:rPr>
                 <w:rFonts w:hint="eastAsia"/>
               </w:rPr>
-              <w:t>Initialize environment</w:t>
+              <w:t xml:space="preserve">Initialize </w:t>
+            </w:r>
+            <w:r>
+              <w:t>size of</w:t>
+            </w:r>
+          </w:p>
+          <w:p>
+            <w:r>
+              <w:rPr>
+                <w:rFonts w:hint="eastAsia"/>
+              </w:rPr>
+              <w:t>environment</w:t>
             </w:r>
           </w:p>
         </w:tc>
@@ -252,7 +263,10 @@
               <w:t xml:space="preserve">User can </w:t>
             </w:r>
             <w:r>
-              <w:t>choose the environment by their needs</w:t>
+              <w:t>choose  size of</w:t>
+            </w:r>
+            <w:r>
+              <w:t xml:space="preserve"> environment by their needs</w:t>
             </w:r>
           </w:p>
         </w:tc>
@@ -309,16 +323,8 @@
               <w:rPr>
                 <w:rFonts w:hint="eastAsia"/>
               </w:rPr>
-              <w:t xml:space="preserve">Wang </w:t>
-            </w:r>
-            <w:proofErr w:type="spellStart"/>
-            <w:r>
-              <w:rPr>
-                <w:rFonts w:hint="eastAsia"/>
-              </w:rPr>
-              <w:t>Dezheng</w:t>
-            </w:r>
-            <w:proofErr w:type="spellEnd"/>
+              <w:t>Wang Dezheng</w:t>
+            </w:r>
           </w:p>
         </w:tc>
         <w:tc>
@@ -354,9 +360,6 @@
           </w:tcPr>
           <w:p>
             <w:r>
-              <w:rPr>
-                <w:rFonts w:hint="eastAsia"/>
-              </w:rPr>
               <w:t>2</w:t>
             </w:r>
           </w:p>
@@ -373,9 +376,6 @@
           </w:tcPr>
           <w:p>
             <w:r>
-              <w:rPr>
-                <w:rFonts w:hint="eastAsia"/>
-              </w:rPr>
               <w:t>User</w:t>
             </w:r>
           </w:p>
@@ -395,7 +395,10 @@
               <w:rPr>
                 <w:rFonts w:hint="eastAsia"/>
               </w:rPr>
-              <w:t>Choose open spaces</w:t>
+              <w:t xml:space="preserve">Initialize </w:t>
+            </w:r>
+            <w:r>
+              <w:t>number of regions</w:t>
             </w:r>
           </w:p>
         </w:tc>
@@ -411,19 +414,164 @@
           </w:tcPr>
           <w:p>
             <w:r>
+              <w:t>User can choose regions by their needs</w:t>
+            </w:r>
+          </w:p>
+        </w:tc>
+        <w:tc>
+          <w:tcPr>
+            <w:tcW w:w="1337" w:type="dxa"/>
+            <w:tcBorders>
+              <w:top w:val="double" w:sz="4" w:space="0" w:color="auto"/>
+              <w:left w:val="double" w:sz="4" w:space="0" w:color="auto"/>
+              <w:bottom w:val="double" w:sz="4" w:space="0" w:color="auto"/>
+              <w:right w:val="double" w:sz="4" w:space="0" w:color="auto"/>
+            </w:tcBorders>
+          </w:tcPr>
+          <w:p>
+            <w:r>
+              <w:rPr>
+                <w:rFonts w:hint="eastAsia"/>
+              </w:rPr>
+              <w:t>Jan 27, 2017</w:t>
+            </w:r>
+          </w:p>
+        </w:tc>
+        <w:tc>
+          <w:tcPr>
+            <w:tcW w:w="2288" w:type="dxa"/>
+            <w:tcBorders>
+              <w:top w:val="double" w:sz="4" w:space="0" w:color="auto"/>
+              <w:left w:val="double" w:sz="4" w:space="0" w:color="auto"/>
+              <w:bottom w:val="double" w:sz="4" w:space="0" w:color="auto"/>
+              <w:right w:val="double" w:sz="4" w:space="0" w:color="auto"/>
+            </w:tcBorders>
+          </w:tcPr>
+          <w:p>
+            <w:r>
+              <w:t>F</w:t>
+            </w:r>
+            <w:r>
+              <w:rPr>
+                <w:rFonts w:hint="eastAsia"/>
+              </w:rPr>
+              <w:t>eb 7,2017</w:t>
+            </w:r>
+          </w:p>
+        </w:tc>
+        <w:tc>
+          <w:tcPr>
+            <w:tcW w:w="1638" w:type="dxa"/>
+            <w:tcBorders>
+              <w:top w:val="double" w:sz="4" w:space="0" w:color="auto"/>
+              <w:left w:val="double" w:sz="4" w:space="0" w:color="auto"/>
+              <w:bottom w:val="double" w:sz="4" w:space="0" w:color="auto"/>
+              <w:right w:val="double" w:sz="4" w:space="0" w:color="auto"/>
+            </w:tcBorders>
+          </w:tcPr>
+          <w:p>
+            <w:r>
+              <w:rPr>
+                <w:rFonts w:hint="eastAsia"/>
+              </w:rPr>
+              <w:t>Wang Dezheng</w:t>
+            </w:r>
+          </w:p>
+        </w:tc>
+        <w:tc>
+          <w:tcPr>
+            <w:tcW w:w="1105" w:type="dxa"/>
+            <w:tcBorders>
+              <w:top w:val="double" w:sz="4" w:space="0" w:color="auto"/>
+              <w:left w:val="double" w:sz="4" w:space="0" w:color="auto"/>
+              <w:bottom w:val="double" w:sz="4" w:space="0" w:color="auto"/>
+              <w:right w:val="double" w:sz="4" w:space="0" w:color="auto"/>
+            </w:tcBorders>
+          </w:tcPr>
+          <w:p>
+            <w:r>
+              <w:rPr>
+                <w:rFonts w:hint="eastAsia"/>
+              </w:rPr>
+              <w:t>In Progress</w:t>
+            </w:r>
+          </w:p>
+        </w:tc>
+      </w:tr>
+      <w:tr>
+        <w:tc>
+          <w:tcPr>
+            <w:tcW w:w="587" w:type="dxa"/>
+            <w:tcBorders>
+              <w:top w:val="double" w:sz="4" w:space="0" w:color="auto"/>
+              <w:left w:val="double" w:sz="4" w:space="0" w:color="auto"/>
+              <w:bottom w:val="double" w:sz="4" w:space="0" w:color="auto"/>
+              <w:right w:val="double" w:sz="4" w:space="0" w:color="auto"/>
+            </w:tcBorders>
+          </w:tcPr>
+          <w:p>
+            <w:r>
+              <w:rPr>
+                <w:rFonts w:hint="eastAsia"/>
+              </w:rPr>
+              <w:t>3</w:t>
+            </w:r>
+          </w:p>
+        </w:tc>
+        <w:tc>
+          <w:tcPr>
+            <w:tcW w:w="1076" w:type="dxa"/>
+            <w:tcBorders>
+              <w:top w:val="double" w:sz="4" w:space="0" w:color="auto"/>
+              <w:left w:val="double" w:sz="4" w:space="0" w:color="auto"/>
+              <w:bottom w:val="double" w:sz="4" w:space="0" w:color="auto"/>
+              <w:right w:val="double" w:sz="4" w:space="0" w:color="auto"/>
+            </w:tcBorders>
+          </w:tcPr>
+          <w:p>
+            <w:r>
+              <w:rPr>
+                <w:rFonts w:hint="eastAsia"/>
+              </w:rPr>
+              <w:t>User</w:t>
+            </w:r>
+          </w:p>
+        </w:tc>
+        <w:tc>
+          <w:tcPr>
+            <w:tcW w:w="1564" w:type="dxa"/>
+            <w:tcBorders>
+              <w:top w:val="double" w:sz="4" w:space="0" w:color="auto"/>
+              <w:left w:val="double" w:sz="4" w:space="0" w:color="auto"/>
+              <w:bottom w:val="double" w:sz="4" w:space="0" w:color="auto"/>
+              <w:right w:val="double" w:sz="4" w:space="0" w:color="auto"/>
+            </w:tcBorders>
+          </w:tcPr>
+          <w:p>
+            <w:r>
+              <w:t>Configure each region</w:t>
+            </w:r>
+          </w:p>
+        </w:tc>
+        <w:tc>
+          <w:tcPr>
+            <w:tcW w:w="2070" w:type="dxa"/>
+            <w:tcBorders>
+              <w:top w:val="double" w:sz="4" w:space="0" w:color="auto"/>
+              <w:left w:val="double" w:sz="4" w:space="0" w:color="auto"/>
+              <w:bottom w:val="double" w:sz="4" w:space="0" w:color="auto"/>
+              <w:right w:val="double" w:sz="4" w:space="0" w:color="auto"/>
+            </w:tcBorders>
+          </w:tcPr>
+          <w:p>
+            <w:r>
               <w:rPr>
                 <w:rFonts w:hint="eastAsia"/>
               </w:rPr>
               <w:t xml:space="preserve">User can </w:t>
             </w:r>
             <w:r>
-              <w:t xml:space="preserve">choose </w:t>
-            </w:r>
-            <w:r>
-              <w:t>open spaces</w:t>
-            </w:r>
-            <w:r>
-              <w:t xml:space="preserve"> by their needs</w:t>
+              <w:t>configure each region by their needs</w:t>
             </w:r>
           </w:p>
         </w:tc>
@@ -523,7 +671,7 @@
               <w:rPr>
                 <w:rFonts w:hint="eastAsia"/>
               </w:rPr>
-              <w:t>3</w:t>
+              <w:t>4</w:t>
             </w:r>
           </w:p>
         </w:tc>
@@ -659,7 +807,7 @@
               <w:rPr>
                 <w:rFonts w:hint="eastAsia"/>
               </w:rPr>
-              <w:t>4</w:t>
+              <w:t>5</w:t>
             </w:r>
           </w:p>
         </w:tc>
@@ -804,7 +952,7 @@
               <w:rPr>
                 <w:rFonts w:hint="eastAsia"/>
               </w:rPr>
-              <w:t>5</w:t>
+              <w:t>6</w:t>
             </w:r>
           </w:p>
         </w:tc>
@@ -839,10 +987,7 @@
           </w:tcPr>
           <w:p>
             <w:r>
-              <w:t xml:space="preserve">Execute the algorithm </w:t>
-            </w:r>
-            <w:r>
-              <w:t xml:space="preserve">by one step </w:t>
+              <w:t xml:space="preserve">Execute the algorithm by one step </w:t>
             </w:r>
           </w:p>
         </w:tc>
@@ -869,10 +1014,7 @@
           </w:p>
           <w:p>
             <w:r>
-              <w:t>algorithm</w:t>
-            </w:r>
-            <w:r>
-              <w:t xml:space="preserve"> step by step</w:t>
+              <w:t>algorithm step by step</w:t>
             </w:r>
           </w:p>
         </w:tc>
@@ -945,10 +1087,7 @@
           </w:tcPr>
           <w:p>
             <w:r>
-              <w:rPr>
-                <w:rFonts w:hint="eastAsia"/>
-              </w:rPr>
-              <w:t>6</w:t>
+              <w:t>7</w:t>
             </w:r>
           </w:p>
         </w:tc>
@@ -964,9 +1103,6 @@
           </w:tcPr>
           <w:p>
             <w:r>
-              <w:rPr>
-                <w:rFonts w:hint="eastAsia"/>
-              </w:rPr>
               <w:t>User</w:t>
             </w:r>
           </w:p>
@@ -983,7 +1119,7 @@
           </w:tcPr>
           <w:p>
             <w:r>
-              <w:t>Execute the algorithm by fixed number of  steps</w:t>
+              <w:t>Enter fixed number of steps to execute</w:t>
             </w:r>
           </w:p>
         </w:tc>
@@ -999,18 +1135,7 @@
           </w:tcPr>
           <w:p>
             <w:r>
-              <w:rPr>
-                <w:rFonts w:hint="eastAsia"/>
-              </w:rPr>
-              <w:t xml:space="preserve">User can </w:t>
-            </w:r>
-            <w:r>
-              <w:t>execute</w:t>
-            </w:r>
-          </w:p>
-          <w:p>
-            <w:r>
-              <w:t>algorithm by fixed number of  steps</w:t>
+              <w:t>User can enter number of steps to execute</w:t>
             </w:r>
           </w:p>
         </w:tc>
@@ -1029,7 +1154,16 @@
               <w:rPr>
                 <w:rFonts w:hint="eastAsia"/>
               </w:rPr>
-              <w:t>Jan 27, 2017</w:t>
+              <w:t>Jan 2</w:t>
+            </w:r>
+            <w:r>
+              <w:t>8</w:t>
+            </w:r>
+            <w:r>
+              <w:rPr>
+                <w:rFonts w:hint="eastAsia"/>
+              </w:rPr>
+              <w:t>, 2017</w:t>
             </w:r>
           </w:p>
         </w:tc>
@@ -1083,10 +1217,7 @@
           </w:tcPr>
           <w:p>
             <w:r>
-              <w:rPr>
-                <w:rFonts w:hint="eastAsia"/>
-              </w:rPr>
-              <w:t>7</w:t>
+              <w:t>8</w:t>
             </w:r>
           </w:p>
         </w:tc>
@@ -1121,16 +1252,7 @@
           </w:tcPr>
           <w:p>
             <w:r>
-              <w:rPr>
-                <w:rFonts w:hint="eastAsia"/>
-              </w:rPr>
-              <w:t xml:space="preserve">Choose </w:t>
-            </w:r>
-            <w:r>
-              <w:rPr>
-                <w:rFonts w:hint="eastAsia"/>
-              </w:rPr>
-              <w:t>block view</w:t>
+              <w:t>Execute the algorithm by fixed number of  steps</w:t>
             </w:r>
           </w:p>
         </w:tc>
@@ -1146,7 +1268,18 @@
           </w:tcPr>
           <w:p>
             <w:r>
-              <w:t>Complete project requirements</w:t>
+              <w:rPr>
+                <w:rFonts w:hint="eastAsia"/>
+              </w:rPr>
+              <w:t xml:space="preserve">User can </w:t>
+            </w:r>
+            <w:r>
+              <w:t>execute</w:t>
+            </w:r>
+          </w:p>
+          <w:p>
+            <w:r>
+              <w:t>algorithm by fixed number of  steps</w:t>
             </w:r>
           </w:p>
         </w:tc>
@@ -1219,7 +1352,7 @@
           </w:tcPr>
           <w:p>
             <w:r>
-              <w:t>8</w:t>
+              <w:t>9</w:t>
             </w:r>
           </w:p>
         </w:tc>
@@ -1235,6 +1368,9 @@
           </w:tcPr>
           <w:p>
             <w:r>
+              <w:rPr>
+                <w:rFonts w:hint="eastAsia"/>
+              </w:rPr>
               <w:t>User</w:t>
             </w:r>
           </w:p>
@@ -1254,16 +1390,7 @@
               <w:rPr>
                 <w:rFonts w:hint="eastAsia"/>
               </w:rPr>
-              <w:t xml:space="preserve">Choose </w:t>
-            </w:r>
-            <w:r>
-              <w:t>graphical</w:t>
-            </w:r>
-            <w:r>
-              <w:rPr>
-                <w:rFonts w:hint="eastAsia"/>
-              </w:rPr>
-              <w:t xml:space="preserve"> view</w:t>
+              <w:t>Choose block view</w:t>
             </w:r>
           </w:p>
         </w:tc>
@@ -1279,7 +1406,7 @@
           </w:tcPr>
           <w:p>
             <w:r>
-              <w:t>Complete project requirements</w:t>
+              <w:t>User can choose view by their needs</w:t>
             </w:r>
           </w:p>
         </w:tc>
@@ -1293,7 +1420,14 @@
               <w:right w:val="double" w:sz="4" w:space="0" w:color="auto"/>
             </w:tcBorders>
           </w:tcPr>
-          <w:p/>
+          <w:p>
+            <w:r>
+              <w:rPr>
+                <w:rFonts w:hint="eastAsia"/>
+              </w:rPr>
+              <w:t>Jan 27, 2017</w:t>
+            </w:r>
+          </w:p>
         </w:tc>
         <w:tc>
           <w:tcPr>
@@ -1345,10 +1479,7 @@
           </w:tcPr>
           <w:p>
             <w:r>
-              <w:rPr>
-                <w:rFonts w:hint="eastAsia"/>
-              </w:rPr>
-              <w:t>9</w:t>
+              <w:t>10</w:t>
             </w:r>
           </w:p>
         </w:tc>
@@ -1364,9 +1495,6 @@
           </w:tcPr>
           <w:p>
             <w:r>
-              <w:rPr>
-                <w:rFonts w:hint="eastAsia"/>
-              </w:rPr>
               <w:t>User</w:t>
             </w:r>
           </w:p>
@@ -1383,13 +1511,19 @@
           </w:tcPr>
           <w:p>
             <w:r>
-              <w:t>S</w:t>
-            </w:r>
-            <w:r>
-              <w:rPr>
-                <w:rFonts w:hint="eastAsia"/>
-              </w:rPr>
-              <w:t>earch the information of a run</w:t>
+              <w:rPr>
+                <w:rFonts w:hint="eastAsia"/>
+              </w:rPr>
+              <w:t xml:space="preserve">Choose </w:t>
+            </w:r>
+            <w:r>
+              <w:t>graphical</w:t>
+            </w:r>
+            <w:r>
+              <w:rPr>
+                <w:rFonts w:hint="eastAsia"/>
+              </w:rPr>
+              <w:t xml:space="preserve"> view</w:t>
             </w:r>
           </w:p>
         </w:tc>
@@ -1405,28 +1539,286 @@
           </w:tcPr>
           <w:p>
             <w:r>
-              <w:rPr>
-                <w:rFonts w:hint="eastAsia"/>
-              </w:rPr>
-              <w:t xml:space="preserve">User can </w:t>
-            </w:r>
-            <w:r>
-              <w:rPr>
-                <w:rFonts w:hint="eastAsia"/>
-              </w:rPr>
-              <w:t>get the information of a run by</w:t>
-            </w:r>
-            <w:r>
-              <w:rPr>
-                <w:rFonts w:hint="eastAsia"/>
-              </w:rPr>
-              <w:t xml:space="preserve"> key</w:t>
-            </w:r>
-            <w:r>
-              <w:t xml:space="preserve"> word</w:t>
+              <w:t>User can choose view by their needs</w:t>
+            </w:r>
+          </w:p>
+        </w:tc>
+        <w:tc>
+          <w:tcPr>
+            <w:tcW w:w="1337" w:type="dxa"/>
+            <w:tcBorders>
+              <w:top w:val="double" w:sz="4" w:space="0" w:color="auto"/>
+              <w:left w:val="double" w:sz="4" w:space="0" w:color="auto"/>
+              <w:bottom w:val="double" w:sz="4" w:space="0" w:color="auto"/>
+              <w:right w:val="double" w:sz="4" w:space="0" w:color="auto"/>
+            </w:tcBorders>
+          </w:tcPr>
+          <w:p>
+            <w:r>
+              <w:rPr>
+                <w:rFonts w:hint="eastAsia"/>
+              </w:rPr>
+              <w:t>Jan 27, 2017</w:t>
+            </w:r>
+          </w:p>
+        </w:tc>
+        <w:tc>
+          <w:tcPr>
+            <w:tcW w:w="2288" w:type="dxa"/>
+            <w:tcBorders>
+              <w:top w:val="double" w:sz="4" w:space="0" w:color="auto"/>
+              <w:left w:val="double" w:sz="4" w:space="0" w:color="auto"/>
+              <w:bottom w:val="double" w:sz="4" w:space="0" w:color="auto"/>
+              <w:right w:val="double" w:sz="4" w:space="0" w:color="auto"/>
+            </w:tcBorders>
+          </w:tcPr>
+          <w:p/>
+        </w:tc>
+        <w:tc>
+          <w:tcPr>
+            <w:tcW w:w="1638" w:type="dxa"/>
+            <w:tcBorders>
+              <w:top w:val="double" w:sz="4" w:space="0" w:color="auto"/>
+              <w:left w:val="double" w:sz="4" w:space="0" w:color="auto"/>
+              <w:bottom w:val="double" w:sz="4" w:space="0" w:color="auto"/>
+              <w:right w:val="double" w:sz="4" w:space="0" w:color="auto"/>
+            </w:tcBorders>
+          </w:tcPr>
+          <w:p/>
+        </w:tc>
+        <w:tc>
+          <w:tcPr>
+            <w:tcW w:w="1105" w:type="dxa"/>
+            <w:tcBorders>
+              <w:top w:val="double" w:sz="4" w:space="0" w:color="auto"/>
+              <w:left w:val="double" w:sz="4" w:space="0" w:color="auto"/>
+              <w:bottom w:val="double" w:sz="4" w:space="0" w:color="auto"/>
+              <w:right w:val="double" w:sz="4" w:space="0" w:color="auto"/>
+            </w:tcBorders>
+          </w:tcPr>
+          <w:p/>
+        </w:tc>
+      </w:tr>
+      <w:tr>
+        <w:tc>
+          <w:tcPr>
+            <w:tcW w:w="587" w:type="dxa"/>
+            <w:tcBorders>
+              <w:top w:val="double" w:sz="4" w:space="0" w:color="auto"/>
+              <w:left w:val="double" w:sz="4" w:space="0" w:color="auto"/>
+              <w:bottom w:val="double" w:sz="4" w:space="0" w:color="auto"/>
+              <w:right w:val="double" w:sz="4" w:space="0" w:color="auto"/>
+            </w:tcBorders>
+          </w:tcPr>
+          <w:p>
+            <w:r>
+              <w:t>1</w:t>
+            </w:r>
+            <w:r>
+              <w:t>1</w:t>
+            </w:r>
+          </w:p>
+        </w:tc>
+        <w:tc>
+          <w:tcPr>
+            <w:tcW w:w="1076" w:type="dxa"/>
+            <w:tcBorders>
+              <w:top w:val="double" w:sz="4" w:space="0" w:color="auto"/>
+              <w:left w:val="double" w:sz="4" w:space="0" w:color="auto"/>
+              <w:bottom w:val="double" w:sz="4" w:space="0" w:color="auto"/>
+              <w:right w:val="double" w:sz="4" w:space="0" w:color="auto"/>
+            </w:tcBorders>
+          </w:tcPr>
+          <w:p>
+            <w:r>
+              <w:t>User</w:t>
+            </w:r>
+          </w:p>
+        </w:tc>
+        <w:tc>
+          <w:tcPr>
+            <w:tcW w:w="1564" w:type="dxa"/>
+            <w:tcBorders>
+              <w:top w:val="double" w:sz="4" w:space="0" w:color="auto"/>
+              <w:left w:val="double" w:sz="4" w:space="0" w:color="auto"/>
+              <w:bottom w:val="double" w:sz="4" w:space="0" w:color="auto"/>
+              <w:right w:val="double" w:sz="4" w:space="0" w:color="auto"/>
+            </w:tcBorders>
+          </w:tcPr>
+          <w:p>
+            <w:r>
+              <w:t>Switch between two views</w:t>
+            </w:r>
+          </w:p>
+        </w:tc>
+        <w:tc>
+          <w:tcPr>
+            <w:tcW w:w="2070" w:type="dxa"/>
+            <w:tcBorders>
+              <w:top w:val="double" w:sz="4" w:space="0" w:color="auto"/>
+              <w:left w:val="double" w:sz="4" w:space="0" w:color="auto"/>
+              <w:bottom w:val="double" w:sz="4" w:space="0" w:color="auto"/>
+              <w:right w:val="double" w:sz="4" w:space="0" w:color="auto"/>
+            </w:tcBorders>
+          </w:tcPr>
+          <w:p>
+            <w:r>
+              <w:t>User can switch view at any time</w:t>
+            </w:r>
+          </w:p>
+        </w:tc>
+        <w:tc>
+          <w:tcPr>
+            <w:tcW w:w="1337" w:type="dxa"/>
+            <w:tcBorders>
+              <w:top w:val="double" w:sz="4" w:space="0" w:color="auto"/>
+              <w:left w:val="double" w:sz="4" w:space="0" w:color="auto"/>
+              <w:bottom w:val="double" w:sz="4" w:space="0" w:color="auto"/>
+              <w:right w:val="double" w:sz="4" w:space="0" w:color="auto"/>
+            </w:tcBorders>
+          </w:tcPr>
+          <w:p>
+            <w:r>
+              <w:rPr>
+                <w:rFonts w:hint="eastAsia"/>
+              </w:rPr>
+              <w:t>Jan 2</w:t>
+            </w:r>
+            <w:r>
+              <w:t>8</w:t>
             </w:r>
             <w:bookmarkStart w:id="0" w:name="_GoBack"/>
             <w:bookmarkEnd w:id="0"/>
+            <w:r>
+              <w:rPr>
+                <w:rFonts w:hint="eastAsia"/>
+              </w:rPr>
+              <w:t>, 2017</w:t>
+            </w:r>
+          </w:p>
+        </w:tc>
+        <w:tc>
+          <w:tcPr>
+            <w:tcW w:w="2288" w:type="dxa"/>
+            <w:tcBorders>
+              <w:top w:val="double" w:sz="4" w:space="0" w:color="auto"/>
+              <w:left w:val="double" w:sz="4" w:space="0" w:color="auto"/>
+              <w:bottom w:val="double" w:sz="4" w:space="0" w:color="auto"/>
+              <w:right w:val="double" w:sz="4" w:space="0" w:color="auto"/>
+            </w:tcBorders>
+          </w:tcPr>
+          <w:p/>
+        </w:tc>
+        <w:tc>
+          <w:tcPr>
+            <w:tcW w:w="1638" w:type="dxa"/>
+            <w:tcBorders>
+              <w:top w:val="double" w:sz="4" w:space="0" w:color="auto"/>
+              <w:left w:val="double" w:sz="4" w:space="0" w:color="auto"/>
+              <w:bottom w:val="double" w:sz="4" w:space="0" w:color="auto"/>
+              <w:right w:val="double" w:sz="4" w:space="0" w:color="auto"/>
+            </w:tcBorders>
+          </w:tcPr>
+          <w:p/>
+        </w:tc>
+        <w:tc>
+          <w:tcPr>
+            <w:tcW w:w="1105" w:type="dxa"/>
+            <w:tcBorders>
+              <w:top w:val="double" w:sz="4" w:space="0" w:color="auto"/>
+              <w:left w:val="double" w:sz="4" w:space="0" w:color="auto"/>
+              <w:bottom w:val="double" w:sz="4" w:space="0" w:color="auto"/>
+              <w:right w:val="double" w:sz="4" w:space="0" w:color="auto"/>
+            </w:tcBorders>
+          </w:tcPr>
+          <w:p/>
+        </w:tc>
+      </w:tr>
+      <w:tr>
+        <w:tc>
+          <w:tcPr>
+            <w:tcW w:w="587" w:type="dxa"/>
+            <w:tcBorders>
+              <w:top w:val="double" w:sz="4" w:space="0" w:color="auto"/>
+              <w:left w:val="double" w:sz="4" w:space="0" w:color="auto"/>
+              <w:bottom w:val="double" w:sz="4" w:space="0" w:color="auto"/>
+              <w:right w:val="double" w:sz="4" w:space="0" w:color="auto"/>
+            </w:tcBorders>
+          </w:tcPr>
+          <w:p>
+            <w:r>
+              <w:rPr>
+                <w:rFonts w:hint="eastAsia"/>
+              </w:rPr>
+              <w:lastRenderedPageBreak/>
+              <w:t>1</w:t>
+            </w:r>
+            <w:r>
+              <w:t>2</w:t>
+            </w:r>
+          </w:p>
+        </w:tc>
+        <w:tc>
+          <w:tcPr>
+            <w:tcW w:w="1076" w:type="dxa"/>
+            <w:tcBorders>
+              <w:top w:val="double" w:sz="4" w:space="0" w:color="auto"/>
+              <w:left w:val="double" w:sz="4" w:space="0" w:color="auto"/>
+              <w:bottom w:val="double" w:sz="4" w:space="0" w:color="auto"/>
+              <w:right w:val="double" w:sz="4" w:space="0" w:color="auto"/>
+            </w:tcBorders>
+          </w:tcPr>
+          <w:p>
+            <w:r>
+              <w:rPr>
+                <w:rFonts w:hint="eastAsia"/>
+              </w:rPr>
+              <w:t>User</w:t>
+            </w:r>
+          </w:p>
+        </w:tc>
+        <w:tc>
+          <w:tcPr>
+            <w:tcW w:w="1564" w:type="dxa"/>
+            <w:tcBorders>
+              <w:top w:val="double" w:sz="4" w:space="0" w:color="auto"/>
+              <w:left w:val="double" w:sz="4" w:space="0" w:color="auto"/>
+              <w:bottom w:val="double" w:sz="4" w:space="0" w:color="auto"/>
+              <w:right w:val="double" w:sz="4" w:space="0" w:color="auto"/>
+            </w:tcBorders>
+          </w:tcPr>
+          <w:p>
+            <w:r>
+              <w:t>S</w:t>
+            </w:r>
+            <w:r>
+              <w:rPr>
+                <w:rFonts w:hint="eastAsia"/>
+              </w:rPr>
+              <w:t>earch the information of a run</w:t>
+            </w:r>
+          </w:p>
+        </w:tc>
+        <w:tc>
+          <w:tcPr>
+            <w:tcW w:w="2070" w:type="dxa"/>
+            <w:tcBorders>
+              <w:top w:val="double" w:sz="4" w:space="0" w:color="auto"/>
+              <w:left w:val="double" w:sz="4" w:space="0" w:color="auto"/>
+              <w:bottom w:val="double" w:sz="4" w:space="0" w:color="auto"/>
+              <w:right w:val="double" w:sz="4" w:space="0" w:color="auto"/>
+            </w:tcBorders>
+          </w:tcPr>
+          <w:p>
+            <w:r>
+              <w:rPr>
+                <w:rFonts w:hint="eastAsia"/>
+              </w:rPr>
+              <w:t>User can get the information of a run by key</w:t>
+            </w:r>
+            <w:r>
+              <w:t xml:space="preserve"> word</w:t>
+            </w:r>
           </w:p>
         </w:tc>
         <w:tc>
@@ -1445,6 +1837,138 @@
                 <w:rFonts w:hint="eastAsia"/>
               </w:rPr>
               <w:t>Jan 27, 2017</w:t>
+            </w:r>
+          </w:p>
+        </w:tc>
+        <w:tc>
+          <w:tcPr>
+            <w:tcW w:w="2288" w:type="dxa"/>
+            <w:tcBorders>
+              <w:top w:val="double" w:sz="4" w:space="0" w:color="auto"/>
+              <w:left w:val="double" w:sz="4" w:space="0" w:color="auto"/>
+              <w:bottom w:val="double" w:sz="4" w:space="0" w:color="auto"/>
+              <w:right w:val="double" w:sz="4" w:space="0" w:color="auto"/>
+            </w:tcBorders>
+          </w:tcPr>
+          <w:p/>
+        </w:tc>
+        <w:tc>
+          <w:tcPr>
+            <w:tcW w:w="1638" w:type="dxa"/>
+            <w:tcBorders>
+              <w:top w:val="double" w:sz="4" w:space="0" w:color="auto"/>
+              <w:left w:val="double" w:sz="4" w:space="0" w:color="auto"/>
+              <w:bottom w:val="double" w:sz="4" w:space="0" w:color="auto"/>
+              <w:right w:val="double" w:sz="4" w:space="0" w:color="auto"/>
+            </w:tcBorders>
+          </w:tcPr>
+          <w:p/>
+        </w:tc>
+        <w:tc>
+          <w:tcPr>
+            <w:tcW w:w="1105" w:type="dxa"/>
+            <w:tcBorders>
+              <w:top w:val="double" w:sz="4" w:space="0" w:color="auto"/>
+              <w:left w:val="double" w:sz="4" w:space="0" w:color="auto"/>
+              <w:bottom w:val="double" w:sz="4" w:space="0" w:color="auto"/>
+              <w:right w:val="double" w:sz="4" w:space="0" w:color="auto"/>
+            </w:tcBorders>
+          </w:tcPr>
+          <w:p/>
+          <w:p/>
+          <w:p/>
+        </w:tc>
+      </w:tr>
+      <w:tr>
+        <w:tc>
+          <w:tcPr>
+            <w:tcW w:w="587" w:type="dxa"/>
+            <w:tcBorders>
+              <w:top w:val="double" w:sz="4" w:space="0" w:color="auto"/>
+              <w:left w:val="double" w:sz="4" w:space="0" w:color="auto"/>
+              <w:bottom w:val="double" w:sz="4" w:space="0" w:color="auto"/>
+              <w:right w:val="double" w:sz="4" w:space="0" w:color="auto"/>
+            </w:tcBorders>
+          </w:tcPr>
+          <w:p>
+            <w:r>
+              <w:t>13</w:t>
+            </w:r>
+          </w:p>
+        </w:tc>
+        <w:tc>
+          <w:tcPr>
+            <w:tcW w:w="1076" w:type="dxa"/>
+            <w:tcBorders>
+              <w:top w:val="double" w:sz="4" w:space="0" w:color="auto"/>
+              <w:left w:val="double" w:sz="4" w:space="0" w:color="auto"/>
+              <w:bottom w:val="double" w:sz="4" w:space="0" w:color="auto"/>
+              <w:right w:val="double" w:sz="4" w:space="0" w:color="auto"/>
+            </w:tcBorders>
+          </w:tcPr>
+          <w:p>
+            <w:r>
+              <w:t>User</w:t>
+            </w:r>
+          </w:p>
+        </w:tc>
+        <w:tc>
+          <w:tcPr>
+            <w:tcW w:w="1564" w:type="dxa"/>
+            <w:tcBorders>
+              <w:top w:val="double" w:sz="4" w:space="0" w:color="auto"/>
+              <w:left w:val="double" w:sz="4" w:space="0" w:color="auto"/>
+              <w:bottom w:val="double" w:sz="4" w:space="0" w:color="auto"/>
+              <w:right w:val="double" w:sz="4" w:space="0" w:color="auto"/>
+            </w:tcBorders>
+          </w:tcPr>
+          <w:p>
+            <w:r>
+              <w:t>Delete a run</w:t>
+            </w:r>
+          </w:p>
+        </w:tc>
+        <w:tc>
+          <w:tcPr>
+            <w:tcW w:w="2070" w:type="dxa"/>
+            <w:tcBorders>
+              <w:top w:val="double" w:sz="4" w:space="0" w:color="auto"/>
+              <w:left w:val="double" w:sz="4" w:space="0" w:color="auto"/>
+              <w:bottom w:val="double" w:sz="4" w:space="0" w:color="auto"/>
+              <w:right w:val="double" w:sz="4" w:space="0" w:color="auto"/>
+            </w:tcBorders>
+          </w:tcPr>
+          <w:p>
+            <w:r>
+              <w:t>User can delete any runs by their needs</w:t>
+            </w:r>
+          </w:p>
+        </w:tc>
+        <w:tc>
+          <w:tcPr>
+            <w:tcW w:w="1337" w:type="dxa"/>
+            <w:tcBorders>
+              <w:top w:val="double" w:sz="4" w:space="0" w:color="auto"/>
+              <w:left w:val="double" w:sz="4" w:space="0" w:color="auto"/>
+              <w:bottom w:val="double" w:sz="4" w:space="0" w:color="auto"/>
+              <w:right w:val="double" w:sz="4" w:space="0" w:color="auto"/>
+            </w:tcBorders>
+          </w:tcPr>
+          <w:p>
+            <w:r>
+              <w:rPr>
+                <w:rFonts w:hint="eastAsia"/>
+              </w:rPr>
+              <w:t>Jan 2</w:t>
+            </w:r>
+            <w:r>
+              <w:t>8</w:t>
+            </w:r>
+            <w:r>
+              <w:rPr>
+                <w:rFonts w:hint="eastAsia"/>
+              </w:rPr>
+              <w:t>, 2017</w:t>
             </w:r>
           </w:p>
         </w:tc>
@@ -2404,7 +2928,7 @@
 </file>
 
 <file path=customXml/itemProps1.xml><?xml version="1.0" encoding="utf-8"?>
-<ds:datastoreItem xmlns:ds="http://schemas.openxmlformats.org/officeDocument/2006/customXml" ds:itemID="{8144C999-9D17-0943-BE38-83306A3A7170}">
+<ds:datastoreItem xmlns:ds="http://schemas.openxmlformats.org/officeDocument/2006/customXml" ds:itemID="{4753F613-5939-6D4D-8E1F-E19AEC861FCC}">
   <ds:schemaRefs>
     <ds:schemaRef ds:uri="http://schemas.openxmlformats.org/officeDocument/2006/bibliography"/>
   </ds:schemaRefs>

--- a/GIANTS_UserStory.docx
+++ b/GIANTS_UserStory.docx
@@ -323,8 +323,16 @@
               <w:rPr>
                 <w:rFonts w:hint="eastAsia"/>
               </w:rPr>
-              <w:t>Wang Dezheng</w:t>
-            </w:r>
+              <w:t xml:space="preserve">Wang </w:t>
+            </w:r>
+            <w:proofErr w:type="spellStart"/>
+            <w:r>
+              <w:rPr>
+                <w:rFonts w:hint="eastAsia"/>
+              </w:rPr>
+              <w:t>Dezheng</w:t>
+            </w:r>
+            <w:proofErr w:type="spellEnd"/>
           </w:p>
         </w:tc>
         <w:tc>
@@ -376,6 +384,9 @@
           </w:tcPr>
           <w:p>
             <w:r>
+              <w:rPr>
+                <w:rFonts w:hint="eastAsia"/>
+              </w:rPr>
               <w:t>User</w:t>
             </w:r>
           </w:p>
@@ -392,13 +403,13 @@
           </w:tcPr>
           <w:p>
             <w:r>
-              <w:rPr>
-                <w:rFonts w:hint="eastAsia"/>
-              </w:rPr>
-              <w:t xml:space="preserve">Initialize </w:t>
-            </w:r>
-            <w:r>
-              <w:t>number of regions</w:t>
+              <w:t>Configure</w:t>
+            </w:r>
+            <w:r>
+              <w:t xml:space="preserve"> region</w:t>
+            </w:r>
+            <w:r>
+              <w:t>s</w:t>
             </w:r>
           </w:p>
         </w:tc>
@@ -414,7 +425,16 @@
           </w:tcPr>
           <w:p>
             <w:r>
-              <w:t>User can choose regions by their needs</w:t>
+              <w:rPr>
+                <w:rFonts w:hint="eastAsia"/>
+              </w:rPr>
+              <w:t xml:space="preserve">User can </w:t>
+            </w:r>
+            <w:r>
+              <w:t xml:space="preserve">configure regions </w:t>
+            </w:r>
+            <w:r>
+              <w:t>by their needs</w:t>
             </w:r>
           </w:p>
         </w:tc>
@@ -449,13 +469,10 @@
           </w:tcPr>
           <w:p>
             <w:r>
-              <w:t>F</w:t>
-            </w:r>
-            <w:r>
-              <w:rPr>
-                <w:rFonts w:hint="eastAsia"/>
-              </w:rPr>
-              <w:t>eb 7,2017</w:t>
+              <w:rPr>
+                <w:rFonts w:hint="eastAsia"/>
+              </w:rPr>
+              <w:t>Feb 7,2017</w:t>
             </w:r>
           </w:p>
         </w:tc>
@@ -474,162 +491,16 @@
               <w:rPr>
                 <w:rFonts w:hint="eastAsia"/>
               </w:rPr>
-              <w:t>Wang Dezheng</w:t>
-            </w:r>
-          </w:p>
-        </w:tc>
-        <w:tc>
-          <w:tcPr>
-            <w:tcW w:w="1105" w:type="dxa"/>
-            <w:tcBorders>
-              <w:top w:val="double" w:sz="4" w:space="0" w:color="auto"/>
-              <w:left w:val="double" w:sz="4" w:space="0" w:color="auto"/>
-              <w:bottom w:val="double" w:sz="4" w:space="0" w:color="auto"/>
-              <w:right w:val="double" w:sz="4" w:space="0" w:color="auto"/>
-            </w:tcBorders>
-          </w:tcPr>
-          <w:p>
-            <w:r>
-              <w:rPr>
-                <w:rFonts w:hint="eastAsia"/>
-              </w:rPr>
-              <w:t>In Progress</w:t>
-            </w:r>
-          </w:p>
-        </w:tc>
-      </w:tr>
-      <w:tr>
-        <w:tc>
-          <w:tcPr>
-            <w:tcW w:w="587" w:type="dxa"/>
-            <w:tcBorders>
-              <w:top w:val="double" w:sz="4" w:space="0" w:color="auto"/>
-              <w:left w:val="double" w:sz="4" w:space="0" w:color="auto"/>
-              <w:bottom w:val="double" w:sz="4" w:space="0" w:color="auto"/>
-              <w:right w:val="double" w:sz="4" w:space="0" w:color="auto"/>
-            </w:tcBorders>
-          </w:tcPr>
-          <w:p>
-            <w:r>
-              <w:rPr>
-                <w:rFonts w:hint="eastAsia"/>
-              </w:rPr>
-              <w:t>3</w:t>
-            </w:r>
-          </w:p>
-        </w:tc>
-        <w:tc>
-          <w:tcPr>
-            <w:tcW w:w="1076" w:type="dxa"/>
-            <w:tcBorders>
-              <w:top w:val="double" w:sz="4" w:space="0" w:color="auto"/>
-              <w:left w:val="double" w:sz="4" w:space="0" w:color="auto"/>
-              <w:bottom w:val="double" w:sz="4" w:space="0" w:color="auto"/>
-              <w:right w:val="double" w:sz="4" w:space="0" w:color="auto"/>
-            </w:tcBorders>
-          </w:tcPr>
-          <w:p>
-            <w:r>
-              <w:rPr>
-                <w:rFonts w:hint="eastAsia"/>
-              </w:rPr>
-              <w:t>User</w:t>
-            </w:r>
-          </w:p>
-        </w:tc>
-        <w:tc>
-          <w:tcPr>
-            <w:tcW w:w="1564" w:type="dxa"/>
-            <w:tcBorders>
-              <w:top w:val="double" w:sz="4" w:space="0" w:color="auto"/>
-              <w:left w:val="double" w:sz="4" w:space="0" w:color="auto"/>
-              <w:bottom w:val="double" w:sz="4" w:space="0" w:color="auto"/>
-              <w:right w:val="double" w:sz="4" w:space="0" w:color="auto"/>
-            </w:tcBorders>
-          </w:tcPr>
-          <w:p>
-            <w:r>
-              <w:t>Configure each region</w:t>
-            </w:r>
-          </w:p>
-        </w:tc>
-        <w:tc>
-          <w:tcPr>
-            <w:tcW w:w="2070" w:type="dxa"/>
-            <w:tcBorders>
-              <w:top w:val="double" w:sz="4" w:space="0" w:color="auto"/>
-              <w:left w:val="double" w:sz="4" w:space="0" w:color="auto"/>
-              <w:bottom w:val="double" w:sz="4" w:space="0" w:color="auto"/>
-              <w:right w:val="double" w:sz="4" w:space="0" w:color="auto"/>
-            </w:tcBorders>
-          </w:tcPr>
-          <w:p>
-            <w:r>
-              <w:rPr>
-                <w:rFonts w:hint="eastAsia"/>
-              </w:rPr>
-              <w:t xml:space="preserve">User can </w:t>
-            </w:r>
-            <w:r>
-              <w:t>configure each region by their needs</w:t>
-            </w:r>
-          </w:p>
-        </w:tc>
-        <w:tc>
-          <w:tcPr>
-            <w:tcW w:w="1337" w:type="dxa"/>
-            <w:tcBorders>
-              <w:top w:val="double" w:sz="4" w:space="0" w:color="auto"/>
-              <w:left w:val="double" w:sz="4" w:space="0" w:color="auto"/>
-              <w:bottom w:val="double" w:sz="4" w:space="0" w:color="auto"/>
-              <w:right w:val="double" w:sz="4" w:space="0" w:color="auto"/>
-            </w:tcBorders>
-          </w:tcPr>
-          <w:p>
-            <w:r>
-              <w:rPr>
-                <w:rFonts w:hint="eastAsia"/>
-              </w:rPr>
-              <w:t>Jan 27, 2017</w:t>
-            </w:r>
-          </w:p>
-        </w:tc>
-        <w:tc>
-          <w:tcPr>
-            <w:tcW w:w="2288" w:type="dxa"/>
-            <w:tcBorders>
-              <w:top w:val="double" w:sz="4" w:space="0" w:color="auto"/>
-              <w:left w:val="double" w:sz="4" w:space="0" w:color="auto"/>
-              <w:bottom w:val="double" w:sz="4" w:space="0" w:color="auto"/>
-              <w:right w:val="double" w:sz="4" w:space="0" w:color="auto"/>
-            </w:tcBorders>
-          </w:tcPr>
-          <w:p>
-            <w:r>
-              <w:rPr>
-                <w:rFonts w:hint="eastAsia"/>
-              </w:rPr>
-              <w:t>Feb 7,2017</w:t>
-            </w:r>
-          </w:p>
-        </w:tc>
-        <w:tc>
-          <w:tcPr>
-            <w:tcW w:w="1638" w:type="dxa"/>
-            <w:tcBorders>
-              <w:top w:val="double" w:sz="4" w:space="0" w:color="auto"/>
-              <w:left w:val="double" w:sz="4" w:space="0" w:color="auto"/>
-              <w:bottom w:val="double" w:sz="4" w:space="0" w:color="auto"/>
-              <w:right w:val="double" w:sz="4" w:space="0" w:color="auto"/>
-            </w:tcBorders>
-          </w:tcPr>
-          <w:p>
-            <w:r>
-              <w:rPr>
-                <w:rFonts w:hint="eastAsia"/>
-              </w:rPr>
-              <w:t>Wang Dezheng</w:t>
-            </w:r>
+              <w:t xml:space="preserve">Wang </w:t>
+            </w:r>
+            <w:proofErr w:type="spellStart"/>
+            <w:r>
+              <w:rPr>
+                <w:rFonts w:hint="eastAsia"/>
+              </w:rPr>
+              <w:t>Dezheng</w:t>
+            </w:r>
+            <w:proofErr w:type="spellEnd"/>
           </w:p>
         </w:tc>
         <w:tc>
@@ -668,10 +539,7 @@
           </w:tcPr>
           <w:p>
             <w:r>
-              <w:rPr>
-                <w:rFonts w:hint="eastAsia"/>
-              </w:rPr>
-              <w:t>4</w:t>
+              <w:t>3</w:t>
             </w:r>
           </w:p>
         </w:tc>
@@ -804,10 +672,7 @@
           </w:tcPr>
           <w:p>
             <w:r>
-              <w:rPr>
-                <w:rFonts w:hint="eastAsia"/>
-              </w:rPr>
-              <w:t>5</w:t>
+              <w:t>4</w:t>
             </w:r>
           </w:p>
         </w:tc>
@@ -949,10 +814,7 @@
           </w:tcPr>
           <w:p>
             <w:r>
-              <w:rPr>
-                <w:rFonts w:hint="eastAsia"/>
-              </w:rPr>
-              <w:t>6</w:t>
+              <w:t>5</w:t>
             </w:r>
           </w:p>
         </w:tc>
@@ -1087,7 +949,7 @@
           </w:tcPr>
           <w:p>
             <w:r>
-              <w:t>7</w:t>
+              <w:t>6</w:t>
             </w:r>
           </w:p>
         </w:tc>
@@ -1217,7 +1079,7 @@
           </w:tcPr>
           <w:p>
             <w:r>
-              <w:t>8</w:t>
+              <w:t>7</w:t>
             </w:r>
           </w:p>
         </w:tc>
@@ -1352,7 +1214,7 @@
           </w:tcPr>
           <w:p>
             <w:r>
-              <w:t>9</w:t>
+              <w:t>8</w:t>
             </w:r>
           </w:p>
         </w:tc>
@@ -1479,7 +1341,7 @@
           </w:tcPr>
           <w:p>
             <w:r>
-              <w:t>10</w:t>
+              <w:t>9</w:t>
             </w:r>
           </w:p>
         </w:tc>
@@ -1615,85 +1477,227 @@
               <w:t>1</w:t>
             </w:r>
             <w:r>
+              <w:t>0</w:t>
+            </w:r>
+          </w:p>
+        </w:tc>
+        <w:tc>
+          <w:tcPr>
+            <w:tcW w:w="1076" w:type="dxa"/>
+            <w:tcBorders>
+              <w:top w:val="double" w:sz="4" w:space="0" w:color="auto"/>
+              <w:left w:val="double" w:sz="4" w:space="0" w:color="auto"/>
+              <w:bottom w:val="double" w:sz="4" w:space="0" w:color="auto"/>
+              <w:right w:val="double" w:sz="4" w:space="0" w:color="auto"/>
+            </w:tcBorders>
+          </w:tcPr>
+          <w:p>
+            <w:r>
+              <w:t>User</w:t>
+            </w:r>
+          </w:p>
+        </w:tc>
+        <w:tc>
+          <w:tcPr>
+            <w:tcW w:w="1564" w:type="dxa"/>
+            <w:tcBorders>
+              <w:top w:val="double" w:sz="4" w:space="0" w:color="auto"/>
+              <w:left w:val="double" w:sz="4" w:space="0" w:color="auto"/>
+              <w:bottom w:val="double" w:sz="4" w:space="0" w:color="auto"/>
+              <w:right w:val="double" w:sz="4" w:space="0" w:color="auto"/>
+            </w:tcBorders>
+          </w:tcPr>
+          <w:p>
+            <w:r>
+              <w:t>Switch between two views</w:t>
+            </w:r>
+          </w:p>
+        </w:tc>
+        <w:tc>
+          <w:tcPr>
+            <w:tcW w:w="2070" w:type="dxa"/>
+            <w:tcBorders>
+              <w:top w:val="double" w:sz="4" w:space="0" w:color="auto"/>
+              <w:left w:val="double" w:sz="4" w:space="0" w:color="auto"/>
+              <w:bottom w:val="double" w:sz="4" w:space="0" w:color="auto"/>
+              <w:right w:val="double" w:sz="4" w:space="0" w:color="auto"/>
+            </w:tcBorders>
+          </w:tcPr>
+          <w:p>
+            <w:r>
+              <w:t>User can switch view at any time</w:t>
+            </w:r>
+          </w:p>
+        </w:tc>
+        <w:tc>
+          <w:tcPr>
+            <w:tcW w:w="1337" w:type="dxa"/>
+            <w:tcBorders>
+              <w:top w:val="double" w:sz="4" w:space="0" w:color="auto"/>
+              <w:left w:val="double" w:sz="4" w:space="0" w:color="auto"/>
+              <w:bottom w:val="double" w:sz="4" w:space="0" w:color="auto"/>
+              <w:right w:val="double" w:sz="4" w:space="0" w:color="auto"/>
+            </w:tcBorders>
+          </w:tcPr>
+          <w:p>
+            <w:r>
+              <w:rPr>
+                <w:rFonts w:hint="eastAsia"/>
+              </w:rPr>
+              <w:t>Jan 2</w:t>
+            </w:r>
+            <w:r>
+              <w:t>8</w:t>
+            </w:r>
+            <w:r>
+              <w:rPr>
+                <w:rFonts w:hint="eastAsia"/>
+              </w:rPr>
+              <w:t>, 2017</w:t>
+            </w:r>
+          </w:p>
+        </w:tc>
+        <w:tc>
+          <w:tcPr>
+            <w:tcW w:w="2288" w:type="dxa"/>
+            <w:tcBorders>
+              <w:top w:val="double" w:sz="4" w:space="0" w:color="auto"/>
+              <w:left w:val="double" w:sz="4" w:space="0" w:color="auto"/>
+              <w:bottom w:val="double" w:sz="4" w:space="0" w:color="auto"/>
+              <w:right w:val="double" w:sz="4" w:space="0" w:color="auto"/>
+            </w:tcBorders>
+          </w:tcPr>
+          <w:p/>
+        </w:tc>
+        <w:tc>
+          <w:tcPr>
+            <w:tcW w:w="1638" w:type="dxa"/>
+            <w:tcBorders>
+              <w:top w:val="double" w:sz="4" w:space="0" w:color="auto"/>
+              <w:left w:val="double" w:sz="4" w:space="0" w:color="auto"/>
+              <w:bottom w:val="double" w:sz="4" w:space="0" w:color="auto"/>
+              <w:right w:val="double" w:sz="4" w:space="0" w:color="auto"/>
+            </w:tcBorders>
+          </w:tcPr>
+          <w:p/>
+        </w:tc>
+        <w:tc>
+          <w:tcPr>
+            <w:tcW w:w="1105" w:type="dxa"/>
+            <w:tcBorders>
+              <w:top w:val="double" w:sz="4" w:space="0" w:color="auto"/>
+              <w:left w:val="double" w:sz="4" w:space="0" w:color="auto"/>
+              <w:bottom w:val="double" w:sz="4" w:space="0" w:color="auto"/>
+              <w:right w:val="double" w:sz="4" w:space="0" w:color="auto"/>
+            </w:tcBorders>
+          </w:tcPr>
+          <w:p/>
+        </w:tc>
+      </w:tr>
+      <w:tr>
+        <w:tc>
+          <w:tcPr>
+            <w:tcW w:w="587" w:type="dxa"/>
+            <w:tcBorders>
+              <w:top w:val="double" w:sz="4" w:space="0" w:color="auto"/>
+              <w:left w:val="double" w:sz="4" w:space="0" w:color="auto"/>
+              <w:bottom w:val="double" w:sz="4" w:space="0" w:color="auto"/>
+              <w:right w:val="double" w:sz="4" w:space="0" w:color="auto"/>
+            </w:tcBorders>
+          </w:tcPr>
+          <w:p>
+            <w:r>
+              <w:rPr>
+                <w:rFonts w:hint="eastAsia"/>
+              </w:rPr>
               <w:t>1</w:t>
             </w:r>
-          </w:p>
-        </w:tc>
-        <w:tc>
-          <w:tcPr>
-            <w:tcW w:w="1076" w:type="dxa"/>
-            <w:tcBorders>
-              <w:top w:val="double" w:sz="4" w:space="0" w:color="auto"/>
-              <w:left w:val="double" w:sz="4" w:space="0" w:color="auto"/>
-              <w:bottom w:val="double" w:sz="4" w:space="0" w:color="auto"/>
-              <w:right w:val="double" w:sz="4" w:space="0" w:color="auto"/>
-            </w:tcBorders>
-          </w:tcPr>
-          <w:p>
-            <w:r>
-              <w:t>User</w:t>
-            </w:r>
-          </w:p>
-        </w:tc>
-        <w:tc>
-          <w:tcPr>
-            <w:tcW w:w="1564" w:type="dxa"/>
-            <w:tcBorders>
-              <w:top w:val="double" w:sz="4" w:space="0" w:color="auto"/>
-              <w:left w:val="double" w:sz="4" w:space="0" w:color="auto"/>
-              <w:bottom w:val="double" w:sz="4" w:space="0" w:color="auto"/>
-              <w:right w:val="double" w:sz="4" w:space="0" w:color="auto"/>
-            </w:tcBorders>
-          </w:tcPr>
-          <w:p>
-            <w:r>
-              <w:t>Switch between two views</w:t>
-            </w:r>
-          </w:p>
-        </w:tc>
-        <w:tc>
-          <w:tcPr>
-            <w:tcW w:w="2070" w:type="dxa"/>
-            <w:tcBorders>
-              <w:top w:val="double" w:sz="4" w:space="0" w:color="auto"/>
-              <w:left w:val="double" w:sz="4" w:space="0" w:color="auto"/>
-              <w:bottom w:val="double" w:sz="4" w:space="0" w:color="auto"/>
-              <w:right w:val="double" w:sz="4" w:space="0" w:color="auto"/>
-            </w:tcBorders>
-          </w:tcPr>
-          <w:p>
-            <w:r>
-              <w:t>User can switch view at any time</w:t>
-            </w:r>
-          </w:p>
-        </w:tc>
-        <w:tc>
-          <w:tcPr>
-            <w:tcW w:w="1337" w:type="dxa"/>
-            <w:tcBorders>
-              <w:top w:val="double" w:sz="4" w:space="0" w:color="auto"/>
-              <w:left w:val="double" w:sz="4" w:space="0" w:color="auto"/>
-              <w:bottom w:val="double" w:sz="4" w:space="0" w:color="auto"/>
-              <w:right w:val="double" w:sz="4" w:space="0" w:color="auto"/>
-            </w:tcBorders>
-          </w:tcPr>
-          <w:p>
-            <w:r>
-              <w:rPr>
-                <w:rFonts w:hint="eastAsia"/>
-              </w:rPr>
-              <w:t>Jan 2</w:t>
-            </w:r>
-            <w:r>
-              <w:t>8</w:t>
+            <w:r>
+              <w:t>1</w:t>
             </w:r>
             <w:bookmarkStart w:id="0" w:name="_GoBack"/>
             <w:bookmarkEnd w:id="0"/>
-            <w:r>
-              <w:rPr>
-                <w:rFonts w:hint="eastAsia"/>
-              </w:rPr>
-              <w:t>, 2017</w:t>
+          </w:p>
+        </w:tc>
+        <w:tc>
+          <w:tcPr>
+            <w:tcW w:w="1076" w:type="dxa"/>
+            <w:tcBorders>
+              <w:top w:val="double" w:sz="4" w:space="0" w:color="auto"/>
+              <w:left w:val="double" w:sz="4" w:space="0" w:color="auto"/>
+              <w:bottom w:val="double" w:sz="4" w:space="0" w:color="auto"/>
+              <w:right w:val="double" w:sz="4" w:space="0" w:color="auto"/>
+            </w:tcBorders>
+          </w:tcPr>
+          <w:p>
+            <w:r>
+              <w:rPr>
+                <w:rFonts w:hint="eastAsia"/>
+              </w:rPr>
+              <w:t>User</w:t>
+            </w:r>
+          </w:p>
+        </w:tc>
+        <w:tc>
+          <w:tcPr>
+            <w:tcW w:w="1564" w:type="dxa"/>
+            <w:tcBorders>
+              <w:top w:val="double" w:sz="4" w:space="0" w:color="auto"/>
+              <w:left w:val="double" w:sz="4" w:space="0" w:color="auto"/>
+              <w:bottom w:val="double" w:sz="4" w:space="0" w:color="auto"/>
+              <w:right w:val="double" w:sz="4" w:space="0" w:color="auto"/>
+            </w:tcBorders>
+          </w:tcPr>
+          <w:p>
+            <w:r>
+              <w:t>S</w:t>
+            </w:r>
+            <w:r>
+              <w:rPr>
+                <w:rFonts w:hint="eastAsia"/>
+              </w:rPr>
+              <w:t>earch the information of a run</w:t>
+            </w:r>
+          </w:p>
+        </w:tc>
+        <w:tc>
+          <w:tcPr>
+            <w:tcW w:w="2070" w:type="dxa"/>
+            <w:tcBorders>
+              <w:top w:val="double" w:sz="4" w:space="0" w:color="auto"/>
+              <w:left w:val="double" w:sz="4" w:space="0" w:color="auto"/>
+              <w:bottom w:val="double" w:sz="4" w:space="0" w:color="auto"/>
+              <w:right w:val="double" w:sz="4" w:space="0" w:color="auto"/>
+            </w:tcBorders>
+          </w:tcPr>
+          <w:p>
+            <w:r>
+              <w:rPr>
+                <w:rFonts w:hint="eastAsia"/>
+              </w:rPr>
+              <w:t>User can get the information of a run by key</w:t>
+            </w:r>
+            <w:r>
+              <w:t xml:space="preserve"> word</w:t>
+            </w:r>
+          </w:p>
+        </w:tc>
+        <w:tc>
+          <w:tcPr>
+            <w:tcW w:w="1337" w:type="dxa"/>
+            <w:tcBorders>
+              <w:top w:val="double" w:sz="4" w:space="0" w:color="auto"/>
+              <w:left w:val="double" w:sz="4" w:space="0" w:color="auto"/>
+              <w:bottom w:val="double" w:sz="4" w:space="0" w:color="auto"/>
+              <w:right w:val="double" w:sz="4" w:space="0" w:color="auto"/>
+            </w:tcBorders>
+          </w:tcPr>
+          <w:p>
+            <w:r>
+              <w:rPr>
+                <w:rFonts w:hint="eastAsia"/>
+              </w:rPr>
+              <w:t>Jan 27, 2017</w:t>
             </w:r>
           </w:p>
         </w:tc>
@@ -1732,280 +1736,7 @@
             </w:tcBorders>
           </w:tcPr>
           <w:p/>
-        </w:tc>
-      </w:tr>
-      <w:tr>
-        <w:tc>
-          <w:tcPr>
-            <w:tcW w:w="587" w:type="dxa"/>
-            <w:tcBorders>
-              <w:top w:val="double" w:sz="4" w:space="0" w:color="auto"/>
-              <w:left w:val="double" w:sz="4" w:space="0" w:color="auto"/>
-              <w:bottom w:val="double" w:sz="4" w:space="0" w:color="auto"/>
-              <w:right w:val="double" w:sz="4" w:space="0" w:color="auto"/>
-            </w:tcBorders>
-          </w:tcPr>
-          <w:p>
-            <w:r>
-              <w:rPr>
-                <w:rFonts w:hint="eastAsia"/>
-              </w:rPr>
-              <w:lastRenderedPageBreak/>
-              <w:t>1</w:t>
-            </w:r>
-            <w:r>
-              <w:t>2</w:t>
-            </w:r>
-          </w:p>
-        </w:tc>
-        <w:tc>
-          <w:tcPr>
-            <w:tcW w:w="1076" w:type="dxa"/>
-            <w:tcBorders>
-              <w:top w:val="double" w:sz="4" w:space="0" w:color="auto"/>
-              <w:left w:val="double" w:sz="4" w:space="0" w:color="auto"/>
-              <w:bottom w:val="double" w:sz="4" w:space="0" w:color="auto"/>
-              <w:right w:val="double" w:sz="4" w:space="0" w:color="auto"/>
-            </w:tcBorders>
-          </w:tcPr>
-          <w:p>
-            <w:r>
-              <w:rPr>
-                <w:rFonts w:hint="eastAsia"/>
-              </w:rPr>
-              <w:t>User</w:t>
-            </w:r>
-          </w:p>
-        </w:tc>
-        <w:tc>
-          <w:tcPr>
-            <w:tcW w:w="1564" w:type="dxa"/>
-            <w:tcBorders>
-              <w:top w:val="double" w:sz="4" w:space="0" w:color="auto"/>
-              <w:left w:val="double" w:sz="4" w:space="0" w:color="auto"/>
-              <w:bottom w:val="double" w:sz="4" w:space="0" w:color="auto"/>
-              <w:right w:val="double" w:sz="4" w:space="0" w:color="auto"/>
-            </w:tcBorders>
-          </w:tcPr>
-          <w:p>
-            <w:r>
-              <w:t>S</w:t>
-            </w:r>
-            <w:r>
-              <w:rPr>
-                <w:rFonts w:hint="eastAsia"/>
-              </w:rPr>
-              <w:t>earch the information of a run</w:t>
-            </w:r>
-          </w:p>
-        </w:tc>
-        <w:tc>
-          <w:tcPr>
-            <w:tcW w:w="2070" w:type="dxa"/>
-            <w:tcBorders>
-              <w:top w:val="double" w:sz="4" w:space="0" w:color="auto"/>
-              <w:left w:val="double" w:sz="4" w:space="0" w:color="auto"/>
-              <w:bottom w:val="double" w:sz="4" w:space="0" w:color="auto"/>
-              <w:right w:val="double" w:sz="4" w:space="0" w:color="auto"/>
-            </w:tcBorders>
-          </w:tcPr>
-          <w:p>
-            <w:r>
-              <w:rPr>
-                <w:rFonts w:hint="eastAsia"/>
-              </w:rPr>
-              <w:t>User can get the information of a run by key</w:t>
-            </w:r>
-            <w:r>
-              <w:t xml:space="preserve"> word</w:t>
-            </w:r>
-          </w:p>
-        </w:tc>
-        <w:tc>
-          <w:tcPr>
-            <w:tcW w:w="1337" w:type="dxa"/>
-            <w:tcBorders>
-              <w:top w:val="double" w:sz="4" w:space="0" w:color="auto"/>
-              <w:left w:val="double" w:sz="4" w:space="0" w:color="auto"/>
-              <w:bottom w:val="double" w:sz="4" w:space="0" w:color="auto"/>
-              <w:right w:val="double" w:sz="4" w:space="0" w:color="auto"/>
-            </w:tcBorders>
-          </w:tcPr>
-          <w:p>
-            <w:r>
-              <w:rPr>
-                <w:rFonts w:hint="eastAsia"/>
-              </w:rPr>
-              <w:t>Jan 27, 2017</w:t>
-            </w:r>
-          </w:p>
-        </w:tc>
-        <w:tc>
-          <w:tcPr>
-            <w:tcW w:w="2288" w:type="dxa"/>
-            <w:tcBorders>
-              <w:top w:val="double" w:sz="4" w:space="0" w:color="auto"/>
-              <w:left w:val="double" w:sz="4" w:space="0" w:color="auto"/>
-              <w:bottom w:val="double" w:sz="4" w:space="0" w:color="auto"/>
-              <w:right w:val="double" w:sz="4" w:space="0" w:color="auto"/>
-            </w:tcBorders>
-          </w:tcPr>
-          <w:p/>
-        </w:tc>
-        <w:tc>
-          <w:tcPr>
-            <w:tcW w:w="1638" w:type="dxa"/>
-            <w:tcBorders>
-              <w:top w:val="double" w:sz="4" w:space="0" w:color="auto"/>
-              <w:left w:val="double" w:sz="4" w:space="0" w:color="auto"/>
-              <w:bottom w:val="double" w:sz="4" w:space="0" w:color="auto"/>
-              <w:right w:val="double" w:sz="4" w:space="0" w:color="auto"/>
-            </w:tcBorders>
-          </w:tcPr>
-          <w:p/>
-        </w:tc>
-        <w:tc>
-          <w:tcPr>
-            <w:tcW w:w="1105" w:type="dxa"/>
-            <w:tcBorders>
-              <w:top w:val="double" w:sz="4" w:space="0" w:color="auto"/>
-              <w:left w:val="double" w:sz="4" w:space="0" w:color="auto"/>
-              <w:bottom w:val="double" w:sz="4" w:space="0" w:color="auto"/>
-              <w:right w:val="double" w:sz="4" w:space="0" w:color="auto"/>
-            </w:tcBorders>
-          </w:tcPr>
-          <w:p/>
-          <w:p/>
-          <w:p/>
-        </w:tc>
-      </w:tr>
-      <w:tr>
-        <w:tc>
-          <w:tcPr>
-            <w:tcW w:w="587" w:type="dxa"/>
-            <w:tcBorders>
-              <w:top w:val="double" w:sz="4" w:space="0" w:color="auto"/>
-              <w:left w:val="double" w:sz="4" w:space="0" w:color="auto"/>
-              <w:bottom w:val="double" w:sz="4" w:space="0" w:color="auto"/>
-              <w:right w:val="double" w:sz="4" w:space="0" w:color="auto"/>
-            </w:tcBorders>
-          </w:tcPr>
-          <w:p>
-            <w:r>
-              <w:t>13</w:t>
-            </w:r>
-          </w:p>
-        </w:tc>
-        <w:tc>
-          <w:tcPr>
-            <w:tcW w:w="1076" w:type="dxa"/>
-            <w:tcBorders>
-              <w:top w:val="double" w:sz="4" w:space="0" w:color="auto"/>
-              <w:left w:val="double" w:sz="4" w:space="0" w:color="auto"/>
-              <w:bottom w:val="double" w:sz="4" w:space="0" w:color="auto"/>
-              <w:right w:val="double" w:sz="4" w:space="0" w:color="auto"/>
-            </w:tcBorders>
-          </w:tcPr>
-          <w:p>
-            <w:r>
-              <w:t>User</w:t>
-            </w:r>
-          </w:p>
-        </w:tc>
-        <w:tc>
-          <w:tcPr>
-            <w:tcW w:w="1564" w:type="dxa"/>
-            <w:tcBorders>
-              <w:top w:val="double" w:sz="4" w:space="0" w:color="auto"/>
-              <w:left w:val="double" w:sz="4" w:space="0" w:color="auto"/>
-              <w:bottom w:val="double" w:sz="4" w:space="0" w:color="auto"/>
-              <w:right w:val="double" w:sz="4" w:space="0" w:color="auto"/>
-            </w:tcBorders>
-          </w:tcPr>
-          <w:p>
-            <w:r>
-              <w:t>Delete a run</w:t>
-            </w:r>
-          </w:p>
-        </w:tc>
-        <w:tc>
-          <w:tcPr>
-            <w:tcW w:w="2070" w:type="dxa"/>
-            <w:tcBorders>
-              <w:top w:val="double" w:sz="4" w:space="0" w:color="auto"/>
-              <w:left w:val="double" w:sz="4" w:space="0" w:color="auto"/>
-              <w:bottom w:val="double" w:sz="4" w:space="0" w:color="auto"/>
-              <w:right w:val="double" w:sz="4" w:space="0" w:color="auto"/>
-            </w:tcBorders>
-          </w:tcPr>
-          <w:p>
-            <w:r>
-              <w:t>User can delete any runs by their needs</w:t>
-            </w:r>
-          </w:p>
-        </w:tc>
-        <w:tc>
-          <w:tcPr>
-            <w:tcW w:w="1337" w:type="dxa"/>
-            <w:tcBorders>
-              <w:top w:val="double" w:sz="4" w:space="0" w:color="auto"/>
-              <w:left w:val="double" w:sz="4" w:space="0" w:color="auto"/>
-              <w:bottom w:val="double" w:sz="4" w:space="0" w:color="auto"/>
-              <w:right w:val="double" w:sz="4" w:space="0" w:color="auto"/>
-            </w:tcBorders>
-          </w:tcPr>
-          <w:p>
-            <w:r>
-              <w:rPr>
-                <w:rFonts w:hint="eastAsia"/>
-              </w:rPr>
-              <w:t>Jan 2</w:t>
-            </w:r>
-            <w:r>
-              <w:t>8</w:t>
-            </w:r>
-            <w:r>
-              <w:rPr>
-                <w:rFonts w:hint="eastAsia"/>
-              </w:rPr>
-              <w:t>, 2017</w:t>
-            </w:r>
-          </w:p>
-        </w:tc>
-        <w:tc>
-          <w:tcPr>
-            <w:tcW w:w="2288" w:type="dxa"/>
-            <w:tcBorders>
-              <w:top w:val="double" w:sz="4" w:space="0" w:color="auto"/>
-              <w:left w:val="double" w:sz="4" w:space="0" w:color="auto"/>
-              <w:bottom w:val="double" w:sz="4" w:space="0" w:color="auto"/>
-              <w:right w:val="double" w:sz="4" w:space="0" w:color="auto"/>
-            </w:tcBorders>
-          </w:tcPr>
-          <w:p/>
-        </w:tc>
-        <w:tc>
-          <w:tcPr>
-            <w:tcW w:w="1638" w:type="dxa"/>
-            <w:tcBorders>
-              <w:top w:val="double" w:sz="4" w:space="0" w:color="auto"/>
-              <w:left w:val="double" w:sz="4" w:space="0" w:color="auto"/>
-              <w:bottom w:val="double" w:sz="4" w:space="0" w:color="auto"/>
-              <w:right w:val="double" w:sz="4" w:space="0" w:color="auto"/>
-            </w:tcBorders>
-          </w:tcPr>
-          <w:p/>
-        </w:tc>
-        <w:tc>
-          <w:tcPr>
-            <w:tcW w:w="1105" w:type="dxa"/>
-            <w:tcBorders>
-              <w:top w:val="double" w:sz="4" w:space="0" w:color="auto"/>
-              <w:left w:val="double" w:sz="4" w:space="0" w:color="auto"/>
-              <w:bottom w:val="double" w:sz="4" w:space="0" w:color="auto"/>
-              <w:right w:val="double" w:sz="4" w:space="0" w:color="auto"/>
-            </w:tcBorders>
-          </w:tcPr>
+          <w:p/>
           <w:p/>
         </w:tc>
       </w:tr>
@@ -2928,7 +2659,7 @@
 </file>
 
 <file path=customXml/itemProps1.xml><?xml version="1.0" encoding="utf-8"?>
-<ds:datastoreItem xmlns:ds="http://schemas.openxmlformats.org/officeDocument/2006/customXml" ds:itemID="{4753F613-5939-6D4D-8E1F-E19AEC861FCC}">
+<ds:datastoreItem xmlns:ds="http://schemas.openxmlformats.org/officeDocument/2006/customXml" ds:itemID="{E7438E84-7C7D-FF4D-9682-C7CA4EBF2956}">
   <ds:schemaRefs>
     <ds:schemaRef ds:uri="http://schemas.openxmlformats.org/officeDocument/2006/bibliography"/>
   </ds:schemaRefs>

--- a/GIANTS_UserStory.docx
+++ b/GIANTS_UserStory.docx
@@ -11,13 +11,13 @@
       </w:tblPr>
       <w:tblGrid>
         <w:gridCol w:w="587"/>
-        <w:gridCol w:w="1076"/>
-        <w:gridCol w:w="1564"/>
-        <w:gridCol w:w="2070"/>
+        <w:gridCol w:w="1059"/>
+        <w:gridCol w:w="1556"/>
+        <w:gridCol w:w="1973"/>
         <w:gridCol w:w="1337"/>
-        <w:gridCol w:w="2288"/>
-        <w:gridCol w:w="1638"/>
-        <w:gridCol w:w="1105"/>
+        <w:gridCol w:w="2204"/>
+        <w:gridCol w:w="1592"/>
+        <w:gridCol w:w="1357"/>
       </w:tblGrid>
       <w:tr>
         <w:tc>
@@ -41,7 +41,7 @@
         </w:tc>
         <w:tc>
           <w:tcPr>
-            <w:tcW w:w="1076" w:type="dxa"/>
+            <w:tcW w:w="1059" w:type="dxa"/>
             <w:tcBorders>
               <w:top w:val="double" w:sz="4" w:space="0" w:color="auto"/>
               <w:left w:val="double" w:sz="4" w:space="0" w:color="auto"/>
@@ -60,7 +60,7 @@
         </w:tc>
         <w:tc>
           <w:tcPr>
-            <w:tcW w:w="1564" w:type="dxa"/>
+            <w:tcW w:w="1556" w:type="dxa"/>
             <w:tcBorders>
               <w:top w:val="double" w:sz="4" w:space="0" w:color="auto"/>
               <w:left w:val="double" w:sz="4" w:space="0" w:color="auto"/>
@@ -79,7 +79,7 @@
         </w:tc>
         <w:tc>
           <w:tcPr>
-            <w:tcW w:w="2070" w:type="dxa"/>
+            <w:tcW w:w="1973" w:type="dxa"/>
             <w:tcBorders>
               <w:top w:val="double" w:sz="4" w:space="0" w:color="auto"/>
               <w:left w:val="double" w:sz="4" w:space="0" w:color="auto"/>
@@ -117,7 +117,7 @@
         </w:tc>
         <w:tc>
           <w:tcPr>
-            <w:tcW w:w="2288" w:type="dxa"/>
+            <w:tcW w:w="2204" w:type="dxa"/>
             <w:tcBorders>
               <w:top w:val="double" w:sz="4" w:space="0" w:color="auto"/>
               <w:left w:val="double" w:sz="4" w:space="0" w:color="auto"/>
@@ -136,7 +136,7 @@
         </w:tc>
         <w:tc>
           <w:tcPr>
-            <w:tcW w:w="1638" w:type="dxa"/>
+            <w:tcW w:w="1592" w:type="dxa"/>
             <w:tcBorders>
               <w:top w:val="double" w:sz="4" w:space="0" w:color="auto"/>
               <w:left w:val="double" w:sz="4" w:space="0" w:color="auto"/>
@@ -155,7 +155,7 @@
         </w:tc>
         <w:tc>
           <w:tcPr>
-            <w:tcW w:w="1105" w:type="dxa"/>
+            <w:tcW w:w="1357" w:type="dxa"/>
             <w:tcBorders>
               <w:top w:val="double" w:sz="4" w:space="0" w:color="auto"/>
               <w:left w:val="double" w:sz="4" w:space="0" w:color="auto"/>
@@ -198,7 +198,7 @@
         </w:tc>
         <w:tc>
           <w:tcPr>
-            <w:tcW w:w="1076" w:type="dxa"/>
+            <w:tcW w:w="1059" w:type="dxa"/>
             <w:tcBorders>
               <w:top w:val="double" w:sz="4" w:space="0" w:color="auto"/>
               <w:left w:val="double" w:sz="4" w:space="0" w:color="auto"/>
@@ -217,7 +217,7 @@
         </w:tc>
         <w:tc>
           <w:tcPr>
-            <w:tcW w:w="1564" w:type="dxa"/>
+            <w:tcW w:w="1556" w:type="dxa"/>
             <w:tcBorders>
               <w:top w:val="double" w:sz="4" w:space="0" w:color="auto"/>
               <w:left w:val="double" w:sz="4" w:space="0" w:color="auto"/>
@@ -247,7 +247,7 @@
         </w:tc>
         <w:tc>
           <w:tcPr>
-            <w:tcW w:w="2070" w:type="dxa"/>
+            <w:tcW w:w="1973" w:type="dxa"/>
             <w:tcBorders>
               <w:top w:val="double" w:sz="4" w:space="0" w:color="auto"/>
               <w:left w:val="double" w:sz="4" w:space="0" w:color="auto"/>
@@ -291,7 +291,7 @@
         </w:tc>
         <w:tc>
           <w:tcPr>
-            <w:tcW w:w="2288" w:type="dxa"/>
+            <w:tcW w:w="2204" w:type="dxa"/>
             <w:tcBorders>
               <w:top w:val="double" w:sz="4" w:space="0" w:color="auto"/>
               <w:left w:val="double" w:sz="4" w:space="0" w:color="auto"/>
@@ -310,47 +310,38 @@
         </w:tc>
         <w:tc>
           <w:tcPr>
-            <w:tcW w:w="1638" w:type="dxa"/>
-            <w:tcBorders>
-              <w:top w:val="double" w:sz="4" w:space="0" w:color="auto"/>
-              <w:left w:val="double" w:sz="4" w:space="0" w:color="auto"/>
-              <w:bottom w:val="double" w:sz="4" w:space="0" w:color="auto"/>
-              <w:right w:val="double" w:sz="4" w:space="0" w:color="auto"/>
-            </w:tcBorders>
-          </w:tcPr>
-          <w:p>
-            <w:r>
-              <w:rPr>
-                <w:rFonts w:hint="eastAsia"/>
-              </w:rPr>
-              <w:t xml:space="preserve">Wang </w:t>
-            </w:r>
+            <w:tcW w:w="1592" w:type="dxa"/>
+            <w:tcBorders>
+              <w:top w:val="double" w:sz="4" w:space="0" w:color="auto"/>
+              <w:left w:val="double" w:sz="4" w:space="0" w:color="auto"/>
+              <w:bottom w:val="double" w:sz="4" w:space="0" w:color="auto"/>
+              <w:right w:val="double" w:sz="4" w:space="0" w:color="auto"/>
+            </w:tcBorders>
+          </w:tcPr>
+          <w:p>
             <w:proofErr w:type="spellStart"/>
             <w:r>
-              <w:rPr>
-                <w:rFonts w:hint="eastAsia"/>
-              </w:rPr>
-              <w:t>Dezheng</w:t>
+              <w:t>Weikang</w:t>
             </w:r>
             <w:proofErr w:type="spellEnd"/>
-          </w:p>
-        </w:tc>
-        <w:tc>
-          <w:tcPr>
-            <w:tcW w:w="1105" w:type="dxa"/>
-            <w:tcBorders>
-              <w:top w:val="double" w:sz="4" w:space="0" w:color="auto"/>
-              <w:left w:val="double" w:sz="4" w:space="0" w:color="auto"/>
-              <w:bottom w:val="double" w:sz="4" w:space="0" w:color="auto"/>
-              <w:right w:val="double" w:sz="4" w:space="0" w:color="auto"/>
-            </w:tcBorders>
-          </w:tcPr>
-          <w:p>
-            <w:r>
-              <w:rPr>
-                <w:rFonts w:hint="eastAsia"/>
-              </w:rPr>
-              <w:t>In Progress</w:t>
+            <w:r>
+              <w:t xml:space="preserve"> Wang</w:t>
+            </w:r>
+          </w:p>
+        </w:tc>
+        <w:tc>
+          <w:tcPr>
+            <w:tcW w:w="1357" w:type="dxa"/>
+            <w:tcBorders>
+              <w:top w:val="double" w:sz="4" w:space="0" w:color="auto"/>
+              <w:left w:val="double" w:sz="4" w:space="0" w:color="auto"/>
+              <w:bottom w:val="double" w:sz="4" w:space="0" w:color="auto"/>
+              <w:right w:val="double" w:sz="4" w:space="0" w:color="auto"/>
+            </w:tcBorders>
+          </w:tcPr>
+          <w:p>
+            <w:r>
+              <w:t>Completed</w:t>
             </w:r>
           </w:p>
         </w:tc>
@@ -374,48 +365,205 @@
         </w:tc>
         <w:tc>
           <w:tcPr>
-            <w:tcW w:w="1076" w:type="dxa"/>
-            <w:tcBorders>
-              <w:top w:val="double" w:sz="4" w:space="0" w:color="auto"/>
-              <w:left w:val="double" w:sz="4" w:space="0" w:color="auto"/>
-              <w:bottom w:val="double" w:sz="4" w:space="0" w:color="auto"/>
-              <w:right w:val="double" w:sz="4" w:space="0" w:color="auto"/>
-            </w:tcBorders>
-          </w:tcPr>
-          <w:p>
-            <w:r>
-              <w:rPr>
-                <w:rFonts w:hint="eastAsia"/>
-              </w:rPr>
+            <w:tcW w:w="1059" w:type="dxa"/>
+            <w:tcBorders>
+              <w:top w:val="double" w:sz="4" w:space="0" w:color="auto"/>
+              <w:left w:val="double" w:sz="4" w:space="0" w:color="auto"/>
+              <w:bottom w:val="double" w:sz="4" w:space="0" w:color="auto"/>
+              <w:right w:val="double" w:sz="4" w:space="0" w:color="auto"/>
+            </w:tcBorders>
+          </w:tcPr>
+          <w:p>
+            <w:r>
               <w:t>User</w:t>
             </w:r>
           </w:p>
         </w:tc>
         <w:tc>
           <w:tcPr>
-            <w:tcW w:w="1564" w:type="dxa"/>
-            <w:tcBorders>
-              <w:top w:val="double" w:sz="4" w:space="0" w:color="auto"/>
-              <w:left w:val="double" w:sz="4" w:space="0" w:color="auto"/>
-              <w:bottom w:val="double" w:sz="4" w:space="0" w:color="auto"/>
-              <w:right w:val="double" w:sz="4" w:space="0" w:color="auto"/>
-            </w:tcBorders>
-          </w:tcPr>
-          <w:p>
-            <w:r>
-              <w:t>Configure</w:t>
-            </w:r>
-            <w:r>
-              <w:t xml:space="preserve"> region</w:t>
-            </w:r>
-            <w:r>
-              <w:t>s</w:t>
-            </w:r>
-          </w:p>
-        </w:tc>
-        <w:tc>
-          <w:tcPr>
-            <w:tcW w:w="2070" w:type="dxa"/>
+            <w:tcW w:w="1556" w:type="dxa"/>
+            <w:tcBorders>
+              <w:top w:val="double" w:sz="4" w:space="0" w:color="auto"/>
+              <w:left w:val="double" w:sz="4" w:space="0" w:color="auto"/>
+              <w:bottom w:val="double" w:sz="4" w:space="0" w:color="auto"/>
+              <w:right w:val="double" w:sz="4" w:space="0" w:color="auto"/>
+            </w:tcBorders>
+          </w:tcPr>
+          <w:p>
+            <w:r>
+              <w:t>Choose blocks in the environment</w:t>
+            </w:r>
+          </w:p>
+        </w:tc>
+        <w:tc>
+          <w:tcPr>
+            <w:tcW w:w="1973" w:type="dxa"/>
+            <w:tcBorders>
+              <w:top w:val="double" w:sz="4" w:space="0" w:color="auto"/>
+              <w:left w:val="double" w:sz="4" w:space="0" w:color="auto"/>
+              <w:bottom w:val="double" w:sz="4" w:space="0" w:color="auto"/>
+              <w:right w:val="double" w:sz="4" w:space="0" w:color="auto"/>
+            </w:tcBorders>
+          </w:tcPr>
+          <w:p>
+            <w:r>
+              <w:t>User can choose blocks by clicking open places</w:t>
+            </w:r>
+          </w:p>
+        </w:tc>
+        <w:tc>
+          <w:tcPr>
+            <w:tcW w:w="1337" w:type="dxa"/>
+            <w:tcBorders>
+              <w:top w:val="double" w:sz="4" w:space="0" w:color="auto"/>
+              <w:left w:val="double" w:sz="4" w:space="0" w:color="auto"/>
+              <w:bottom w:val="double" w:sz="4" w:space="0" w:color="auto"/>
+              <w:right w:val="double" w:sz="4" w:space="0" w:color="auto"/>
+            </w:tcBorders>
+          </w:tcPr>
+          <w:p>
+            <w:pPr>
+              <w:rPr>
+                <w:rFonts w:hint="eastAsia"/>
+              </w:rPr>
+            </w:pPr>
+            <w:r>
+              <w:rPr>
+                <w:rFonts w:hint="eastAsia"/>
+              </w:rPr>
+              <w:t>Jan 27, 2017</w:t>
+            </w:r>
+          </w:p>
+        </w:tc>
+        <w:tc>
+          <w:tcPr>
+            <w:tcW w:w="2204" w:type="dxa"/>
+            <w:tcBorders>
+              <w:top w:val="double" w:sz="4" w:space="0" w:color="auto"/>
+              <w:left w:val="double" w:sz="4" w:space="0" w:color="auto"/>
+              <w:bottom w:val="double" w:sz="4" w:space="0" w:color="auto"/>
+              <w:right w:val="double" w:sz="4" w:space="0" w:color="auto"/>
+            </w:tcBorders>
+          </w:tcPr>
+          <w:p>
+            <w:pPr>
+              <w:rPr>
+                <w:rFonts w:hint="eastAsia"/>
+              </w:rPr>
+            </w:pPr>
+            <w:r>
+              <w:rPr>
+                <w:rFonts w:hint="eastAsia"/>
+              </w:rPr>
+              <w:t>Feb 7,2017</w:t>
+            </w:r>
+          </w:p>
+        </w:tc>
+        <w:tc>
+          <w:tcPr>
+            <w:tcW w:w="1592" w:type="dxa"/>
+            <w:tcBorders>
+              <w:top w:val="double" w:sz="4" w:space="0" w:color="auto"/>
+              <w:left w:val="double" w:sz="4" w:space="0" w:color="auto"/>
+              <w:bottom w:val="double" w:sz="4" w:space="0" w:color="auto"/>
+              <w:right w:val="double" w:sz="4" w:space="0" w:color="auto"/>
+            </w:tcBorders>
+          </w:tcPr>
+          <w:p>
+            <w:pPr>
+              <w:rPr>
+                <w:rFonts w:hint="eastAsia"/>
+              </w:rPr>
+            </w:pPr>
+            <w:proofErr w:type="spellStart"/>
+            <w:r>
+              <w:t>Weikang</w:t>
+            </w:r>
+            <w:proofErr w:type="spellEnd"/>
+            <w:r>
+              <w:t xml:space="preserve"> Wang</w:t>
+            </w:r>
+          </w:p>
+        </w:tc>
+        <w:tc>
+          <w:tcPr>
+            <w:tcW w:w="1357" w:type="dxa"/>
+            <w:tcBorders>
+              <w:top w:val="double" w:sz="4" w:space="0" w:color="auto"/>
+              <w:left w:val="double" w:sz="4" w:space="0" w:color="auto"/>
+              <w:bottom w:val="double" w:sz="4" w:space="0" w:color="auto"/>
+              <w:right w:val="double" w:sz="4" w:space="0" w:color="auto"/>
+            </w:tcBorders>
+          </w:tcPr>
+          <w:p>
+            <w:pPr>
+              <w:rPr>
+                <w:rFonts w:hint="eastAsia"/>
+              </w:rPr>
+            </w:pPr>
+            <w:bookmarkStart w:id="0" w:name="_GoBack"/>
+            <w:r>
+              <w:t>Completed</w:t>
+            </w:r>
+            <w:bookmarkEnd w:id="0"/>
+          </w:p>
+        </w:tc>
+      </w:tr>
+      <w:tr>
+        <w:tc>
+          <w:tcPr>
+            <w:tcW w:w="587" w:type="dxa"/>
+            <w:tcBorders>
+              <w:top w:val="double" w:sz="4" w:space="0" w:color="auto"/>
+              <w:left w:val="double" w:sz="4" w:space="0" w:color="auto"/>
+              <w:bottom w:val="double" w:sz="4" w:space="0" w:color="auto"/>
+              <w:right w:val="double" w:sz="4" w:space="0" w:color="auto"/>
+            </w:tcBorders>
+          </w:tcPr>
+          <w:p>
+            <w:r>
+              <w:t>3</w:t>
+            </w:r>
+          </w:p>
+        </w:tc>
+        <w:tc>
+          <w:tcPr>
+            <w:tcW w:w="1059" w:type="dxa"/>
+            <w:tcBorders>
+              <w:top w:val="double" w:sz="4" w:space="0" w:color="auto"/>
+              <w:left w:val="double" w:sz="4" w:space="0" w:color="auto"/>
+              <w:bottom w:val="double" w:sz="4" w:space="0" w:color="auto"/>
+              <w:right w:val="double" w:sz="4" w:space="0" w:color="auto"/>
+            </w:tcBorders>
+          </w:tcPr>
+          <w:p>
+            <w:r>
+              <w:rPr>
+                <w:rFonts w:hint="eastAsia"/>
+              </w:rPr>
+              <w:t>User</w:t>
+            </w:r>
+          </w:p>
+        </w:tc>
+        <w:tc>
+          <w:tcPr>
+            <w:tcW w:w="1556" w:type="dxa"/>
+            <w:tcBorders>
+              <w:top w:val="double" w:sz="4" w:space="0" w:color="auto"/>
+              <w:left w:val="double" w:sz="4" w:space="0" w:color="auto"/>
+              <w:bottom w:val="double" w:sz="4" w:space="0" w:color="auto"/>
+              <w:right w:val="double" w:sz="4" w:space="0" w:color="auto"/>
+            </w:tcBorders>
+          </w:tcPr>
+          <w:p>
+            <w:r>
+              <w:t>Configure regions</w:t>
+            </w:r>
+          </w:p>
+        </w:tc>
+        <w:tc>
+          <w:tcPr>
+            <w:tcW w:w="1973" w:type="dxa"/>
             <w:tcBorders>
               <w:top w:val="double" w:sz="4" w:space="0" w:color="auto"/>
               <w:left w:val="double" w:sz="4" w:space="0" w:color="auto"/>
@@ -431,10 +579,7 @@
               <w:t xml:space="preserve">User can </w:t>
             </w:r>
             <w:r>
-              <w:t xml:space="preserve">configure regions </w:t>
-            </w:r>
-            <w:r>
-              <w:t>by their needs</w:t>
+              <w:t>configure regions by their needs</w:t>
             </w:r>
           </w:p>
         </w:tc>
@@ -459,53 +604,56 @@
         </w:tc>
         <w:tc>
           <w:tcPr>
-            <w:tcW w:w="2288" w:type="dxa"/>
-            <w:tcBorders>
-              <w:top w:val="double" w:sz="4" w:space="0" w:color="auto"/>
-              <w:left w:val="double" w:sz="4" w:space="0" w:color="auto"/>
-              <w:bottom w:val="double" w:sz="4" w:space="0" w:color="auto"/>
-              <w:right w:val="double" w:sz="4" w:space="0" w:color="auto"/>
-            </w:tcBorders>
-          </w:tcPr>
-          <w:p>
-            <w:r>
-              <w:rPr>
-                <w:rFonts w:hint="eastAsia"/>
-              </w:rPr>
-              <w:t>Feb 7,2017</w:t>
-            </w:r>
-          </w:p>
-        </w:tc>
-        <w:tc>
-          <w:tcPr>
-            <w:tcW w:w="1638" w:type="dxa"/>
-            <w:tcBorders>
-              <w:top w:val="double" w:sz="4" w:space="0" w:color="auto"/>
-              <w:left w:val="double" w:sz="4" w:space="0" w:color="auto"/>
-              <w:bottom w:val="double" w:sz="4" w:space="0" w:color="auto"/>
-              <w:right w:val="double" w:sz="4" w:space="0" w:color="auto"/>
-            </w:tcBorders>
-          </w:tcPr>
-          <w:p>
-            <w:r>
-              <w:rPr>
-                <w:rFonts w:hint="eastAsia"/>
-              </w:rPr>
-              <w:t xml:space="preserve">Wang </w:t>
-            </w:r>
+            <w:tcW w:w="2204" w:type="dxa"/>
+            <w:tcBorders>
+              <w:top w:val="double" w:sz="4" w:space="0" w:color="auto"/>
+              <w:left w:val="double" w:sz="4" w:space="0" w:color="auto"/>
+              <w:bottom w:val="double" w:sz="4" w:space="0" w:color="auto"/>
+              <w:right w:val="double" w:sz="4" w:space="0" w:color="auto"/>
+            </w:tcBorders>
+          </w:tcPr>
+          <w:p>
+            <w:r>
+              <w:rPr>
+                <w:rFonts w:hint="eastAsia"/>
+              </w:rPr>
+              <w:t xml:space="preserve">Feb </w:t>
+            </w:r>
+            <w:r>
+              <w:t>14</w:t>
+            </w:r>
+            <w:r>
+              <w:rPr>
+                <w:rFonts w:hint="eastAsia"/>
+              </w:rPr>
+              <w:t>,2017</w:t>
+            </w:r>
+          </w:p>
+        </w:tc>
+        <w:tc>
+          <w:tcPr>
+            <w:tcW w:w="1592" w:type="dxa"/>
+            <w:tcBorders>
+              <w:top w:val="double" w:sz="4" w:space="0" w:color="auto"/>
+              <w:left w:val="double" w:sz="4" w:space="0" w:color="auto"/>
+              <w:bottom w:val="double" w:sz="4" w:space="0" w:color="auto"/>
+              <w:right w:val="double" w:sz="4" w:space="0" w:color="auto"/>
+            </w:tcBorders>
+          </w:tcPr>
+          <w:p>
             <w:proofErr w:type="spellStart"/>
             <w:r>
-              <w:rPr>
-                <w:rFonts w:hint="eastAsia"/>
-              </w:rPr>
-              <w:t>Dezheng</w:t>
+              <w:t>Weikang</w:t>
             </w:r>
             <w:proofErr w:type="spellEnd"/>
-          </w:p>
-        </w:tc>
-        <w:tc>
-          <w:tcPr>
-            <w:tcW w:w="1105" w:type="dxa"/>
+            <w:r>
+              <w:t xml:space="preserve"> Wang</w:t>
+            </w:r>
+          </w:p>
+        </w:tc>
+        <w:tc>
+          <w:tcPr>
+            <w:tcW w:w="1357" w:type="dxa"/>
             <w:tcBorders>
               <w:top w:val="double" w:sz="4" w:space="0" w:color="auto"/>
               <w:left w:val="double" w:sz="4" w:space="0" w:color="auto"/>
@@ -539,13 +687,13 @@
           </w:tcPr>
           <w:p>
             <w:r>
-              <w:t>3</w:t>
-            </w:r>
-          </w:p>
-        </w:tc>
-        <w:tc>
-          <w:tcPr>
-            <w:tcW w:w="1076" w:type="dxa"/>
+              <w:t>4</w:t>
+            </w:r>
+          </w:p>
+        </w:tc>
+        <w:tc>
+          <w:tcPr>
+            <w:tcW w:w="1059" w:type="dxa"/>
             <w:tcBorders>
               <w:top w:val="double" w:sz="4" w:space="0" w:color="auto"/>
               <w:left w:val="double" w:sz="4" w:space="0" w:color="auto"/>
@@ -564,7 +712,7 @@
         </w:tc>
         <w:tc>
           <w:tcPr>
-            <w:tcW w:w="1564" w:type="dxa"/>
+            <w:tcW w:w="1556" w:type="dxa"/>
             <w:tcBorders>
               <w:top w:val="double" w:sz="4" w:space="0" w:color="auto"/>
               <w:left w:val="double" w:sz="4" w:space="0" w:color="auto"/>
@@ -586,7 +734,7 @@
         </w:tc>
         <w:tc>
           <w:tcPr>
-            <w:tcW w:w="2070" w:type="dxa"/>
+            <w:tcW w:w="1973" w:type="dxa"/>
             <w:tcBorders>
               <w:top w:val="double" w:sz="4" w:space="0" w:color="auto"/>
               <w:left w:val="double" w:sz="4" w:space="0" w:color="auto"/>
@@ -624,7 +772,7 @@
         </w:tc>
         <w:tc>
           <w:tcPr>
-            <w:tcW w:w="2288" w:type="dxa"/>
+            <w:tcW w:w="2204" w:type="dxa"/>
             <w:tcBorders>
               <w:top w:val="double" w:sz="4" w:space="0" w:color="auto"/>
               <w:left w:val="double" w:sz="4" w:space="0" w:color="auto"/>
@@ -636,7 +784,7 @@
         </w:tc>
         <w:tc>
           <w:tcPr>
-            <w:tcW w:w="1638" w:type="dxa"/>
+            <w:tcW w:w="1592" w:type="dxa"/>
             <w:tcBorders>
               <w:top w:val="double" w:sz="4" w:space="0" w:color="auto"/>
               <w:left w:val="double" w:sz="4" w:space="0" w:color="auto"/>
@@ -648,7 +796,7 @@
         </w:tc>
         <w:tc>
           <w:tcPr>
-            <w:tcW w:w="1105" w:type="dxa"/>
+            <w:tcW w:w="1357" w:type="dxa"/>
             <w:tcBorders>
               <w:top w:val="double" w:sz="4" w:space="0" w:color="auto"/>
               <w:left w:val="double" w:sz="4" w:space="0" w:color="auto"/>
@@ -672,13 +820,13 @@
           </w:tcPr>
           <w:p>
             <w:r>
-              <w:t>4</w:t>
-            </w:r>
-          </w:p>
-        </w:tc>
-        <w:tc>
-          <w:tcPr>
-            <w:tcW w:w="1076" w:type="dxa"/>
+              <w:t>5</w:t>
+            </w:r>
+          </w:p>
+        </w:tc>
+        <w:tc>
+          <w:tcPr>
+            <w:tcW w:w="1059" w:type="dxa"/>
             <w:tcBorders>
               <w:top w:val="double" w:sz="4" w:space="0" w:color="auto"/>
               <w:left w:val="double" w:sz="4" w:space="0" w:color="auto"/>
@@ -697,7 +845,7 @@
         </w:tc>
         <w:tc>
           <w:tcPr>
-            <w:tcW w:w="1564" w:type="dxa"/>
+            <w:tcW w:w="1556" w:type="dxa"/>
             <w:tcBorders>
               <w:top w:val="double" w:sz="4" w:space="0" w:color="auto"/>
               <w:left w:val="double" w:sz="4" w:space="0" w:color="auto"/>
@@ -719,7 +867,7 @@
         </w:tc>
         <w:tc>
           <w:tcPr>
-            <w:tcW w:w="2070" w:type="dxa"/>
+            <w:tcW w:w="1973" w:type="dxa"/>
             <w:tcBorders>
               <w:top w:val="double" w:sz="4" w:space="0" w:color="auto"/>
               <w:left w:val="double" w:sz="4" w:space="0" w:color="auto"/>
@@ -766,7 +914,7 @@
         </w:tc>
         <w:tc>
           <w:tcPr>
-            <w:tcW w:w="2288" w:type="dxa"/>
+            <w:tcW w:w="2204" w:type="dxa"/>
             <w:tcBorders>
               <w:top w:val="double" w:sz="4" w:space="0" w:color="auto"/>
               <w:left w:val="double" w:sz="4" w:space="0" w:color="auto"/>
@@ -778,7 +926,7 @@
         </w:tc>
         <w:tc>
           <w:tcPr>
-            <w:tcW w:w="1638" w:type="dxa"/>
+            <w:tcW w:w="1592" w:type="dxa"/>
             <w:tcBorders>
               <w:top w:val="double" w:sz="4" w:space="0" w:color="auto"/>
               <w:left w:val="double" w:sz="4" w:space="0" w:color="auto"/>
@@ -790,7 +938,7 @@
         </w:tc>
         <w:tc>
           <w:tcPr>
-            <w:tcW w:w="1105" w:type="dxa"/>
+            <w:tcW w:w="1357" w:type="dxa"/>
             <w:tcBorders>
               <w:top w:val="double" w:sz="4" w:space="0" w:color="auto"/>
               <w:left w:val="double" w:sz="4" w:space="0" w:color="auto"/>
@@ -814,13 +962,13 @@
           </w:tcPr>
           <w:p>
             <w:r>
-              <w:t>5</w:t>
-            </w:r>
-          </w:p>
-        </w:tc>
-        <w:tc>
-          <w:tcPr>
-            <w:tcW w:w="1076" w:type="dxa"/>
+              <w:t>6</w:t>
+            </w:r>
+          </w:p>
+        </w:tc>
+        <w:tc>
+          <w:tcPr>
+            <w:tcW w:w="1059" w:type="dxa"/>
             <w:tcBorders>
               <w:top w:val="double" w:sz="4" w:space="0" w:color="auto"/>
               <w:left w:val="double" w:sz="4" w:space="0" w:color="auto"/>
@@ -839,7 +987,7 @@
         </w:tc>
         <w:tc>
           <w:tcPr>
-            <w:tcW w:w="1564" w:type="dxa"/>
+            <w:tcW w:w="1556" w:type="dxa"/>
             <w:tcBorders>
               <w:top w:val="double" w:sz="4" w:space="0" w:color="auto"/>
               <w:left w:val="double" w:sz="4" w:space="0" w:color="auto"/>
@@ -855,7 +1003,7 @@
         </w:tc>
         <w:tc>
           <w:tcPr>
-            <w:tcW w:w="2070" w:type="dxa"/>
+            <w:tcW w:w="1973" w:type="dxa"/>
             <w:tcBorders>
               <w:top w:val="double" w:sz="4" w:space="0" w:color="auto"/>
               <w:left w:val="double" w:sz="4" w:space="0" w:color="auto"/>
@@ -901,7 +1049,7 @@
         </w:tc>
         <w:tc>
           <w:tcPr>
-            <w:tcW w:w="2288" w:type="dxa"/>
+            <w:tcW w:w="2204" w:type="dxa"/>
             <w:tcBorders>
               <w:top w:val="double" w:sz="4" w:space="0" w:color="auto"/>
               <w:left w:val="double" w:sz="4" w:space="0" w:color="auto"/>
@@ -913,7 +1061,7 @@
         </w:tc>
         <w:tc>
           <w:tcPr>
-            <w:tcW w:w="1638" w:type="dxa"/>
+            <w:tcW w:w="1592" w:type="dxa"/>
             <w:tcBorders>
               <w:top w:val="double" w:sz="4" w:space="0" w:color="auto"/>
               <w:left w:val="double" w:sz="4" w:space="0" w:color="auto"/>
@@ -925,7 +1073,7 @@
         </w:tc>
         <w:tc>
           <w:tcPr>
-            <w:tcW w:w="1105" w:type="dxa"/>
+            <w:tcW w:w="1357" w:type="dxa"/>
             <w:tcBorders>
               <w:top w:val="double" w:sz="4" w:space="0" w:color="auto"/>
               <w:left w:val="double" w:sz="4" w:space="0" w:color="auto"/>
@@ -949,13 +1097,13 @@
           </w:tcPr>
           <w:p>
             <w:r>
-              <w:t>6</w:t>
-            </w:r>
-          </w:p>
-        </w:tc>
-        <w:tc>
-          <w:tcPr>
-            <w:tcW w:w="1076" w:type="dxa"/>
+              <w:t>7</w:t>
+            </w:r>
+          </w:p>
+        </w:tc>
+        <w:tc>
+          <w:tcPr>
+            <w:tcW w:w="1059" w:type="dxa"/>
             <w:tcBorders>
               <w:top w:val="double" w:sz="4" w:space="0" w:color="auto"/>
               <w:left w:val="double" w:sz="4" w:space="0" w:color="auto"/>
@@ -971,7 +1119,7 @@
         </w:tc>
         <w:tc>
           <w:tcPr>
-            <w:tcW w:w="1564" w:type="dxa"/>
+            <w:tcW w:w="1556" w:type="dxa"/>
             <w:tcBorders>
               <w:top w:val="double" w:sz="4" w:space="0" w:color="auto"/>
               <w:left w:val="double" w:sz="4" w:space="0" w:color="auto"/>
@@ -987,7 +1135,7 @@
         </w:tc>
         <w:tc>
           <w:tcPr>
-            <w:tcW w:w="2070" w:type="dxa"/>
+            <w:tcW w:w="1973" w:type="dxa"/>
             <w:tcBorders>
               <w:top w:val="double" w:sz="4" w:space="0" w:color="auto"/>
               <w:left w:val="double" w:sz="4" w:space="0" w:color="auto"/>
@@ -1031,7 +1179,7 @@
         </w:tc>
         <w:tc>
           <w:tcPr>
-            <w:tcW w:w="2288" w:type="dxa"/>
+            <w:tcW w:w="2204" w:type="dxa"/>
             <w:tcBorders>
               <w:top w:val="double" w:sz="4" w:space="0" w:color="auto"/>
               <w:left w:val="double" w:sz="4" w:space="0" w:color="auto"/>
@@ -1043,7 +1191,7 @@
         </w:tc>
         <w:tc>
           <w:tcPr>
-            <w:tcW w:w="1638" w:type="dxa"/>
+            <w:tcW w:w="1592" w:type="dxa"/>
             <w:tcBorders>
               <w:top w:val="double" w:sz="4" w:space="0" w:color="auto"/>
               <w:left w:val="double" w:sz="4" w:space="0" w:color="auto"/>
@@ -1055,7 +1203,7 @@
         </w:tc>
         <w:tc>
           <w:tcPr>
-            <w:tcW w:w="1105" w:type="dxa"/>
+            <w:tcW w:w="1357" w:type="dxa"/>
             <w:tcBorders>
               <w:top w:val="double" w:sz="4" w:space="0" w:color="auto"/>
               <w:left w:val="double" w:sz="4" w:space="0" w:color="auto"/>
@@ -1079,13 +1227,13 @@
           </w:tcPr>
           <w:p>
             <w:r>
-              <w:t>7</w:t>
-            </w:r>
-          </w:p>
-        </w:tc>
-        <w:tc>
-          <w:tcPr>
-            <w:tcW w:w="1076" w:type="dxa"/>
+              <w:t>8</w:t>
+            </w:r>
+          </w:p>
+        </w:tc>
+        <w:tc>
+          <w:tcPr>
+            <w:tcW w:w="1059" w:type="dxa"/>
             <w:tcBorders>
               <w:top w:val="double" w:sz="4" w:space="0" w:color="auto"/>
               <w:left w:val="double" w:sz="4" w:space="0" w:color="auto"/>
@@ -1104,7 +1252,7 @@
         </w:tc>
         <w:tc>
           <w:tcPr>
-            <w:tcW w:w="1564" w:type="dxa"/>
+            <w:tcW w:w="1556" w:type="dxa"/>
             <w:tcBorders>
               <w:top w:val="double" w:sz="4" w:space="0" w:color="auto"/>
               <w:left w:val="double" w:sz="4" w:space="0" w:color="auto"/>
@@ -1120,7 +1268,7 @@
         </w:tc>
         <w:tc>
           <w:tcPr>
-            <w:tcW w:w="2070" w:type="dxa"/>
+            <w:tcW w:w="1973" w:type="dxa"/>
             <w:tcBorders>
               <w:top w:val="double" w:sz="4" w:space="0" w:color="auto"/>
               <w:left w:val="double" w:sz="4" w:space="0" w:color="auto"/>
@@ -1166,7 +1314,7 @@
         </w:tc>
         <w:tc>
           <w:tcPr>
-            <w:tcW w:w="2288" w:type="dxa"/>
+            <w:tcW w:w="2204" w:type="dxa"/>
             <w:tcBorders>
               <w:top w:val="double" w:sz="4" w:space="0" w:color="auto"/>
               <w:left w:val="double" w:sz="4" w:space="0" w:color="auto"/>
@@ -1178,7 +1326,7 @@
         </w:tc>
         <w:tc>
           <w:tcPr>
-            <w:tcW w:w="1638" w:type="dxa"/>
+            <w:tcW w:w="1592" w:type="dxa"/>
             <w:tcBorders>
               <w:top w:val="double" w:sz="4" w:space="0" w:color="auto"/>
               <w:left w:val="double" w:sz="4" w:space="0" w:color="auto"/>
@@ -1190,7 +1338,7 @@
         </w:tc>
         <w:tc>
           <w:tcPr>
-            <w:tcW w:w="1105" w:type="dxa"/>
+            <w:tcW w:w="1357" w:type="dxa"/>
             <w:tcBorders>
               <w:top w:val="double" w:sz="4" w:space="0" w:color="auto"/>
               <w:left w:val="double" w:sz="4" w:space="0" w:color="auto"/>
@@ -1214,13 +1362,13 @@
           </w:tcPr>
           <w:p>
             <w:r>
-              <w:t>8</w:t>
-            </w:r>
-          </w:p>
-        </w:tc>
-        <w:tc>
-          <w:tcPr>
-            <w:tcW w:w="1076" w:type="dxa"/>
+              <w:t>9</w:t>
+            </w:r>
+          </w:p>
+        </w:tc>
+        <w:tc>
+          <w:tcPr>
+            <w:tcW w:w="1059" w:type="dxa"/>
             <w:tcBorders>
               <w:top w:val="double" w:sz="4" w:space="0" w:color="auto"/>
               <w:left w:val="double" w:sz="4" w:space="0" w:color="auto"/>
@@ -1239,7 +1387,7 @@
         </w:tc>
         <w:tc>
           <w:tcPr>
-            <w:tcW w:w="1564" w:type="dxa"/>
+            <w:tcW w:w="1556" w:type="dxa"/>
             <w:tcBorders>
               <w:top w:val="double" w:sz="4" w:space="0" w:color="auto"/>
               <w:left w:val="double" w:sz="4" w:space="0" w:color="auto"/>
@@ -1258,7 +1406,7 @@
         </w:tc>
         <w:tc>
           <w:tcPr>
-            <w:tcW w:w="2070" w:type="dxa"/>
+            <w:tcW w:w="1973" w:type="dxa"/>
             <w:tcBorders>
               <w:top w:val="double" w:sz="4" w:space="0" w:color="auto"/>
               <w:left w:val="double" w:sz="4" w:space="0" w:color="auto"/>
@@ -1293,7 +1441,7 @@
         </w:tc>
         <w:tc>
           <w:tcPr>
-            <w:tcW w:w="2288" w:type="dxa"/>
+            <w:tcW w:w="2204" w:type="dxa"/>
             <w:tcBorders>
               <w:top w:val="double" w:sz="4" w:space="0" w:color="auto"/>
               <w:left w:val="double" w:sz="4" w:space="0" w:color="auto"/>
@@ -1305,7 +1453,7 @@
         </w:tc>
         <w:tc>
           <w:tcPr>
-            <w:tcW w:w="1638" w:type="dxa"/>
+            <w:tcW w:w="1592" w:type="dxa"/>
             <w:tcBorders>
               <w:top w:val="double" w:sz="4" w:space="0" w:color="auto"/>
               <w:left w:val="double" w:sz="4" w:space="0" w:color="auto"/>
@@ -1317,7 +1465,7 @@
         </w:tc>
         <w:tc>
           <w:tcPr>
-            <w:tcW w:w="1105" w:type="dxa"/>
+            <w:tcW w:w="1357" w:type="dxa"/>
             <w:tcBorders>
               <w:top w:val="double" w:sz="4" w:space="0" w:color="auto"/>
               <w:left w:val="double" w:sz="4" w:space="0" w:color="auto"/>
@@ -1341,13 +1489,13 @@
           </w:tcPr>
           <w:p>
             <w:r>
-              <w:t>9</w:t>
-            </w:r>
-          </w:p>
-        </w:tc>
-        <w:tc>
-          <w:tcPr>
-            <w:tcW w:w="1076" w:type="dxa"/>
+              <w:t>10</w:t>
+            </w:r>
+          </w:p>
+        </w:tc>
+        <w:tc>
+          <w:tcPr>
+            <w:tcW w:w="1059" w:type="dxa"/>
             <w:tcBorders>
               <w:top w:val="double" w:sz="4" w:space="0" w:color="auto"/>
               <w:left w:val="double" w:sz="4" w:space="0" w:color="auto"/>
@@ -1363,7 +1511,7 @@
         </w:tc>
         <w:tc>
           <w:tcPr>
-            <w:tcW w:w="1564" w:type="dxa"/>
+            <w:tcW w:w="1556" w:type="dxa"/>
             <w:tcBorders>
               <w:top w:val="double" w:sz="4" w:space="0" w:color="auto"/>
               <w:left w:val="double" w:sz="4" w:space="0" w:color="auto"/>
@@ -1391,7 +1539,7 @@
         </w:tc>
         <w:tc>
           <w:tcPr>
-            <w:tcW w:w="2070" w:type="dxa"/>
+            <w:tcW w:w="1973" w:type="dxa"/>
             <w:tcBorders>
               <w:top w:val="double" w:sz="4" w:space="0" w:color="auto"/>
               <w:left w:val="double" w:sz="4" w:space="0" w:color="auto"/>
@@ -1426,7 +1574,7 @@
         </w:tc>
         <w:tc>
           <w:tcPr>
-            <w:tcW w:w="2288" w:type="dxa"/>
+            <w:tcW w:w="2204" w:type="dxa"/>
             <w:tcBorders>
               <w:top w:val="double" w:sz="4" w:space="0" w:color="auto"/>
               <w:left w:val="double" w:sz="4" w:space="0" w:color="auto"/>
@@ -1438,7 +1586,7 @@
         </w:tc>
         <w:tc>
           <w:tcPr>
-            <w:tcW w:w="1638" w:type="dxa"/>
+            <w:tcW w:w="1592" w:type="dxa"/>
             <w:tcBorders>
               <w:top w:val="double" w:sz="4" w:space="0" w:color="auto"/>
               <w:left w:val="double" w:sz="4" w:space="0" w:color="auto"/>
@@ -1450,7 +1598,7 @@
         </w:tc>
         <w:tc>
           <w:tcPr>
-            <w:tcW w:w="1105" w:type="dxa"/>
+            <w:tcW w:w="1357" w:type="dxa"/>
             <w:tcBorders>
               <w:top w:val="double" w:sz="4" w:space="0" w:color="auto"/>
               <w:left w:val="double" w:sz="4" w:space="0" w:color="auto"/>
@@ -1474,16 +1622,13 @@
           </w:tcPr>
           <w:p>
             <w:r>
-              <w:t>1</w:t>
-            </w:r>
-            <w:r>
-              <w:t>0</w:t>
-            </w:r>
-          </w:p>
-        </w:tc>
-        <w:tc>
-          <w:tcPr>
-            <w:tcW w:w="1076" w:type="dxa"/>
+              <w:t>11</w:t>
+            </w:r>
+          </w:p>
+        </w:tc>
+        <w:tc>
+          <w:tcPr>
+            <w:tcW w:w="1059" w:type="dxa"/>
             <w:tcBorders>
               <w:top w:val="double" w:sz="4" w:space="0" w:color="auto"/>
               <w:left w:val="double" w:sz="4" w:space="0" w:color="auto"/>
@@ -1499,33 +1644,42 @@
         </w:tc>
         <w:tc>
           <w:tcPr>
-            <w:tcW w:w="1564" w:type="dxa"/>
-            <w:tcBorders>
-              <w:top w:val="double" w:sz="4" w:space="0" w:color="auto"/>
-              <w:left w:val="double" w:sz="4" w:space="0" w:color="auto"/>
-              <w:bottom w:val="double" w:sz="4" w:space="0" w:color="auto"/>
-              <w:right w:val="double" w:sz="4" w:space="0" w:color="auto"/>
-            </w:tcBorders>
-          </w:tcPr>
-          <w:p>
-            <w:r>
-              <w:t>Switch between two views</w:t>
-            </w:r>
-          </w:p>
-        </w:tc>
-        <w:tc>
-          <w:tcPr>
-            <w:tcW w:w="2070" w:type="dxa"/>
-            <w:tcBorders>
-              <w:top w:val="double" w:sz="4" w:space="0" w:color="auto"/>
-              <w:left w:val="double" w:sz="4" w:space="0" w:color="auto"/>
-              <w:bottom w:val="double" w:sz="4" w:space="0" w:color="auto"/>
-              <w:right w:val="double" w:sz="4" w:space="0" w:color="auto"/>
-            </w:tcBorders>
-          </w:tcPr>
-          <w:p>
-            <w:r>
-              <w:t>User can switch view at any time</w:t>
+            <w:tcW w:w="1556" w:type="dxa"/>
+            <w:tcBorders>
+              <w:top w:val="double" w:sz="4" w:space="0" w:color="auto"/>
+              <w:left w:val="double" w:sz="4" w:space="0" w:color="auto"/>
+              <w:bottom w:val="double" w:sz="4" w:space="0" w:color="auto"/>
+              <w:right w:val="double" w:sz="4" w:space="0" w:color="auto"/>
+            </w:tcBorders>
+          </w:tcPr>
+          <w:p>
+            <w:r>
+              <w:t xml:space="preserve">Switch </w:t>
+            </w:r>
+            <w:r>
+              <w:lastRenderedPageBreak/>
+              <w:t>between two views</w:t>
+            </w:r>
+          </w:p>
+        </w:tc>
+        <w:tc>
+          <w:tcPr>
+            <w:tcW w:w="1973" w:type="dxa"/>
+            <w:tcBorders>
+              <w:top w:val="double" w:sz="4" w:space="0" w:color="auto"/>
+              <w:left w:val="double" w:sz="4" w:space="0" w:color="auto"/>
+              <w:bottom w:val="double" w:sz="4" w:space="0" w:color="auto"/>
+              <w:right w:val="double" w:sz="4" w:space="0" w:color="auto"/>
+            </w:tcBorders>
+          </w:tcPr>
+          <w:p>
+            <w:r>
+              <w:lastRenderedPageBreak/>
+              <w:t xml:space="preserve">User can switch </w:t>
+            </w:r>
+            <w:r>
+              <w:lastRenderedPageBreak/>
+              <w:t>view at any time</w:t>
             </w:r>
           </w:p>
         </w:tc>
@@ -1544,6 +1698,7 @@
               <w:rPr>
                 <w:rFonts w:hint="eastAsia"/>
               </w:rPr>
+              <w:lastRenderedPageBreak/>
               <w:t>Jan 2</w:t>
             </w:r>
             <w:r>
@@ -1553,13 +1708,20 @@
               <w:rPr>
                 <w:rFonts w:hint="eastAsia"/>
               </w:rPr>
-              <w:t>, 2017</w:t>
-            </w:r>
-          </w:p>
-        </w:tc>
-        <w:tc>
-          <w:tcPr>
-            <w:tcW w:w="2288" w:type="dxa"/>
+              <w:t xml:space="preserve">, </w:t>
+            </w:r>
+            <w:r>
+              <w:rPr>
+                <w:rFonts w:hint="eastAsia"/>
+              </w:rPr>
+              <w:lastRenderedPageBreak/>
+              <w:t>2017</w:t>
+            </w:r>
+          </w:p>
+        </w:tc>
+        <w:tc>
+          <w:tcPr>
+            <w:tcW w:w="2204" w:type="dxa"/>
             <w:tcBorders>
               <w:top w:val="double" w:sz="4" w:space="0" w:color="auto"/>
               <w:left w:val="double" w:sz="4" w:space="0" w:color="auto"/>
@@ -1571,7 +1733,7 @@
         </w:tc>
         <w:tc>
           <w:tcPr>
-            <w:tcW w:w="1638" w:type="dxa"/>
+            <w:tcW w:w="1592" w:type="dxa"/>
             <w:tcBorders>
               <w:top w:val="double" w:sz="4" w:space="0" w:color="auto"/>
               <w:left w:val="double" w:sz="4" w:space="0" w:color="auto"/>
@@ -1583,7 +1745,7 @@
         </w:tc>
         <w:tc>
           <w:tcPr>
-            <w:tcW w:w="1105" w:type="dxa"/>
+            <w:tcW w:w="1357" w:type="dxa"/>
             <w:tcBorders>
               <w:top w:val="double" w:sz="4" w:space="0" w:color="auto"/>
               <w:left w:val="double" w:sz="4" w:space="0" w:color="auto"/>
@@ -1610,18 +1772,17 @@
               <w:rPr>
                 <w:rFonts w:hint="eastAsia"/>
               </w:rPr>
+              <w:lastRenderedPageBreak/>
               <w:t>1</w:t>
             </w:r>
             <w:r>
               <w:t>1</w:t>
             </w:r>
-            <w:bookmarkStart w:id="0" w:name="_GoBack"/>
-            <w:bookmarkEnd w:id="0"/>
-          </w:p>
-        </w:tc>
-        <w:tc>
-          <w:tcPr>
-            <w:tcW w:w="1076" w:type="dxa"/>
+          </w:p>
+        </w:tc>
+        <w:tc>
+          <w:tcPr>
+            <w:tcW w:w="1059" w:type="dxa"/>
             <w:tcBorders>
               <w:top w:val="double" w:sz="4" w:space="0" w:color="auto"/>
               <w:left w:val="double" w:sz="4" w:space="0" w:color="auto"/>
@@ -1640,7 +1801,7 @@
         </w:tc>
         <w:tc>
           <w:tcPr>
-            <w:tcW w:w="1564" w:type="dxa"/>
+            <w:tcW w:w="1556" w:type="dxa"/>
             <w:tcBorders>
               <w:top w:val="double" w:sz="4" w:space="0" w:color="auto"/>
               <w:left w:val="double" w:sz="4" w:space="0" w:color="auto"/>
@@ -1662,7 +1823,7 @@
         </w:tc>
         <w:tc>
           <w:tcPr>
-            <w:tcW w:w="2070" w:type="dxa"/>
+            <w:tcW w:w="1973" w:type="dxa"/>
             <w:tcBorders>
               <w:top w:val="double" w:sz="4" w:space="0" w:color="auto"/>
               <w:left w:val="double" w:sz="4" w:space="0" w:color="auto"/>
@@ -1703,7 +1864,7 @@
         </w:tc>
         <w:tc>
           <w:tcPr>
-            <w:tcW w:w="2288" w:type="dxa"/>
+            <w:tcW w:w="2204" w:type="dxa"/>
             <w:tcBorders>
               <w:top w:val="double" w:sz="4" w:space="0" w:color="auto"/>
               <w:left w:val="double" w:sz="4" w:space="0" w:color="auto"/>
@@ -1715,7 +1876,7 @@
         </w:tc>
         <w:tc>
           <w:tcPr>
-            <w:tcW w:w="1638" w:type="dxa"/>
+            <w:tcW w:w="1592" w:type="dxa"/>
             <w:tcBorders>
               <w:top w:val="double" w:sz="4" w:space="0" w:color="auto"/>
               <w:left w:val="double" w:sz="4" w:space="0" w:color="auto"/>
@@ -1727,7 +1888,7 @@
         </w:tc>
         <w:tc>
           <w:tcPr>
-            <w:tcW w:w="1105" w:type="dxa"/>
+            <w:tcW w:w="1357" w:type="dxa"/>
             <w:tcBorders>
               <w:top w:val="double" w:sz="4" w:space="0" w:color="auto"/>
               <w:left w:val="double" w:sz="4" w:space="0" w:color="auto"/>
@@ -2659,7 +2820,7 @@
 </file>
 
 <file path=customXml/itemProps1.xml><?xml version="1.0" encoding="utf-8"?>
-<ds:datastoreItem xmlns:ds="http://schemas.openxmlformats.org/officeDocument/2006/customXml" ds:itemID="{E7438E84-7C7D-FF4D-9682-C7CA4EBF2956}">
+<ds:datastoreItem xmlns:ds="http://schemas.openxmlformats.org/officeDocument/2006/customXml" ds:itemID="{1E1DD14F-FBEB-7E4E-8691-873AD6CDCE65}">
   <ds:schemaRefs>
     <ds:schemaRef ds:uri="http://schemas.openxmlformats.org/officeDocument/2006/bibliography"/>
   </ds:schemaRefs>

--- a/GIANTS_UserStory.docx
+++ b/GIANTS_UserStory.docx
@@ -4,7 +4,7 @@
   <w:body>
     <w:tbl>
       <w:tblPr>
-        <w:tblStyle w:val="TableGrid"/>
+        <w:tblStyle w:val="a3"/>
         <w:tblW w:w="11665" w:type="dxa"/>
         <w:tblInd w:w="-441" w:type="dxa"/>
         <w:tblLook w:val="04A0" w:firstRow="1" w:lastRow="0" w:firstColumn="1" w:lastColumn="0" w:noHBand="0" w:noVBand="1"/>
@@ -226,13 +226,25 @@
             </w:tcBorders>
           </w:tcPr>
           <w:p>
-            <w:r>
-              <w:rPr>
-                <w:rFonts w:hint="eastAsia"/>
+            <w:pPr>
+              <w:rPr>
+                <w:sz w:val="20"/>
+                <w:szCs w:val="20"/>
+              </w:rPr>
+            </w:pPr>
+            <w:r>
+              <w:rPr>
+                <w:rFonts w:hint="eastAsia"/>
+                <w:sz w:val="20"/>
+                <w:szCs w:val="20"/>
               </w:rPr>
               <w:t xml:space="preserve">Initialize </w:t>
             </w:r>
             <w:r>
+              <w:rPr>
+                <w:sz w:val="20"/>
+                <w:szCs w:val="20"/>
+              </w:rPr>
               <w:t>size of</w:t>
             </w:r>
           </w:p>
@@ -240,6 +252,8 @@
             <w:r>
               <w:rPr>
                 <w:rFonts w:hint="eastAsia"/>
+                <w:sz w:val="20"/>
+                <w:szCs w:val="20"/>
               </w:rPr>
               <w:t>environment</w:t>
             </w:r>
@@ -256,17 +270,47 @@
             </w:tcBorders>
           </w:tcPr>
           <w:p>
-            <w:r>
-              <w:rPr>
-                <w:rFonts w:hint="eastAsia"/>
+            <w:pPr>
+              <w:rPr>
+                <w:sz w:val="20"/>
+                <w:szCs w:val="20"/>
+              </w:rPr>
+            </w:pPr>
+            <w:r>
+              <w:rPr>
+                <w:rFonts w:hint="eastAsia"/>
+                <w:sz w:val="20"/>
+                <w:szCs w:val="20"/>
               </w:rPr>
               <w:t xml:space="preserve">User can </w:t>
             </w:r>
             <w:r>
-              <w:t>choose  size of</w:t>
-            </w:r>
-            <w:r>
-              <w:t xml:space="preserve"> environment by their needs</w:t>
+              <w:rPr>
+                <w:sz w:val="20"/>
+                <w:szCs w:val="20"/>
+              </w:rPr>
+              <w:t>choose  length and width</w:t>
+            </w:r>
+            <w:r>
+              <w:rPr>
+                <w:sz w:val="20"/>
+                <w:szCs w:val="20"/>
+              </w:rPr>
+              <w:t xml:space="preserve"> of</w:t>
+            </w:r>
+            <w:r>
+              <w:rPr>
+                <w:sz w:val="20"/>
+                <w:szCs w:val="20"/>
+              </w:rPr>
+              <w:t xml:space="preserve"> environment </w:t>
+            </w:r>
+            <w:r>
+              <w:rPr>
+                <w:sz w:val="20"/>
+                <w:szCs w:val="20"/>
+              </w:rPr>
+              <w:t>to create the environment</w:t>
             </w:r>
           </w:p>
         </w:tc>
@@ -319,13 +363,8 @@
             </w:tcBorders>
           </w:tcPr>
           <w:p>
-            <w:proofErr w:type="spellStart"/>
-            <w:r>
-              <w:t>Weikang</w:t>
-            </w:r>
-            <w:proofErr w:type="spellEnd"/>
-            <w:r>
-              <w:t xml:space="preserve"> Wang</w:t>
+            <w:r>
+              <w:t>Weikang Wang</w:t>
             </w:r>
           </w:p>
         </w:tc>
@@ -390,8 +429,18 @@
             </w:tcBorders>
           </w:tcPr>
           <w:p>
-            <w:r>
-              <w:t>Choose blocks in the environment</w:t>
+            <w:pPr>
+              <w:rPr>
+                <w:sz w:val="20"/>
+                <w:szCs w:val="20"/>
+              </w:rPr>
+            </w:pPr>
+            <w:r>
+              <w:rPr>
+                <w:sz w:val="20"/>
+                <w:szCs w:val="20"/>
+              </w:rPr>
+              <w:t>Change the type of cells</w:t>
             </w:r>
           </w:p>
         </w:tc>
@@ -406,8 +455,39 @@
             </w:tcBorders>
           </w:tcPr>
           <w:p>
-            <w:r>
-              <w:t>User can choose blocks by clicking open places</w:t>
+            <w:pPr>
+              <w:rPr>
+                <w:sz w:val="20"/>
+                <w:szCs w:val="20"/>
+              </w:rPr>
+            </w:pPr>
+            <w:r>
+              <w:rPr>
+                <w:sz w:val="20"/>
+                <w:szCs w:val="20"/>
+              </w:rPr>
+              <w:t xml:space="preserve">User can </w:t>
+            </w:r>
+            <w:r>
+              <w:rPr>
+                <w:sz w:val="20"/>
+                <w:szCs w:val="20"/>
+              </w:rPr>
+              <w:t xml:space="preserve">decide the type of </w:t>
+            </w:r>
+            <w:r>
+              <w:rPr>
+                <w:sz w:val="20"/>
+                <w:szCs w:val="20"/>
+              </w:rPr>
+              <w:t>cells</w:t>
+            </w:r>
+            <w:r>
+              <w:rPr>
+                <w:sz w:val="20"/>
+                <w:szCs w:val="20"/>
+              </w:rPr>
+              <w:t xml:space="preserve"> by clicking</w:t>
             </w:r>
           </w:p>
         </w:tc>
@@ -422,11 +502,6 @@
             </w:tcBorders>
           </w:tcPr>
           <w:p>
-            <w:pPr>
-              <w:rPr>
-                <w:rFonts w:hint="eastAsia"/>
-              </w:rPr>
-            </w:pPr>
             <w:r>
               <w:rPr>
                 <w:rFonts w:hint="eastAsia"/>
@@ -446,11 +521,6 @@
             </w:tcBorders>
           </w:tcPr>
           <w:p>
-            <w:pPr>
-              <w:rPr>
-                <w:rFonts w:hint="eastAsia"/>
-              </w:rPr>
-            </w:pPr>
             <w:r>
               <w:rPr>
                 <w:rFonts w:hint="eastAsia"/>
@@ -470,18 +540,8 @@
             </w:tcBorders>
           </w:tcPr>
           <w:p>
-            <w:pPr>
-              <w:rPr>
-                <w:rFonts w:hint="eastAsia"/>
-              </w:rPr>
-            </w:pPr>
-            <w:proofErr w:type="spellStart"/>
-            <w:r>
-              <w:t>Weikang</w:t>
-            </w:r>
-            <w:proofErr w:type="spellEnd"/>
-            <w:r>
-              <w:t xml:space="preserve"> Wang</w:t>
+            <w:r>
+              <w:t>Weikang Wang</w:t>
             </w:r>
           </w:p>
         </w:tc>
@@ -496,16 +556,9 @@
             </w:tcBorders>
           </w:tcPr>
           <w:p>
-            <w:pPr>
-              <w:rPr>
-                <w:rFonts w:hint="eastAsia"/>
-              </w:rPr>
-            </w:pPr>
-            <w:bookmarkStart w:id="0" w:name="_GoBack"/>
             <w:r>
               <w:t>Completed</w:t>
             </w:r>
-            <w:bookmarkEnd w:id="0"/>
           </w:p>
         </w:tc>
       </w:tr>
@@ -556,7 +609,17 @@
             </w:tcBorders>
           </w:tcPr>
           <w:p>
-            <w:r>
+            <w:pPr>
+              <w:rPr>
+                <w:sz w:val="20"/>
+                <w:szCs w:val="20"/>
+              </w:rPr>
+            </w:pPr>
+            <w:r>
+              <w:rPr>
+                <w:sz w:val="20"/>
+                <w:szCs w:val="20"/>
+              </w:rPr>
               <w:t>Configure regions</w:t>
             </w:r>
           </w:p>
@@ -572,13 +635,25 @@
             </w:tcBorders>
           </w:tcPr>
           <w:p>
-            <w:r>
-              <w:rPr>
-                <w:rFonts w:hint="eastAsia"/>
+            <w:pPr>
+              <w:rPr>
+                <w:sz w:val="20"/>
+                <w:szCs w:val="20"/>
+              </w:rPr>
+            </w:pPr>
+            <w:r>
+              <w:rPr>
+                <w:rFonts w:hint="eastAsia"/>
+                <w:sz w:val="20"/>
+                <w:szCs w:val="20"/>
               </w:rPr>
               <w:t xml:space="preserve">User can </w:t>
             </w:r>
             <w:r>
+              <w:rPr>
+                <w:sz w:val="20"/>
+                <w:szCs w:val="20"/>
+              </w:rPr>
               <w:t>configure regions by their needs</w:t>
             </w:r>
           </w:p>
@@ -641,13 +716,8 @@
             </w:tcBorders>
           </w:tcPr>
           <w:p>
-            <w:proofErr w:type="spellStart"/>
-            <w:r>
-              <w:t>Weikang</w:t>
-            </w:r>
-            <w:proofErr w:type="spellEnd"/>
-            <w:r>
-              <w:t xml:space="preserve"> Wang</w:t>
+            <w:r>
+              <w:t>Weikang Wang</w:t>
             </w:r>
           </w:p>
         </w:tc>
@@ -721,14 +791,34 @@
             </w:tcBorders>
           </w:tcPr>
           <w:p>
-            <w:r>
-              <w:t>G</w:t>
-            </w:r>
-            <w:r>
-              <w:rPr>
-                <w:rFonts w:hint="eastAsia"/>
-              </w:rPr>
-              <w:t>ive certain agent positions</w:t>
+            <w:pPr>
+              <w:rPr>
+                <w:sz w:val="20"/>
+                <w:szCs w:val="20"/>
+              </w:rPr>
+            </w:pPr>
+            <w:r>
+              <w:rPr>
+                <w:sz w:val="20"/>
+                <w:szCs w:val="20"/>
+              </w:rPr>
+              <w:t>Get the</w:t>
+            </w:r>
+            <w:r>
+              <w:rPr>
+                <w:rFonts w:hint="eastAsia"/>
+                <w:sz w:val="20"/>
+                <w:szCs w:val="20"/>
+              </w:rPr>
+              <w:t xml:space="preserve"> </w:t>
+            </w:r>
+            <w:r>
+              <w:rPr>
+                <w:rFonts w:hint="eastAsia"/>
+                <w:sz w:val="20"/>
+                <w:szCs w:val="20"/>
+              </w:rPr>
+              <w:t>agent positions</w:t>
             </w:r>
           </w:p>
         </w:tc>
@@ -743,11 +833,41 @@
             </w:tcBorders>
           </w:tcPr>
           <w:p>
-            <w:r>
-              <w:rPr>
-                <w:rFonts w:hint="eastAsia"/>
-              </w:rPr>
-              <w:t>User can choose the start position of agents</w:t>
+            <w:pPr>
+              <w:rPr>
+                <w:sz w:val="20"/>
+                <w:szCs w:val="20"/>
+              </w:rPr>
+            </w:pPr>
+            <w:r>
+              <w:rPr>
+                <w:rFonts w:hint="eastAsia"/>
+                <w:sz w:val="20"/>
+                <w:szCs w:val="20"/>
+              </w:rPr>
+              <w:t xml:space="preserve">User can </w:t>
+            </w:r>
+            <w:r>
+              <w:rPr>
+                <w:sz w:val="20"/>
+                <w:szCs w:val="20"/>
+              </w:rPr>
+              <w:t>set</w:t>
+            </w:r>
+            <w:r>
+              <w:rPr>
+                <w:rFonts w:hint="eastAsia"/>
+                <w:sz w:val="20"/>
+                <w:szCs w:val="20"/>
+              </w:rPr>
+              <w:t xml:space="preserve"> the start position of agents</w:t>
+            </w:r>
+            <w:r>
+              <w:rPr>
+                <w:sz w:val="20"/>
+                <w:szCs w:val="20"/>
+              </w:rPr>
+              <w:t xml:space="preserve"> by clicking or randomly</w:t>
             </w:r>
           </w:p>
         </w:tc>
@@ -820,7 +940,7 @@
           </w:tcPr>
           <w:p>
             <w:r>
-              <w:t>5</w:t>
+              <w:t>6</w:t>
             </w:r>
           </w:p>
         </w:tc>
@@ -854,14 +974,18 @@
             </w:tcBorders>
           </w:tcPr>
           <w:p>
-            <w:r>
-              <w:t>G</w:t>
-            </w:r>
-            <w:r>
-              <w:rPr>
-                <w:rFonts w:hint="eastAsia"/>
-              </w:rPr>
-              <w:t>ive random agent positions</w:t>
+            <w:pPr>
+              <w:rPr>
+                <w:sz w:val="20"/>
+                <w:szCs w:val="20"/>
+              </w:rPr>
+            </w:pPr>
+            <w:r>
+              <w:rPr>
+                <w:sz w:val="20"/>
+                <w:szCs w:val="20"/>
+              </w:rPr>
+              <w:t>Get the result of first step</w:t>
             </w:r>
           </w:p>
         </w:tc>
@@ -876,20 +1000,26 @@
             </w:tcBorders>
           </w:tcPr>
           <w:p>
-            <w:r>
-              <w:rPr>
-                <w:rFonts w:hint="eastAsia"/>
+            <w:pPr>
+              <w:rPr>
+                <w:sz w:val="20"/>
+                <w:szCs w:val="20"/>
+              </w:rPr>
+            </w:pPr>
+            <w:r>
+              <w:rPr>
+                <w:rFonts w:hint="eastAsia"/>
+                <w:sz w:val="20"/>
+                <w:szCs w:val="20"/>
               </w:rPr>
               <w:t xml:space="preserve">User can </w:t>
             </w:r>
             <w:r>
-              <w:t>get</w:t>
-            </w:r>
-            <w:r>
-              <w:rPr>
-                <w:rFonts w:hint="eastAsia"/>
-              </w:rPr>
-              <w:t xml:space="preserve"> random positions of agents</w:t>
+              <w:rPr>
+                <w:sz w:val="20"/>
+                <w:szCs w:val="20"/>
+              </w:rPr>
+              <w:t>get the result with only one step</w:t>
             </w:r>
           </w:p>
         </w:tc>
@@ -962,7 +1092,7 @@
           </w:tcPr>
           <w:p>
             <w:r>
-              <w:t>6</w:t>
+              <w:t>7</w:t>
             </w:r>
           </w:p>
         </w:tc>
@@ -978,9 +1108,6 @@
           </w:tcPr>
           <w:p>
             <w:r>
-              <w:rPr>
-                <w:rFonts w:hint="eastAsia"/>
-              </w:rPr>
               <w:t>User</w:t>
             </w:r>
           </w:p>
@@ -996,8 +1123,18 @@
             </w:tcBorders>
           </w:tcPr>
           <w:p>
-            <w:r>
-              <w:t xml:space="preserve">Execute the algorithm by one step </w:t>
+            <w:pPr>
+              <w:rPr>
+                <w:sz w:val="20"/>
+                <w:szCs w:val="20"/>
+              </w:rPr>
+            </w:pPr>
+            <w:r>
+              <w:rPr>
+                <w:sz w:val="20"/>
+                <w:szCs w:val="20"/>
+              </w:rPr>
+              <w:t>Get the result of a fixed number steps</w:t>
             </w:r>
           </w:p>
         </w:tc>
@@ -1012,19 +1149,25 @@
             </w:tcBorders>
           </w:tcPr>
           <w:p>
-            <w:r>
-              <w:rPr>
-                <w:rFonts w:hint="eastAsia"/>
+            <w:pPr>
+              <w:rPr>
+                <w:sz w:val="20"/>
+                <w:szCs w:val="20"/>
+              </w:rPr>
+            </w:pPr>
+            <w:r>
+              <w:rPr>
+                <w:sz w:val="20"/>
+                <w:szCs w:val="20"/>
               </w:rPr>
               <w:t xml:space="preserve">User can </w:t>
             </w:r>
             <w:r>
-              <w:t>execute</w:t>
-            </w:r>
-          </w:p>
-          <w:p>
-            <w:r>
-              <w:t>algorithm step by step</w:t>
+              <w:rPr>
+                <w:sz w:val="20"/>
+                <w:szCs w:val="20"/>
+              </w:rPr>
+              <w:t>get the result with a fixed number of steps</w:t>
             </w:r>
           </w:p>
         </w:tc>
@@ -1043,7 +1186,16 @@
               <w:rPr>
                 <w:rFonts w:hint="eastAsia"/>
               </w:rPr>
-              <w:t>Jan 27, 2017</w:t>
+              <w:t>Jan 2</w:t>
+            </w:r>
+            <w:r>
+              <w:t>8</w:t>
+            </w:r>
+            <w:r>
+              <w:rPr>
+                <w:rFonts w:hint="eastAsia"/>
+              </w:rPr>
+              <w:t>, 2017</w:t>
             </w:r>
           </w:p>
         </w:tc>
@@ -1097,7 +1249,7 @@
           </w:tcPr>
           <w:p>
             <w:r>
-              <w:t>7</w:t>
+              <w:t>9</w:t>
             </w:r>
           </w:p>
         </w:tc>
@@ -1113,6 +1265,9 @@
           </w:tcPr>
           <w:p>
             <w:r>
+              <w:rPr>
+                <w:rFonts w:hint="eastAsia"/>
+              </w:rPr>
               <w:t>User</w:t>
             </w:r>
           </w:p>
@@ -1128,8 +1283,19 @@
             </w:tcBorders>
           </w:tcPr>
           <w:p>
-            <w:r>
-              <w:t>Enter fixed number of steps to execute</w:t>
+            <w:pPr>
+              <w:rPr>
+                <w:sz w:val="20"/>
+                <w:szCs w:val="20"/>
+              </w:rPr>
+            </w:pPr>
+            <w:r>
+              <w:rPr>
+                <w:rFonts w:hint="eastAsia"/>
+                <w:sz w:val="20"/>
+                <w:szCs w:val="20"/>
+              </w:rPr>
+              <w:t>Choose block view</w:t>
             </w:r>
           </w:p>
         </w:tc>
@@ -1144,8 +1310,25 @@
             </w:tcBorders>
           </w:tcPr>
           <w:p>
-            <w:r>
-              <w:t>User can enter number of steps to execute</w:t>
+            <w:pPr>
+              <w:rPr>
+                <w:sz w:val="20"/>
+                <w:szCs w:val="20"/>
+              </w:rPr>
+            </w:pPr>
+            <w:r>
+              <w:rPr>
+                <w:sz w:val="20"/>
+                <w:szCs w:val="20"/>
+              </w:rPr>
+              <w:t xml:space="preserve">User can </w:t>
+            </w:r>
+            <w:r>
+              <w:rPr>
+                <w:sz w:val="20"/>
+                <w:szCs w:val="20"/>
+              </w:rPr>
+              <w:t>view the result in block view</w:t>
             </w:r>
           </w:p>
         </w:tc>
@@ -1164,16 +1347,7 @@
               <w:rPr>
                 <w:rFonts w:hint="eastAsia"/>
               </w:rPr>
-              <w:t>Jan 2</w:t>
-            </w:r>
-            <w:r>
-              <w:t>8</w:t>
-            </w:r>
-            <w:r>
-              <w:rPr>
-                <w:rFonts w:hint="eastAsia"/>
-              </w:rPr>
-              <w:t>, 2017</w:t>
+              <w:t>Jan 27, 2017</w:t>
             </w:r>
           </w:p>
         </w:tc>
@@ -1227,7 +1401,7 @@
           </w:tcPr>
           <w:p>
             <w:r>
-              <w:t>8</w:t>
+              <w:t>10</w:t>
             </w:r>
           </w:p>
         </w:tc>
@@ -1243,9 +1417,6 @@
           </w:tcPr>
           <w:p>
             <w:r>
-              <w:rPr>
-                <w:rFonts w:hint="eastAsia"/>
-              </w:rPr>
               <w:t>User</w:t>
             </w:r>
           </w:p>
@@ -1261,8 +1432,34 @@
             </w:tcBorders>
           </w:tcPr>
           <w:p>
-            <w:r>
-              <w:t>Execute the algorithm by fixed number of  steps</w:t>
+            <w:pPr>
+              <w:rPr>
+                <w:sz w:val="20"/>
+                <w:szCs w:val="20"/>
+              </w:rPr>
+            </w:pPr>
+            <w:r>
+              <w:rPr>
+                <w:rFonts w:hint="eastAsia"/>
+                <w:sz w:val="20"/>
+                <w:szCs w:val="20"/>
+              </w:rPr>
+              <w:t xml:space="preserve">Choose </w:t>
+            </w:r>
+            <w:r>
+              <w:rPr>
+                <w:sz w:val="20"/>
+                <w:szCs w:val="20"/>
+              </w:rPr>
+              <w:t>graphical</w:t>
+            </w:r>
+            <w:r>
+              <w:rPr>
+                <w:rFonts w:hint="eastAsia"/>
+                <w:sz w:val="20"/>
+                <w:szCs w:val="20"/>
+              </w:rPr>
+              <w:t xml:space="preserve"> view</w:t>
             </w:r>
           </w:p>
         </w:tc>
@@ -1277,19 +1474,18 @@
             </w:tcBorders>
           </w:tcPr>
           <w:p>
-            <w:r>
-              <w:rPr>
-                <w:rFonts w:hint="eastAsia"/>
-              </w:rPr>
-              <w:t xml:space="preserve">User can </w:t>
-            </w:r>
-            <w:r>
-              <w:t>execute</w:t>
-            </w:r>
-          </w:p>
-          <w:p>
-            <w:r>
-              <w:t>algorithm by fixed number of  steps</w:t>
+            <w:pPr>
+              <w:rPr>
+                <w:sz w:val="20"/>
+                <w:szCs w:val="20"/>
+              </w:rPr>
+            </w:pPr>
+            <w:r>
+              <w:rPr>
+                <w:sz w:val="20"/>
+                <w:szCs w:val="20"/>
+              </w:rPr>
+              <w:t>User can view the result in graphical view</w:t>
             </w:r>
           </w:p>
         </w:tc>
@@ -1361,8 +1557,16 @@
             </w:tcBorders>
           </w:tcPr>
           <w:p>
-            <w:r>
-              <w:t>9</w:t>
+            <w:bookmarkStart w:id="0" w:name="_GoBack"/>
+            <w:bookmarkEnd w:id="0"/>
+            <w:r>
+              <w:rPr>
+                <w:rFonts w:hint="eastAsia"/>
+              </w:rPr>
+              <w:t>1</w:t>
+            </w:r>
+            <w:r>
+              <w:t>2</w:t>
             </w:r>
           </w:p>
         </w:tc>
@@ -1396,11 +1600,26 @@
             </w:tcBorders>
           </w:tcPr>
           <w:p>
-            <w:r>
-              <w:rPr>
-                <w:rFonts w:hint="eastAsia"/>
-              </w:rPr>
-              <w:t>Choose block view</w:t>
+            <w:pPr>
+              <w:rPr>
+                <w:sz w:val="20"/>
+                <w:szCs w:val="20"/>
+              </w:rPr>
+            </w:pPr>
+            <w:r>
+              <w:rPr>
+                <w:sz w:val="20"/>
+                <w:szCs w:val="20"/>
+              </w:rPr>
+              <w:t>S</w:t>
+            </w:r>
+            <w:r>
+              <w:rPr>
+                <w:rFonts w:hint="eastAsia"/>
+                <w:sz w:val="20"/>
+                <w:szCs w:val="20"/>
+              </w:rPr>
+              <w:t>earch the information of a run</w:t>
             </w:r>
           </w:p>
         </w:tc>
@@ -1415,430 +1634,25 @@
             </w:tcBorders>
           </w:tcPr>
           <w:p>
-            <w:r>
-              <w:t>User can choose view by their needs</w:t>
-            </w:r>
-          </w:p>
-        </w:tc>
-        <w:tc>
-          <w:tcPr>
-            <w:tcW w:w="1337" w:type="dxa"/>
-            <w:tcBorders>
-              <w:top w:val="double" w:sz="4" w:space="0" w:color="auto"/>
-              <w:left w:val="double" w:sz="4" w:space="0" w:color="auto"/>
-              <w:bottom w:val="double" w:sz="4" w:space="0" w:color="auto"/>
-              <w:right w:val="double" w:sz="4" w:space="0" w:color="auto"/>
-            </w:tcBorders>
-          </w:tcPr>
-          <w:p>
-            <w:r>
-              <w:rPr>
-                <w:rFonts w:hint="eastAsia"/>
-              </w:rPr>
-              <w:t>Jan 27, 2017</w:t>
-            </w:r>
-          </w:p>
-        </w:tc>
-        <w:tc>
-          <w:tcPr>
-            <w:tcW w:w="2204" w:type="dxa"/>
-            <w:tcBorders>
-              <w:top w:val="double" w:sz="4" w:space="0" w:color="auto"/>
-              <w:left w:val="double" w:sz="4" w:space="0" w:color="auto"/>
-              <w:bottom w:val="double" w:sz="4" w:space="0" w:color="auto"/>
-              <w:right w:val="double" w:sz="4" w:space="0" w:color="auto"/>
-            </w:tcBorders>
-          </w:tcPr>
-          <w:p/>
-        </w:tc>
-        <w:tc>
-          <w:tcPr>
-            <w:tcW w:w="1592" w:type="dxa"/>
-            <w:tcBorders>
-              <w:top w:val="double" w:sz="4" w:space="0" w:color="auto"/>
-              <w:left w:val="double" w:sz="4" w:space="0" w:color="auto"/>
-              <w:bottom w:val="double" w:sz="4" w:space="0" w:color="auto"/>
-              <w:right w:val="double" w:sz="4" w:space="0" w:color="auto"/>
-            </w:tcBorders>
-          </w:tcPr>
-          <w:p/>
-        </w:tc>
-        <w:tc>
-          <w:tcPr>
-            <w:tcW w:w="1357" w:type="dxa"/>
-            <w:tcBorders>
-              <w:top w:val="double" w:sz="4" w:space="0" w:color="auto"/>
-              <w:left w:val="double" w:sz="4" w:space="0" w:color="auto"/>
-              <w:bottom w:val="double" w:sz="4" w:space="0" w:color="auto"/>
-              <w:right w:val="double" w:sz="4" w:space="0" w:color="auto"/>
-            </w:tcBorders>
-          </w:tcPr>
-          <w:p/>
-        </w:tc>
-      </w:tr>
-      <w:tr>
-        <w:tc>
-          <w:tcPr>
-            <w:tcW w:w="587" w:type="dxa"/>
-            <w:tcBorders>
-              <w:top w:val="double" w:sz="4" w:space="0" w:color="auto"/>
-              <w:left w:val="double" w:sz="4" w:space="0" w:color="auto"/>
-              <w:bottom w:val="double" w:sz="4" w:space="0" w:color="auto"/>
-              <w:right w:val="double" w:sz="4" w:space="0" w:color="auto"/>
-            </w:tcBorders>
-          </w:tcPr>
-          <w:p>
-            <w:r>
-              <w:t>10</w:t>
-            </w:r>
-          </w:p>
-        </w:tc>
-        <w:tc>
-          <w:tcPr>
-            <w:tcW w:w="1059" w:type="dxa"/>
-            <w:tcBorders>
-              <w:top w:val="double" w:sz="4" w:space="0" w:color="auto"/>
-              <w:left w:val="double" w:sz="4" w:space="0" w:color="auto"/>
-              <w:bottom w:val="double" w:sz="4" w:space="0" w:color="auto"/>
-              <w:right w:val="double" w:sz="4" w:space="0" w:color="auto"/>
-            </w:tcBorders>
-          </w:tcPr>
-          <w:p>
-            <w:r>
-              <w:t>User</w:t>
-            </w:r>
-          </w:p>
-        </w:tc>
-        <w:tc>
-          <w:tcPr>
-            <w:tcW w:w="1556" w:type="dxa"/>
-            <w:tcBorders>
-              <w:top w:val="double" w:sz="4" w:space="0" w:color="auto"/>
-              <w:left w:val="double" w:sz="4" w:space="0" w:color="auto"/>
-              <w:bottom w:val="double" w:sz="4" w:space="0" w:color="auto"/>
-              <w:right w:val="double" w:sz="4" w:space="0" w:color="auto"/>
-            </w:tcBorders>
-          </w:tcPr>
-          <w:p>
-            <w:r>
-              <w:rPr>
-                <w:rFonts w:hint="eastAsia"/>
-              </w:rPr>
-              <w:t xml:space="preserve">Choose </w:t>
-            </w:r>
-            <w:r>
-              <w:t>graphical</w:t>
-            </w:r>
-            <w:r>
-              <w:rPr>
-                <w:rFonts w:hint="eastAsia"/>
-              </w:rPr>
-              <w:t xml:space="preserve"> view</w:t>
-            </w:r>
-          </w:p>
-        </w:tc>
-        <w:tc>
-          <w:tcPr>
-            <w:tcW w:w="1973" w:type="dxa"/>
-            <w:tcBorders>
-              <w:top w:val="double" w:sz="4" w:space="0" w:color="auto"/>
-              <w:left w:val="double" w:sz="4" w:space="0" w:color="auto"/>
-              <w:bottom w:val="double" w:sz="4" w:space="0" w:color="auto"/>
-              <w:right w:val="double" w:sz="4" w:space="0" w:color="auto"/>
-            </w:tcBorders>
-          </w:tcPr>
-          <w:p>
-            <w:r>
-              <w:t>User can choose view by their needs</w:t>
-            </w:r>
-          </w:p>
-        </w:tc>
-        <w:tc>
-          <w:tcPr>
-            <w:tcW w:w="1337" w:type="dxa"/>
-            <w:tcBorders>
-              <w:top w:val="double" w:sz="4" w:space="0" w:color="auto"/>
-              <w:left w:val="double" w:sz="4" w:space="0" w:color="auto"/>
-              <w:bottom w:val="double" w:sz="4" w:space="0" w:color="auto"/>
-              <w:right w:val="double" w:sz="4" w:space="0" w:color="auto"/>
-            </w:tcBorders>
-          </w:tcPr>
-          <w:p>
-            <w:r>
-              <w:rPr>
-                <w:rFonts w:hint="eastAsia"/>
-              </w:rPr>
-              <w:t>Jan 27, 2017</w:t>
-            </w:r>
-          </w:p>
-        </w:tc>
-        <w:tc>
-          <w:tcPr>
-            <w:tcW w:w="2204" w:type="dxa"/>
-            <w:tcBorders>
-              <w:top w:val="double" w:sz="4" w:space="0" w:color="auto"/>
-              <w:left w:val="double" w:sz="4" w:space="0" w:color="auto"/>
-              <w:bottom w:val="double" w:sz="4" w:space="0" w:color="auto"/>
-              <w:right w:val="double" w:sz="4" w:space="0" w:color="auto"/>
-            </w:tcBorders>
-          </w:tcPr>
-          <w:p/>
-        </w:tc>
-        <w:tc>
-          <w:tcPr>
-            <w:tcW w:w="1592" w:type="dxa"/>
-            <w:tcBorders>
-              <w:top w:val="double" w:sz="4" w:space="0" w:color="auto"/>
-              <w:left w:val="double" w:sz="4" w:space="0" w:color="auto"/>
-              <w:bottom w:val="double" w:sz="4" w:space="0" w:color="auto"/>
-              <w:right w:val="double" w:sz="4" w:space="0" w:color="auto"/>
-            </w:tcBorders>
-          </w:tcPr>
-          <w:p/>
-        </w:tc>
-        <w:tc>
-          <w:tcPr>
-            <w:tcW w:w="1357" w:type="dxa"/>
-            <w:tcBorders>
-              <w:top w:val="double" w:sz="4" w:space="0" w:color="auto"/>
-              <w:left w:val="double" w:sz="4" w:space="0" w:color="auto"/>
-              <w:bottom w:val="double" w:sz="4" w:space="0" w:color="auto"/>
-              <w:right w:val="double" w:sz="4" w:space="0" w:color="auto"/>
-            </w:tcBorders>
-          </w:tcPr>
-          <w:p/>
-        </w:tc>
-      </w:tr>
-      <w:tr>
-        <w:tc>
-          <w:tcPr>
-            <w:tcW w:w="587" w:type="dxa"/>
-            <w:tcBorders>
-              <w:top w:val="double" w:sz="4" w:space="0" w:color="auto"/>
-              <w:left w:val="double" w:sz="4" w:space="0" w:color="auto"/>
-              <w:bottom w:val="double" w:sz="4" w:space="0" w:color="auto"/>
-              <w:right w:val="double" w:sz="4" w:space="0" w:color="auto"/>
-            </w:tcBorders>
-          </w:tcPr>
-          <w:p>
-            <w:r>
-              <w:t>11</w:t>
-            </w:r>
-          </w:p>
-        </w:tc>
-        <w:tc>
-          <w:tcPr>
-            <w:tcW w:w="1059" w:type="dxa"/>
-            <w:tcBorders>
-              <w:top w:val="double" w:sz="4" w:space="0" w:color="auto"/>
-              <w:left w:val="double" w:sz="4" w:space="0" w:color="auto"/>
-              <w:bottom w:val="double" w:sz="4" w:space="0" w:color="auto"/>
-              <w:right w:val="double" w:sz="4" w:space="0" w:color="auto"/>
-            </w:tcBorders>
-          </w:tcPr>
-          <w:p>
-            <w:r>
-              <w:t>User</w:t>
-            </w:r>
-          </w:p>
-        </w:tc>
-        <w:tc>
-          <w:tcPr>
-            <w:tcW w:w="1556" w:type="dxa"/>
-            <w:tcBorders>
-              <w:top w:val="double" w:sz="4" w:space="0" w:color="auto"/>
-              <w:left w:val="double" w:sz="4" w:space="0" w:color="auto"/>
-              <w:bottom w:val="double" w:sz="4" w:space="0" w:color="auto"/>
-              <w:right w:val="double" w:sz="4" w:space="0" w:color="auto"/>
-            </w:tcBorders>
-          </w:tcPr>
-          <w:p>
-            <w:r>
-              <w:t xml:space="preserve">Switch </w:t>
-            </w:r>
-            <w:r>
-              <w:lastRenderedPageBreak/>
-              <w:t>between two views</w:t>
-            </w:r>
-          </w:p>
-        </w:tc>
-        <w:tc>
-          <w:tcPr>
-            <w:tcW w:w="1973" w:type="dxa"/>
-            <w:tcBorders>
-              <w:top w:val="double" w:sz="4" w:space="0" w:color="auto"/>
-              <w:left w:val="double" w:sz="4" w:space="0" w:color="auto"/>
-              <w:bottom w:val="double" w:sz="4" w:space="0" w:color="auto"/>
-              <w:right w:val="double" w:sz="4" w:space="0" w:color="auto"/>
-            </w:tcBorders>
-          </w:tcPr>
-          <w:p>
-            <w:r>
-              <w:lastRenderedPageBreak/>
-              <w:t xml:space="preserve">User can switch </w:t>
-            </w:r>
-            <w:r>
-              <w:lastRenderedPageBreak/>
-              <w:t>view at any time</w:t>
-            </w:r>
-          </w:p>
-        </w:tc>
-        <w:tc>
-          <w:tcPr>
-            <w:tcW w:w="1337" w:type="dxa"/>
-            <w:tcBorders>
-              <w:top w:val="double" w:sz="4" w:space="0" w:color="auto"/>
-              <w:left w:val="double" w:sz="4" w:space="0" w:color="auto"/>
-              <w:bottom w:val="double" w:sz="4" w:space="0" w:color="auto"/>
-              <w:right w:val="double" w:sz="4" w:space="0" w:color="auto"/>
-            </w:tcBorders>
-          </w:tcPr>
-          <w:p>
-            <w:r>
-              <w:rPr>
-                <w:rFonts w:hint="eastAsia"/>
-              </w:rPr>
-              <w:lastRenderedPageBreak/>
-              <w:t>Jan 2</w:t>
-            </w:r>
-            <w:r>
-              <w:t>8</w:t>
-            </w:r>
-            <w:r>
-              <w:rPr>
-                <w:rFonts w:hint="eastAsia"/>
-              </w:rPr>
-              <w:t xml:space="preserve">, </w:t>
-            </w:r>
-            <w:r>
-              <w:rPr>
-                <w:rFonts w:hint="eastAsia"/>
-              </w:rPr>
-              <w:lastRenderedPageBreak/>
-              <w:t>2017</w:t>
-            </w:r>
-          </w:p>
-        </w:tc>
-        <w:tc>
-          <w:tcPr>
-            <w:tcW w:w="2204" w:type="dxa"/>
-            <w:tcBorders>
-              <w:top w:val="double" w:sz="4" w:space="0" w:color="auto"/>
-              <w:left w:val="double" w:sz="4" w:space="0" w:color="auto"/>
-              <w:bottom w:val="double" w:sz="4" w:space="0" w:color="auto"/>
-              <w:right w:val="double" w:sz="4" w:space="0" w:color="auto"/>
-            </w:tcBorders>
-          </w:tcPr>
-          <w:p/>
-        </w:tc>
-        <w:tc>
-          <w:tcPr>
-            <w:tcW w:w="1592" w:type="dxa"/>
-            <w:tcBorders>
-              <w:top w:val="double" w:sz="4" w:space="0" w:color="auto"/>
-              <w:left w:val="double" w:sz="4" w:space="0" w:color="auto"/>
-              <w:bottom w:val="double" w:sz="4" w:space="0" w:color="auto"/>
-              <w:right w:val="double" w:sz="4" w:space="0" w:color="auto"/>
-            </w:tcBorders>
-          </w:tcPr>
-          <w:p/>
-        </w:tc>
-        <w:tc>
-          <w:tcPr>
-            <w:tcW w:w="1357" w:type="dxa"/>
-            <w:tcBorders>
-              <w:top w:val="double" w:sz="4" w:space="0" w:color="auto"/>
-              <w:left w:val="double" w:sz="4" w:space="0" w:color="auto"/>
-              <w:bottom w:val="double" w:sz="4" w:space="0" w:color="auto"/>
-              <w:right w:val="double" w:sz="4" w:space="0" w:color="auto"/>
-            </w:tcBorders>
-          </w:tcPr>
-          <w:p/>
-        </w:tc>
-      </w:tr>
-      <w:tr>
-        <w:tc>
-          <w:tcPr>
-            <w:tcW w:w="587" w:type="dxa"/>
-            <w:tcBorders>
-              <w:top w:val="double" w:sz="4" w:space="0" w:color="auto"/>
-              <w:left w:val="double" w:sz="4" w:space="0" w:color="auto"/>
-              <w:bottom w:val="double" w:sz="4" w:space="0" w:color="auto"/>
-              <w:right w:val="double" w:sz="4" w:space="0" w:color="auto"/>
-            </w:tcBorders>
-          </w:tcPr>
-          <w:p>
-            <w:r>
-              <w:rPr>
-                <w:rFonts w:hint="eastAsia"/>
-              </w:rPr>
-              <w:lastRenderedPageBreak/>
-              <w:t>1</w:t>
-            </w:r>
-            <w:r>
-              <w:t>1</w:t>
-            </w:r>
-          </w:p>
-        </w:tc>
-        <w:tc>
-          <w:tcPr>
-            <w:tcW w:w="1059" w:type="dxa"/>
-            <w:tcBorders>
-              <w:top w:val="double" w:sz="4" w:space="0" w:color="auto"/>
-              <w:left w:val="double" w:sz="4" w:space="0" w:color="auto"/>
-              <w:bottom w:val="double" w:sz="4" w:space="0" w:color="auto"/>
-              <w:right w:val="double" w:sz="4" w:space="0" w:color="auto"/>
-            </w:tcBorders>
-          </w:tcPr>
-          <w:p>
-            <w:r>
-              <w:rPr>
-                <w:rFonts w:hint="eastAsia"/>
-              </w:rPr>
-              <w:t>User</w:t>
-            </w:r>
-          </w:p>
-        </w:tc>
-        <w:tc>
-          <w:tcPr>
-            <w:tcW w:w="1556" w:type="dxa"/>
-            <w:tcBorders>
-              <w:top w:val="double" w:sz="4" w:space="0" w:color="auto"/>
-              <w:left w:val="double" w:sz="4" w:space="0" w:color="auto"/>
-              <w:bottom w:val="double" w:sz="4" w:space="0" w:color="auto"/>
-              <w:right w:val="double" w:sz="4" w:space="0" w:color="auto"/>
-            </w:tcBorders>
-          </w:tcPr>
-          <w:p>
-            <w:r>
-              <w:t>S</w:t>
-            </w:r>
-            <w:r>
-              <w:rPr>
-                <w:rFonts w:hint="eastAsia"/>
-              </w:rPr>
-              <w:t>earch the information of a run</w:t>
-            </w:r>
-          </w:p>
-        </w:tc>
-        <w:tc>
-          <w:tcPr>
-            <w:tcW w:w="1973" w:type="dxa"/>
-            <w:tcBorders>
-              <w:top w:val="double" w:sz="4" w:space="0" w:color="auto"/>
-              <w:left w:val="double" w:sz="4" w:space="0" w:color="auto"/>
-              <w:bottom w:val="double" w:sz="4" w:space="0" w:color="auto"/>
-              <w:right w:val="double" w:sz="4" w:space="0" w:color="auto"/>
-            </w:tcBorders>
-          </w:tcPr>
-          <w:p>
-            <w:r>
-              <w:rPr>
-                <w:rFonts w:hint="eastAsia"/>
+            <w:pPr>
+              <w:rPr>
+                <w:sz w:val="20"/>
+                <w:szCs w:val="20"/>
+              </w:rPr>
+            </w:pPr>
+            <w:r>
+              <w:rPr>
+                <w:rFonts w:hint="eastAsia"/>
+                <w:sz w:val="20"/>
+                <w:szCs w:val="20"/>
               </w:rPr>
               <w:t>User can get the information of a run by key</w:t>
             </w:r>
             <w:r>
+              <w:rPr>
+                <w:sz w:val="20"/>
+                <w:szCs w:val="20"/>
+              </w:rPr>
               <w:t xml:space="preserve"> word</w:t>
             </w:r>
           </w:p>
@@ -1928,7 +1742,7 @@
     </w:rPrDefault>
     <w:pPrDefault/>
   </w:docDefaults>
-  <w:latentStyles w:defLockedState="0" w:defUIPriority="99" w:defSemiHidden="0" w:defUnhideWhenUsed="0" w:defQFormat="0" w:count="380">
+  <w:latentStyles w:defLockedState="0" w:defUIPriority="99" w:defSemiHidden="0" w:defUnhideWhenUsed="0" w:defQFormat="0" w:count="382">
     <w:lsdException w:name="Normal" w:uiPriority="0" w:qFormat="1"/>
     <w:lsdException w:name="heading 1" w:uiPriority="9" w:qFormat="1"/>
     <w:lsdException w:name="heading 2" w:semiHidden="1" w:uiPriority="9" w:unhideWhenUsed="1" w:qFormat="1"/>
@@ -2309,8 +2123,10 @@
     <w:lsdException w:name="List Table 5 Dark Accent 6" w:uiPriority="50"/>
     <w:lsdException w:name="List Table 6 Colorful Accent 6" w:uiPriority="51"/>
     <w:lsdException w:name="List Table 7 Colorful Accent 6" w:uiPriority="52"/>
+    <w:lsdException w:name="Mention" w:semiHidden="1" w:unhideWhenUsed="1"/>
+    <w:lsdException w:name="Smart Hyperlink" w:semiHidden="1" w:unhideWhenUsed="1"/>
   </w:latentStyles>
-  <w:style w:type="paragraph" w:default="1" w:styleId="Normal">
+  <w:style w:type="paragraph" w:default="1" w:styleId="a">
     <w:name w:val="Normal"/>
     <w:qFormat/>
     <w:pPr>
@@ -2318,13 +2134,13 @@
       <w:jc w:val="both"/>
     </w:pPr>
   </w:style>
-  <w:style w:type="character" w:default="1" w:styleId="DefaultParagraphFont">
+  <w:style w:type="character" w:default="1" w:styleId="a0">
     <w:name w:val="Default Paragraph Font"/>
     <w:uiPriority w:val="1"/>
     <w:semiHidden/>
     <w:unhideWhenUsed/>
   </w:style>
-  <w:style w:type="table" w:default="1" w:styleId="TableNormal">
+  <w:style w:type="table" w:default="1" w:styleId="a1">
     <w:name w:val="Normal Table"/>
     <w:uiPriority w:val="99"/>
     <w:semiHidden/>
@@ -2339,15 +2155,15 @@
       </w:tblCellMar>
     </w:tblPr>
   </w:style>
-  <w:style w:type="numbering" w:default="1" w:styleId="NoList">
+  <w:style w:type="numbering" w:default="1" w:styleId="a2">
     <w:name w:val="No List"/>
     <w:uiPriority w:val="99"/>
     <w:semiHidden/>
     <w:unhideWhenUsed/>
   </w:style>
-  <w:style w:type="table" w:styleId="TableGrid">
+  <w:style w:type="table" w:styleId="a3">
     <w:name w:val="Table Grid"/>
-    <w:basedOn w:val="TableNormal"/>
+    <w:basedOn w:val="a1"/>
     <w:uiPriority w:val="39"/>
     <w:rsid w:val="007C36A7"/>
     <w:tblPr>
@@ -2368,9 +2184,9 @@
       </w:tblCellMar>
     </w:tblPr>
   </w:style>
-  <w:style w:type="table" w:styleId="GridTable1Light">
+  <w:style w:type="table" w:styleId="1">
     <w:name w:val="Grid Table 1 Light"/>
-    <w:basedOn w:val="TableNormal"/>
+    <w:basedOn w:val="a1"/>
     <w:uiPriority w:val="46"/>
     <w:rsid w:val="007C36A7"/>
     <w:tblPr>
@@ -2429,9 +2245,9 @@
       </w:rPr>
     </w:tblStylePr>
   </w:style>
-  <w:style w:type="table" w:styleId="GridTable1Light-Accent5">
+  <w:style w:type="table" w:styleId="1-5">
     <w:name w:val="Grid Table 1 Light Accent 5"/>
-    <w:basedOn w:val="TableNormal"/>
+    <w:basedOn w:val="a1"/>
     <w:uiPriority w:val="46"/>
     <w:rsid w:val="007C36A7"/>
     <w:tblPr>
@@ -2490,9 +2306,9 @@
       </w:rPr>
     </w:tblStylePr>
   </w:style>
-  <w:style w:type="table" w:styleId="GridTable1Light-Accent4">
+  <w:style w:type="table" w:styleId="1-4">
     <w:name w:val="Grid Table 1 Light Accent 4"/>
-    <w:basedOn w:val="TableNormal"/>
+    <w:basedOn w:val="a1"/>
     <w:uiPriority w:val="46"/>
     <w:rsid w:val="007C36A7"/>
     <w:tblPr>
@@ -2820,7 +2636,7 @@
 </file>
 
 <file path=customXml/itemProps1.xml><?xml version="1.0" encoding="utf-8"?>
-<ds:datastoreItem xmlns:ds="http://schemas.openxmlformats.org/officeDocument/2006/customXml" ds:itemID="{1E1DD14F-FBEB-7E4E-8691-873AD6CDCE65}">
+<ds:datastoreItem xmlns:ds="http://schemas.openxmlformats.org/officeDocument/2006/customXml" ds:itemID="{894D6B2C-3FD9-D641-9A82-652ACBE7416A}">
   <ds:schemaRefs>
     <ds:schemaRef ds:uri="http://schemas.openxmlformats.org/officeDocument/2006/bibliography"/>
   </ds:schemaRefs>

--- a/GIANTS_UserStory.docx
+++ b/GIANTS_UserStory.docx
@@ -4,7 +4,7 @@
   <w:body>
     <w:tbl>
       <w:tblPr>
-        <w:tblStyle w:val="a3"/>
+        <w:tblStyle w:val="TableGrid"/>
         <w:tblW w:w="11665" w:type="dxa"/>
         <w:tblInd w:w="-441" w:type="dxa"/>
         <w:tblLook w:val="04A0" w:firstRow="1" w:lastRow="0" w:firstColumn="1" w:lastColumn="0" w:noHBand="0" w:noVBand="1"/>
@@ -289,28 +289,7 @@
                 <w:sz w:val="20"/>
                 <w:szCs w:val="20"/>
               </w:rPr>
-              <w:t>choose  length and width</w:t>
-            </w:r>
-            <w:r>
-              <w:rPr>
-                <w:sz w:val="20"/>
-                <w:szCs w:val="20"/>
-              </w:rPr>
-              <w:t xml:space="preserve"> of</w:t>
-            </w:r>
-            <w:r>
-              <w:rPr>
-                <w:sz w:val="20"/>
-                <w:szCs w:val="20"/>
-              </w:rPr>
-              <w:t xml:space="preserve"> environment </w:t>
-            </w:r>
-            <w:r>
-              <w:rPr>
-                <w:sz w:val="20"/>
-                <w:szCs w:val="20"/>
-              </w:rPr>
-              <w:t>to create the environment</w:t>
+              <w:t>choose size of environment by themselves</w:t>
             </w:r>
           </w:p>
         </w:tc>
@@ -382,10 +361,34 @@
             <w:r>
               <w:t>Completed</w:t>
             </w:r>
+          </w:p>
+          <w:p>
+            <w:pPr>
+              <w:rPr>
+                <w:rFonts w:hint="eastAsia"/>
+              </w:rPr>
+            </w:pPr>
+          </w:p>
+          <w:p>
+            <w:pPr>
+              <w:rPr>
+                <w:rFonts w:hint="eastAsia"/>
+              </w:rPr>
+            </w:pPr>
+          </w:p>
+          <w:p>
+            <w:pPr>
+              <w:rPr>
+                <w:rFonts w:hint="eastAsia"/>
+              </w:rPr>
+            </w:pPr>
           </w:p>
         </w:tc>
       </w:tr>
       <w:tr>
+        <w:trPr>
+          <w:trHeight w:val="1361"/>
+        </w:trPr>
         <w:tc>
           <w:tcPr>
             <w:tcW w:w="587" w:type="dxa"/>
@@ -398,7 +401,7 @@
           </w:tcPr>
           <w:p>
             <w:r>
-              <w:t>2</w:t>
+              <w:t>1.1</w:t>
             </w:r>
           </w:p>
         </w:tc>
@@ -414,6 +417,9 @@
           </w:tcPr>
           <w:p>
             <w:r>
+              <w:rPr>
+                <w:rFonts w:hint="eastAsia"/>
+              </w:rPr>
               <w:t>User</w:t>
             </w:r>
           </w:p>
@@ -440,7 +446,7 @@
                 <w:sz w:val="20"/>
                 <w:szCs w:val="20"/>
               </w:rPr>
-              <w:t>Change the type of cells</w:t>
+              <w:t>Choose the width of the environment</w:t>
             </w:r>
           </w:p>
         </w:tc>
@@ -466,28 +472,14 @@
                 <w:sz w:val="20"/>
                 <w:szCs w:val="20"/>
               </w:rPr>
-              <w:t xml:space="preserve">User can </w:t>
-            </w:r>
-            <w:r>
-              <w:rPr>
-                <w:sz w:val="20"/>
-                <w:szCs w:val="20"/>
-              </w:rPr>
-              <w:t xml:space="preserve">decide the type of </w:t>
-            </w:r>
-            <w:r>
-              <w:rPr>
-                <w:sz w:val="20"/>
-                <w:szCs w:val="20"/>
-              </w:rPr>
-              <w:t>cells</w:t>
-            </w:r>
-            <w:r>
-              <w:rPr>
-                <w:sz w:val="20"/>
-                <w:szCs w:val="20"/>
-              </w:rPr>
-              <w:t xml:space="preserve"> by clicking</w:t>
+              <w:t xml:space="preserve">User can choose </w:t>
+            </w:r>
+            <w:r>
+              <w:rPr>
+                <w:sz w:val="20"/>
+                <w:szCs w:val="20"/>
+              </w:rPr>
+              <w:t>the width of the environment</w:t>
             </w:r>
           </w:p>
         </w:tc>
@@ -540,8 +532,13 @@
             </w:tcBorders>
           </w:tcPr>
           <w:p>
-            <w:r>
-              <w:t>Weikang Wang</w:t>
+            <w:proofErr w:type="spellStart"/>
+            <w:r>
+              <w:t>Weikang</w:t>
+            </w:r>
+            <w:proofErr w:type="spellEnd"/>
+            <w:r>
+              <w:t xml:space="preserve"> Wang</w:t>
             </w:r>
           </w:p>
         </w:tc>
@@ -560,9 +557,27 @@
               <w:t>Completed</w:t>
             </w:r>
           </w:p>
+          <w:p>
+            <w:pPr>
+              <w:rPr>
+                <w:rFonts w:hint="eastAsia"/>
+              </w:rPr>
+            </w:pPr>
+          </w:p>
+          <w:p>
+            <w:pPr>
+              <w:rPr>
+                <w:rFonts w:hint="eastAsia"/>
+              </w:rPr>
+            </w:pPr>
+          </w:p>
+          <w:p/>
         </w:tc>
       </w:tr>
       <w:tr>
+        <w:trPr>
+          <w:trHeight w:val="1333"/>
+        </w:trPr>
         <w:tc>
           <w:tcPr>
             <w:tcW w:w="587" w:type="dxa"/>
@@ -575,7 +590,7 @@
           </w:tcPr>
           <w:p>
             <w:r>
-              <w:t>3</w:t>
+              <w:t>1.2</w:t>
             </w:r>
           </w:p>
         </w:tc>
@@ -620,7 +635,7 @@
                 <w:sz w:val="20"/>
                 <w:szCs w:val="20"/>
               </w:rPr>
-              <w:t>Configure regions</w:t>
+              <w:t>Choose the length of the environment</w:t>
             </w:r>
           </w:p>
         </w:tc>
@@ -643,7 +658,214 @@
             </w:pPr>
             <w:r>
               <w:rPr>
-                <w:rFonts w:hint="eastAsia"/>
+                <w:sz w:val="20"/>
+                <w:szCs w:val="20"/>
+              </w:rPr>
+              <w:t xml:space="preserve">User can choose the </w:t>
+            </w:r>
+            <w:r>
+              <w:rPr>
+                <w:sz w:val="20"/>
+                <w:szCs w:val="20"/>
+              </w:rPr>
+              <w:t>length</w:t>
+            </w:r>
+            <w:r>
+              <w:rPr>
+                <w:sz w:val="20"/>
+                <w:szCs w:val="20"/>
+              </w:rPr>
+              <w:t xml:space="preserve"> of the environment</w:t>
+            </w:r>
+          </w:p>
+        </w:tc>
+        <w:tc>
+          <w:tcPr>
+            <w:tcW w:w="1337" w:type="dxa"/>
+            <w:tcBorders>
+              <w:top w:val="double" w:sz="4" w:space="0" w:color="auto"/>
+              <w:left w:val="double" w:sz="4" w:space="0" w:color="auto"/>
+              <w:bottom w:val="double" w:sz="4" w:space="0" w:color="auto"/>
+              <w:right w:val="double" w:sz="4" w:space="0" w:color="auto"/>
+            </w:tcBorders>
+          </w:tcPr>
+          <w:p>
+            <w:pPr>
+              <w:rPr>
+                <w:rFonts w:hint="eastAsia"/>
+              </w:rPr>
+            </w:pPr>
+            <w:r>
+              <w:rPr>
+                <w:rFonts w:hint="eastAsia"/>
+              </w:rPr>
+              <w:t>Jan 27, 2017</w:t>
+            </w:r>
+          </w:p>
+        </w:tc>
+        <w:tc>
+          <w:tcPr>
+            <w:tcW w:w="2204" w:type="dxa"/>
+            <w:tcBorders>
+              <w:top w:val="double" w:sz="4" w:space="0" w:color="auto"/>
+              <w:left w:val="double" w:sz="4" w:space="0" w:color="auto"/>
+              <w:bottom w:val="double" w:sz="4" w:space="0" w:color="auto"/>
+              <w:right w:val="double" w:sz="4" w:space="0" w:color="auto"/>
+            </w:tcBorders>
+          </w:tcPr>
+          <w:p>
+            <w:pPr>
+              <w:rPr>
+                <w:rFonts w:hint="eastAsia"/>
+              </w:rPr>
+            </w:pPr>
+            <w:r>
+              <w:rPr>
+                <w:rFonts w:hint="eastAsia"/>
+              </w:rPr>
+              <w:t>Feb 7,2017</w:t>
+            </w:r>
+          </w:p>
+        </w:tc>
+        <w:tc>
+          <w:tcPr>
+            <w:tcW w:w="1592" w:type="dxa"/>
+            <w:tcBorders>
+              <w:top w:val="double" w:sz="4" w:space="0" w:color="auto"/>
+              <w:left w:val="double" w:sz="4" w:space="0" w:color="auto"/>
+              <w:bottom w:val="double" w:sz="4" w:space="0" w:color="auto"/>
+              <w:right w:val="double" w:sz="4" w:space="0" w:color="auto"/>
+            </w:tcBorders>
+          </w:tcPr>
+          <w:p>
+            <w:proofErr w:type="spellStart"/>
+            <w:r>
+              <w:t>Weikang</w:t>
+            </w:r>
+            <w:proofErr w:type="spellEnd"/>
+            <w:r>
+              <w:t xml:space="preserve"> Wang</w:t>
+            </w:r>
+          </w:p>
+        </w:tc>
+        <w:tc>
+          <w:tcPr>
+            <w:tcW w:w="1357" w:type="dxa"/>
+            <w:tcBorders>
+              <w:top w:val="double" w:sz="4" w:space="0" w:color="auto"/>
+              <w:left w:val="double" w:sz="4" w:space="0" w:color="auto"/>
+              <w:bottom w:val="double" w:sz="4" w:space="0" w:color="auto"/>
+              <w:right w:val="double" w:sz="4" w:space="0" w:color="auto"/>
+            </w:tcBorders>
+          </w:tcPr>
+          <w:p>
+            <w:r>
+              <w:t>Completed</w:t>
+            </w:r>
+          </w:p>
+          <w:p>
+            <w:pPr>
+              <w:rPr>
+                <w:rFonts w:hint="eastAsia"/>
+              </w:rPr>
+            </w:pPr>
+          </w:p>
+          <w:p>
+            <w:pPr>
+              <w:rPr>
+                <w:rFonts w:hint="eastAsia"/>
+              </w:rPr>
+            </w:pPr>
+          </w:p>
+          <w:p/>
+        </w:tc>
+      </w:tr>
+      <w:tr>
+        <w:trPr>
+          <w:trHeight w:val="1333"/>
+        </w:trPr>
+        <w:tc>
+          <w:tcPr>
+            <w:tcW w:w="587" w:type="dxa"/>
+            <w:tcBorders>
+              <w:top w:val="double" w:sz="4" w:space="0" w:color="auto"/>
+              <w:left w:val="double" w:sz="4" w:space="0" w:color="auto"/>
+              <w:bottom w:val="double" w:sz="4" w:space="0" w:color="auto"/>
+              <w:right w:val="double" w:sz="4" w:space="0" w:color="auto"/>
+            </w:tcBorders>
+          </w:tcPr>
+          <w:p>
+            <w:pPr>
+              <w:rPr>
+                <w:rFonts w:hint="eastAsia"/>
+              </w:rPr>
+            </w:pPr>
+            <w:r>
+              <w:t>2</w:t>
+            </w:r>
+          </w:p>
+        </w:tc>
+        <w:tc>
+          <w:tcPr>
+            <w:tcW w:w="1059" w:type="dxa"/>
+            <w:tcBorders>
+              <w:top w:val="double" w:sz="4" w:space="0" w:color="auto"/>
+              <w:left w:val="double" w:sz="4" w:space="0" w:color="auto"/>
+              <w:bottom w:val="double" w:sz="4" w:space="0" w:color="auto"/>
+              <w:right w:val="double" w:sz="4" w:space="0" w:color="auto"/>
+            </w:tcBorders>
+          </w:tcPr>
+          <w:p>
+            <w:r>
+              <w:t>User</w:t>
+            </w:r>
+          </w:p>
+        </w:tc>
+        <w:tc>
+          <w:tcPr>
+            <w:tcW w:w="1556" w:type="dxa"/>
+            <w:tcBorders>
+              <w:top w:val="double" w:sz="4" w:space="0" w:color="auto"/>
+              <w:left w:val="double" w:sz="4" w:space="0" w:color="auto"/>
+              <w:bottom w:val="double" w:sz="4" w:space="0" w:color="auto"/>
+              <w:right w:val="double" w:sz="4" w:space="0" w:color="auto"/>
+            </w:tcBorders>
+          </w:tcPr>
+          <w:p>
+            <w:pPr>
+              <w:rPr>
+                <w:sz w:val="20"/>
+                <w:szCs w:val="20"/>
+              </w:rPr>
+            </w:pPr>
+            <w:r>
+              <w:rPr>
+                <w:sz w:val="20"/>
+                <w:szCs w:val="20"/>
+              </w:rPr>
+              <w:t>Change the type of cells</w:t>
+            </w:r>
+          </w:p>
+        </w:tc>
+        <w:tc>
+          <w:tcPr>
+            <w:tcW w:w="1973" w:type="dxa"/>
+            <w:tcBorders>
+              <w:top w:val="double" w:sz="4" w:space="0" w:color="auto"/>
+              <w:left w:val="double" w:sz="4" w:space="0" w:color="auto"/>
+              <w:bottom w:val="double" w:sz="4" w:space="0" w:color="auto"/>
+              <w:right w:val="double" w:sz="4" w:space="0" w:color="auto"/>
+            </w:tcBorders>
+          </w:tcPr>
+          <w:p>
+            <w:pPr>
+              <w:rPr>
+                <w:sz w:val="20"/>
+                <w:szCs w:val="20"/>
+              </w:rPr>
+            </w:pPr>
+            <w:r>
+              <w:rPr>
                 <w:sz w:val="20"/>
                 <w:szCs w:val="20"/>
               </w:rPr>
@@ -654,7 +876,14 @@
                 <w:sz w:val="20"/>
                 <w:szCs w:val="20"/>
               </w:rPr>
-              <w:t>configure regions by their needs</w:t>
+              <w:t xml:space="preserve">switch </w:t>
+            </w:r>
+            <w:r>
+              <w:rPr>
+                <w:sz w:val="20"/>
+                <w:szCs w:val="20"/>
+              </w:rPr>
+              <w:t>between open spaces and blocks</w:t>
             </w:r>
           </w:p>
         </w:tc>
@@ -669,6 +898,11 @@
             </w:tcBorders>
           </w:tcPr>
           <w:p>
+            <w:pPr>
+              <w:rPr>
+                <w:rFonts w:hint="eastAsia"/>
+              </w:rPr>
+            </w:pPr>
             <w:r>
               <w:rPr>
                 <w:rFonts w:hint="eastAsia"/>
@@ -688,20 +922,16 @@
             </w:tcBorders>
           </w:tcPr>
           <w:p>
-            <w:r>
-              <w:rPr>
-                <w:rFonts w:hint="eastAsia"/>
-              </w:rPr>
-              <w:t xml:space="preserve">Feb </w:t>
-            </w:r>
-            <w:r>
-              <w:t>14</w:t>
-            </w:r>
-            <w:r>
-              <w:rPr>
-                <w:rFonts w:hint="eastAsia"/>
-              </w:rPr>
-              <w:t>,2017</w:t>
+            <w:pPr>
+              <w:rPr>
+                <w:rFonts w:hint="eastAsia"/>
+              </w:rPr>
+            </w:pPr>
+            <w:r>
+              <w:rPr>
+                <w:rFonts w:hint="eastAsia"/>
+              </w:rPr>
+              <w:t>Feb 7,2017</w:t>
             </w:r>
           </w:p>
         </w:tc>
@@ -716,8 +946,13 @@
             </w:tcBorders>
           </w:tcPr>
           <w:p>
-            <w:r>
-              <w:t>Weikang Wang</w:t>
+            <w:proofErr w:type="spellStart"/>
+            <w:r>
+              <w:t>Weikang</w:t>
+            </w:r>
+            <w:proofErr w:type="spellEnd"/>
+            <w:r>
+              <w:t xml:space="preserve"> Wang</w:t>
             </w:r>
           </w:p>
         </w:tc>
@@ -733,10 +968,383 @@
           </w:tcPr>
           <w:p>
             <w:r>
-              <w:rPr>
-                <w:rFonts w:hint="eastAsia"/>
-              </w:rPr>
-              <w:t>In Progress</w:t>
+              <w:t>Completed</w:t>
+            </w:r>
+          </w:p>
+        </w:tc>
+      </w:tr>
+      <w:tr>
+        <w:trPr>
+          <w:trHeight w:val="1333"/>
+        </w:trPr>
+        <w:tc>
+          <w:tcPr>
+            <w:tcW w:w="587" w:type="dxa"/>
+            <w:tcBorders>
+              <w:top w:val="double" w:sz="4" w:space="0" w:color="auto"/>
+              <w:left w:val="double" w:sz="4" w:space="0" w:color="auto"/>
+              <w:bottom w:val="double" w:sz="4" w:space="0" w:color="auto"/>
+              <w:right w:val="double" w:sz="4" w:space="0" w:color="auto"/>
+            </w:tcBorders>
+          </w:tcPr>
+          <w:p>
+            <w:r>
+              <w:t>2.1</w:t>
+            </w:r>
+          </w:p>
+        </w:tc>
+        <w:tc>
+          <w:tcPr>
+            <w:tcW w:w="1059" w:type="dxa"/>
+            <w:tcBorders>
+              <w:top w:val="double" w:sz="4" w:space="0" w:color="auto"/>
+              <w:left w:val="double" w:sz="4" w:space="0" w:color="auto"/>
+              <w:bottom w:val="double" w:sz="4" w:space="0" w:color="auto"/>
+              <w:right w:val="double" w:sz="4" w:space="0" w:color="auto"/>
+            </w:tcBorders>
+          </w:tcPr>
+          <w:p>
+            <w:r>
+              <w:t>User</w:t>
+            </w:r>
+          </w:p>
+        </w:tc>
+        <w:tc>
+          <w:tcPr>
+            <w:tcW w:w="1556" w:type="dxa"/>
+            <w:tcBorders>
+              <w:top w:val="double" w:sz="4" w:space="0" w:color="auto"/>
+              <w:left w:val="double" w:sz="4" w:space="0" w:color="auto"/>
+              <w:bottom w:val="double" w:sz="4" w:space="0" w:color="auto"/>
+              <w:right w:val="double" w:sz="4" w:space="0" w:color="auto"/>
+            </w:tcBorders>
+          </w:tcPr>
+          <w:p>
+            <w:pPr>
+              <w:rPr>
+                <w:sz w:val="20"/>
+                <w:szCs w:val="20"/>
+              </w:rPr>
+            </w:pPr>
+            <w:r>
+              <w:rPr>
+                <w:sz w:val="20"/>
+                <w:szCs w:val="20"/>
+              </w:rPr>
+              <w:t>Switch from open space to block</w:t>
+            </w:r>
+          </w:p>
+        </w:tc>
+        <w:tc>
+          <w:tcPr>
+            <w:tcW w:w="1973" w:type="dxa"/>
+            <w:tcBorders>
+              <w:top w:val="double" w:sz="4" w:space="0" w:color="auto"/>
+              <w:left w:val="double" w:sz="4" w:space="0" w:color="auto"/>
+              <w:bottom w:val="double" w:sz="4" w:space="0" w:color="auto"/>
+              <w:right w:val="double" w:sz="4" w:space="0" w:color="auto"/>
+            </w:tcBorders>
+          </w:tcPr>
+          <w:p>
+            <w:pPr>
+              <w:rPr>
+                <w:sz w:val="20"/>
+                <w:szCs w:val="20"/>
+              </w:rPr>
+            </w:pPr>
+            <w:r>
+              <w:rPr>
+                <w:sz w:val="20"/>
+                <w:szCs w:val="20"/>
+              </w:rPr>
+              <w:t xml:space="preserve">User can </w:t>
+            </w:r>
+            <w:r>
+              <w:rPr>
+                <w:sz w:val="20"/>
+                <w:szCs w:val="20"/>
+              </w:rPr>
+              <w:t xml:space="preserve">switch from </w:t>
+            </w:r>
+            <w:r>
+              <w:rPr>
+                <w:sz w:val="20"/>
+                <w:szCs w:val="20"/>
+              </w:rPr>
+              <w:t>open space to block</w:t>
+            </w:r>
+          </w:p>
+        </w:tc>
+        <w:tc>
+          <w:tcPr>
+            <w:tcW w:w="1337" w:type="dxa"/>
+            <w:tcBorders>
+              <w:top w:val="double" w:sz="4" w:space="0" w:color="auto"/>
+              <w:left w:val="double" w:sz="4" w:space="0" w:color="auto"/>
+              <w:bottom w:val="double" w:sz="4" w:space="0" w:color="auto"/>
+              <w:right w:val="double" w:sz="4" w:space="0" w:color="auto"/>
+            </w:tcBorders>
+          </w:tcPr>
+          <w:p>
+            <w:pPr>
+              <w:rPr>
+                <w:rFonts w:hint="eastAsia"/>
+              </w:rPr>
+            </w:pPr>
+            <w:r>
+              <w:rPr>
+                <w:rFonts w:hint="eastAsia"/>
+              </w:rPr>
+              <w:t>Jan 27, 2017</w:t>
+            </w:r>
+          </w:p>
+        </w:tc>
+        <w:tc>
+          <w:tcPr>
+            <w:tcW w:w="2204" w:type="dxa"/>
+            <w:tcBorders>
+              <w:top w:val="double" w:sz="4" w:space="0" w:color="auto"/>
+              <w:left w:val="double" w:sz="4" w:space="0" w:color="auto"/>
+              <w:bottom w:val="double" w:sz="4" w:space="0" w:color="auto"/>
+              <w:right w:val="double" w:sz="4" w:space="0" w:color="auto"/>
+            </w:tcBorders>
+          </w:tcPr>
+          <w:p>
+            <w:pPr>
+              <w:rPr>
+                <w:rFonts w:hint="eastAsia"/>
+              </w:rPr>
+            </w:pPr>
+            <w:r>
+              <w:rPr>
+                <w:rFonts w:hint="eastAsia"/>
+              </w:rPr>
+              <w:t>Feb 7,2017</w:t>
+            </w:r>
+          </w:p>
+        </w:tc>
+        <w:tc>
+          <w:tcPr>
+            <w:tcW w:w="1592" w:type="dxa"/>
+            <w:tcBorders>
+              <w:top w:val="double" w:sz="4" w:space="0" w:color="auto"/>
+              <w:left w:val="double" w:sz="4" w:space="0" w:color="auto"/>
+              <w:bottom w:val="double" w:sz="4" w:space="0" w:color="auto"/>
+              <w:right w:val="double" w:sz="4" w:space="0" w:color="auto"/>
+            </w:tcBorders>
+          </w:tcPr>
+          <w:p>
+            <w:proofErr w:type="spellStart"/>
+            <w:r>
+              <w:t>Weikang</w:t>
+            </w:r>
+            <w:proofErr w:type="spellEnd"/>
+            <w:r>
+              <w:t xml:space="preserve"> Wang</w:t>
+            </w:r>
+          </w:p>
+        </w:tc>
+        <w:tc>
+          <w:tcPr>
+            <w:tcW w:w="1357" w:type="dxa"/>
+            <w:tcBorders>
+              <w:top w:val="double" w:sz="4" w:space="0" w:color="auto"/>
+              <w:left w:val="double" w:sz="4" w:space="0" w:color="auto"/>
+              <w:bottom w:val="double" w:sz="4" w:space="0" w:color="auto"/>
+              <w:right w:val="double" w:sz="4" w:space="0" w:color="auto"/>
+            </w:tcBorders>
+          </w:tcPr>
+          <w:p>
+            <w:r>
+              <w:t>Completed</w:t>
+            </w:r>
+          </w:p>
+        </w:tc>
+      </w:tr>
+      <w:tr>
+        <w:trPr>
+          <w:trHeight w:val="1333"/>
+        </w:trPr>
+        <w:tc>
+          <w:tcPr>
+            <w:tcW w:w="587" w:type="dxa"/>
+            <w:tcBorders>
+              <w:top w:val="double" w:sz="4" w:space="0" w:color="auto"/>
+              <w:left w:val="double" w:sz="4" w:space="0" w:color="auto"/>
+              <w:bottom w:val="double" w:sz="4" w:space="0" w:color="auto"/>
+              <w:right w:val="double" w:sz="4" w:space="0" w:color="auto"/>
+            </w:tcBorders>
+          </w:tcPr>
+          <w:p>
+            <w:r>
+              <w:t>2.2</w:t>
+            </w:r>
+          </w:p>
+        </w:tc>
+        <w:tc>
+          <w:tcPr>
+            <w:tcW w:w="1059" w:type="dxa"/>
+            <w:tcBorders>
+              <w:top w:val="double" w:sz="4" w:space="0" w:color="auto"/>
+              <w:left w:val="double" w:sz="4" w:space="0" w:color="auto"/>
+              <w:bottom w:val="double" w:sz="4" w:space="0" w:color="auto"/>
+              <w:right w:val="double" w:sz="4" w:space="0" w:color="auto"/>
+            </w:tcBorders>
+          </w:tcPr>
+          <w:p>
+            <w:r>
+              <w:t>User</w:t>
+            </w:r>
+          </w:p>
+        </w:tc>
+        <w:tc>
+          <w:tcPr>
+            <w:tcW w:w="1556" w:type="dxa"/>
+            <w:tcBorders>
+              <w:top w:val="double" w:sz="4" w:space="0" w:color="auto"/>
+              <w:left w:val="double" w:sz="4" w:space="0" w:color="auto"/>
+              <w:bottom w:val="double" w:sz="4" w:space="0" w:color="auto"/>
+              <w:right w:val="double" w:sz="4" w:space="0" w:color="auto"/>
+            </w:tcBorders>
+          </w:tcPr>
+          <w:p>
+            <w:pPr>
+              <w:rPr>
+                <w:sz w:val="20"/>
+                <w:szCs w:val="20"/>
+              </w:rPr>
+            </w:pPr>
+            <w:r>
+              <w:rPr>
+                <w:sz w:val="20"/>
+                <w:szCs w:val="20"/>
+              </w:rPr>
+              <w:t>Switch from block to open space</w:t>
+            </w:r>
+          </w:p>
+        </w:tc>
+        <w:tc>
+          <w:tcPr>
+            <w:tcW w:w="1973" w:type="dxa"/>
+            <w:tcBorders>
+              <w:top w:val="double" w:sz="4" w:space="0" w:color="auto"/>
+              <w:left w:val="double" w:sz="4" w:space="0" w:color="auto"/>
+              <w:bottom w:val="double" w:sz="4" w:space="0" w:color="auto"/>
+              <w:right w:val="double" w:sz="4" w:space="0" w:color="auto"/>
+            </w:tcBorders>
+          </w:tcPr>
+          <w:p>
+            <w:pPr>
+              <w:rPr>
+                <w:sz w:val="20"/>
+                <w:szCs w:val="20"/>
+              </w:rPr>
+            </w:pPr>
+            <w:r>
+              <w:rPr>
+                <w:sz w:val="20"/>
+                <w:szCs w:val="20"/>
+              </w:rPr>
+              <w:t xml:space="preserve">User can </w:t>
+            </w:r>
+            <w:r>
+              <w:rPr>
+                <w:sz w:val="20"/>
+                <w:szCs w:val="20"/>
+              </w:rPr>
+              <w:t xml:space="preserve">switch from </w:t>
+            </w:r>
+            <w:r>
+              <w:rPr>
+                <w:sz w:val="20"/>
+                <w:szCs w:val="20"/>
+              </w:rPr>
+              <w:t>block to open space</w:t>
+            </w:r>
+          </w:p>
+        </w:tc>
+        <w:tc>
+          <w:tcPr>
+            <w:tcW w:w="1337" w:type="dxa"/>
+            <w:tcBorders>
+              <w:top w:val="double" w:sz="4" w:space="0" w:color="auto"/>
+              <w:left w:val="double" w:sz="4" w:space="0" w:color="auto"/>
+              <w:bottom w:val="double" w:sz="4" w:space="0" w:color="auto"/>
+              <w:right w:val="double" w:sz="4" w:space="0" w:color="auto"/>
+            </w:tcBorders>
+          </w:tcPr>
+          <w:p>
+            <w:pPr>
+              <w:rPr>
+                <w:rFonts w:hint="eastAsia"/>
+              </w:rPr>
+            </w:pPr>
+            <w:r>
+              <w:rPr>
+                <w:rFonts w:hint="eastAsia"/>
+              </w:rPr>
+              <w:t>Jan 27, 2017</w:t>
+            </w:r>
+          </w:p>
+        </w:tc>
+        <w:tc>
+          <w:tcPr>
+            <w:tcW w:w="2204" w:type="dxa"/>
+            <w:tcBorders>
+              <w:top w:val="double" w:sz="4" w:space="0" w:color="auto"/>
+              <w:left w:val="double" w:sz="4" w:space="0" w:color="auto"/>
+              <w:bottom w:val="double" w:sz="4" w:space="0" w:color="auto"/>
+              <w:right w:val="double" w:sz="4" w:space="0" w:color="auto"/>
+            </w:tcBorders>
+          </w:tcPr>
+          <w:p>
+            <w:pPr>
+              <w:rPr>
+                <w:rFonts w:hint="eastAsia"/>
+              </w:rPr>
+            </w:pPr>
+            <w:r>
+              <w:rPr>
+                <w:rFonts w:hint="eastAsia"/>
+              </w:rPr>
+              <w:t>Feb 7,2017</w:t>
+            </w:r>
+          </w:p>
+        </w:tc>
+        <w:tc>
+          <w:tcPr>
+            <w:tcW w:w="1592" w:type="dxa"/>
+            <w:tcBorders>
+              <w:top w:val="double" w:sz="4" w:space="0" w:color="auto"/>
+              <w:left w:val="double" w:sz="4" w:space="0" w:color="auto"/>
+              <w:bottom w:val="double" w:sz="4" w:space="0" w:color="auto"/>
+              <w:right w:val="double" w:sz="4" w:space="0" w:color="auto"/>
+            </w:tcBorders>
+          </w:tcPr>
+          <w:p>
+            <w:proofErr w:type="spellStart"/>
+            <w:r>
+              <w:t>Weikang</w:t>
+            </w:r>
+            <w:proofErr w:type="spellEnd"/>
+            <w:r>
+              <w:t xml:space="preserve"> Wang</w:t>
+            </w:r>
+          </w:p>
+        </w:tc>
+        <w:tc>
+          <w:tcPr>
+            <w:tcW w:w="1357" w:type="dxa"/>
+            <w:tcBorders>
+              <w:top w:val="double" w:sz="4" w:space="0" w:color="auto"/>
+              <w:left w:val="double" w:sz="4" w:space="0" w:color="auto"/>
+              <w:bottom w:val="double" w:sz="4" w:space="0" w:color="auto"/>
+              <w:right w:val="double" w:sz="4" w:space="0" w:color="auto"/>
+            </w:tcBorders>
+          </w:tcPr>
+          <w:p>
+            <w:r>
+              <w:t>Completed</w:t>
             </w:r>
           </w:p>
         </w:tc>
@@ -757,7 +1365,7 @@
           </w:tcPr>
           <w:p>
             <w:r>
-              <w:t>4</w:t>
+              <w:t>3</w:t>
             </w:r>
           </w:p>
         </w:tc>
@@ -802,7 +1410,49 @@
                 <w:sz w:val="20"/>
                 <w:szCs w:val="20"/>
               </w:rPr>
-              <w:t>Get the</w:t>
+              <w:t xml:space="preserve">Set up </w:t>
+            </w:r>
+            <w:r>
+              <w:rPr>
+                <w:rFonts w:hint="eastAsia"/>
+                <w:sz w:val="20"/>
+                <w:szCs w:val="20"/>
+              </w:rPr>
+              <w:t>agent positions</w:t>
+            </w:r>
+          </w:p>
+        </w:tc>
+        <w:tc>
+          <w:tcPr>
+            <w:tcW w:w="1973" w:type="dxa"/>
+            <w:tcBorders>
+              <w:top w:val="double" w:sz="4" w:space="0" w:color="auto"/>
+              <w:left w:val="double" w:sz="4" w:space="0" w:color="auto"/>
+              <w:bottom w:val="double" w:sz="4" w:space="0" w:color="auto"/>
+              <w:right w:val="double" w:sz="4" w:space="0" w:color="auto"/>
+            </w:tcBorders>
+          </w:tcPr>
+          <w:p>
+            <w:pPr>
+              <w:rPr>
+                <w:sz w:val="20"/>
+                <w:szCs w:val="20"/>
+              </w:rPr>
+            </w:pPr>
+            <w:r>
+              <w:rPr>
+                <w:rFonts w:hint="eastAsia"/>
+                <w:sz w:val="20"/>
+                <w:szCs w:val="20"/>
+              </w:rPr>
+              <w:t xml:space="preserve">User can </w:t>
+            </w:r>
+            <w:r>
+              <w:rPr>
+                <w:sz w:val="20"/>
+                <w:szCs w:val="20"/>
+              </w:rPr>
+              <w:t>choose</w:t>
             </w:r>
             <w:r>
               <w:rPr>
@@ -814,60 +1464,40 @@
             </w:r>
             <w:r>
               <w:rPr>
-                <w:rFonts w:hint="eastAsia"/>
-                <w:sz w:val="20"/>
-                <w:szCs w:val="20"/>
-              </w:rPr>
-              <w:t>agent positions</w:t>
-            </w:r>
-          </w:p>
-        </w:tc>
-        <w:tc>
-          <w:tcPr>
-            <w:tcW w:w="1973" w:type="dxa"/>
-            <w:tcBorders>
-              <w:top w:val="double" w:sz="4" w:space="0" w:color="auto"/>
-              <w:left w:val="double" w:sz="4" w:space="0" w:color="auto"/>
-              <w:bottom w:val="double" w:sz="4" w:space="0" w:color="auto"/>
-              <w:right w:val="double" w:sz="4" w:space="0" w:color="auto"/>
-            </w:tcBorders>
-          </w:tcPr>
-          <w:p>
-            <w:pPr>
-              <w:rPr>
-                <w:sz w:val="20"/>
-                <w:szCs w:val="20"/>
-              </w:rPr>
-            </w:pPr>
-            <w:r>
-              <w:rPr>
-                <w:rFonts w:hint="eastAsia"/>
-                <w:sz w:val="20"/>
-                <w:szCs w:val="20"/>
-              </w:rPr>
-              <w:t xml:space="preserve">User can </w:t>
-            </w:r>
-            <w:r>
-              <w:rPr>
-                <w:sz w:val="20"/>
-                <w:szCs w:val="20"/>
-              </w:rPr>
-              <w:t>set</w:t>
-            </w:r>
-            <w:r>
-              <w:rPr>
-                <w:rFonts w:hint="eastAsia"/>
-                <w:sz w:val="20"/>
-                <w:szCs w:val="20"/>
-              </w:rPr>
-              <w:t xml:space="preserve"> the start position of agents</w:t>
-            </w:r>
-            <w:r>
-              <w:rPr>
-                <w:sz w:val="20"/>
-                <w:szCs w:val="20"/>
-              </w:rPr>
-              <w:t xml:space="preserve"> by clicking or randomly</w:t>
+                <w:sz w:val="20"/>
+                <w:szCs w:val="20"/>
+              </w:rPr>
+              <w:t xml:space="preserve">or remove </w:t>
+            </w:r>
+            <w:r>
+              <w:rPr>
+                <w:rFonts w:hint="eastAsia"/>
+                <w:sz w:val="20"/>
+                <w:szCs w:val="20"/>
+              </w:rPr>
+              <w:t>start position</w:t>
+            </w:r>
+            <w:r>
+              <w:rPr>
+                <w:sz w:val="20"/>
+                <w:szCs w:val="20"/>
+              </w:rPr>
+              <w:t>s</w:t>
+            </w:r>
+            <w:r>
+              <w:rPr>
+                <w:rFonts w:hint="eastAsia"/>
+                <w:sz w:val="20"/>
+                <w:szCs w:val="20"/>
+              </w:rPr>
+              <w:t xml:space="preserve"> of agents</w:t>
+            </w:r>
+            <w:r>
+              <w:rPr>
+                <w:sz w:val="20"/>
+                <w:szCs w:val="20"/>
+              </w:rPr>
+              <w:t xml:space="preserve"> in open spaces</w:t>
             </w:r>
           </w:p>
         </w:tc>
@@ -883,10 +1513,22 @@
           </w:tcPr>
           <w:p>
             <w:r>
-              <w:rPr>
-                <w:rFonts w:hint="eastAsia"/>
-              </w:rPr>
-              <w:t>Jan 27, 2017</w:t>
+              <w:t>Feb</w:t>
+            </w:r>
+            <w:r>
+              <w:rPr>
+                <w:rFonts w:hint="eastAsia"/>
+              </w:rPr>
+              <w:t xml:space="preserve"> </w:t>
+            </w:r>
+            <w:r>
+              <w:t>10</w:t>
+            </w:r>
+            <w:r>
+              <w:rPr>
+                <w:rFonts w:hint="eastAsia"/>
+              </w:rPr>
+              <w:t>, 2017</w:t>
             </w:r>
           </w:p>
         </w:tc>
@@ -900,7 +1542,26 @@
               <w:right w:val="double" w:sz="4" w:space="0" w:color="auto"/>
             </w:tcBorders>
           </w:tcPr>
-          <w:p/>
+          <w:p>
+            <w:r>
+              <w:t>Feb</w:t>
+            </w:r>
+            <w:r>
+              <w:rPr>
+                <w:rFonts w:hint="eastAsia"/>
+              </w:rPr>
+              <w:t xml:space="preserve"> </w:t>
+            </w:r>
+            <w:r>
+              <w:t>21</w:t>
+            </w:r>
+            <w:r>
+              <w:rPr>
+                <w:rFonts w:hint="eastAsia"/>
+              </w:rPr>
+              <w:t>, 2017</w:t>
+            </w:r>
+          </w:p>
         </w:tc>
         <w:tc>
           <w:tcPr>
@@ -912,7 +1573,16 @@
               <w:right w:val="double" w:sz="4" w:space="0" w:color="auto"/>
             </w:tcBorders>
           </w:tcPr>
-          <w:p/>
+          <w:p>
+            <w:proofErr w:type="spellStart"/>
+            <w:r>
+              <w:t>Weikang</w:t>
+            </w:r>
+            <w:proofErr w:type="spellEnd"/>
+            <w:r>
+              <w:t xml:space="preserve"> Wang</w:t>
+            </w:r>
+          </w:p>
         </w:tc>
         <w:tc>
           <w:tcPr>
@@ -924,10 +1594,17 @@
               <w:right w:val="double" w:sz="4" w:space="0" w:color="auto"/>
             </w:tcBorders>
           </w:tcPr>
-          <w:p/>
+          <w:p>
+            <w:r>
+              <w:t>In progress</w:t>
+            </w:r>
+          </w:p>
         </w:tc>
       </w:tr>
       <w:tr>
+        <w:trPr>
+          <w:trHeight w:val="1010"/>
+        </w:trPr>
         <w:tc>
           <w:tcPr>
             <w:tcW w:w="587" w:type="dxa"/>
@@ -940,7 +1617,7 @@
           </w:tcPr>
           <w:p>
             <w:r>
-              <w:t>6</w:t>
+              <w:t>3.1</w:t>
             </w:r>
           </w:p>
         </w:tc>
@@ -956,9 +1633,6 @@
           </w:tcPr>
           <w:p>
             <w:r>
-              <w:rPr>
-                <w:rFonts w:hint="eastAsia"/>
-              </w:rPr>
               <w:t>User</w:t>
             </w:r>
           </w:p>
@@ -985,7 +1659,7 @@
                 <w:sz w:val="20"/>
                 <w:szCs w:val="20"/>
               </w:rPr>
-              <w:t>Get the result of first step</w:t>
+              <w:t>Choose agent start position in open space</w:t>
             </w:r>
           </w:p>
         </w:tc>
@@ -1008,18 +1682,17 @@
             </w:pPr>
             <w:r>
               <w:rPr>
-                <w:rFonts w:hint="eastAsia"/>
-                <w:sz w:val="20"/>
-                <w:szCs w:val="20"/>
-              </w:rPr>
-              <w:t xml:space="preserve">User can </w:t>
-            </w:r>
-            <w:r>
-              <w:rPr>
-                <w:sz w:val="20"/>
-                <w:szCs w:val="20"/>
-              </w:rPr>
-              <w:t>get the result with only one step</w:t>
+                <w:sz w:val="20"/>
+                <w:szCs w:val="20"/>
+              </w:rPr>
+              <w:t>User can c</w:t>
+            </w:r>
+            <w:r>
+              <w:rPr>
+                <w:sz w:val="20"/>
+                <w:szCs w:val="20"/>
+              </w:rPr>
+              <w:t xml:space="preserve">hoose agent start position </w:t>
             </w:r>
           </w:p>
         </w:tc>
@@ -1034,11 +1707,28 @@
             </w:tcBorders>
           </w:tcPr>
           <w:p>
-            <w:r>
-              <w:rPr>
-                <w:rFonts w:hint="eastAsia"/>
-              </w:rPr>
-              <w:t>Jan 27, 2017</w:t>
+            <w:pPr>
+              <w:rPr>
+                <w:rFonts w:hint="eastAsia"/>
+              </w:rPr>
+            </w:pPr>
+            <w:r>
+              <w:t>Feb</w:t>
+            </w:r>
+            <w:r>
+              <w:rPr>
+                <w:rFonts w:hint="eastAsia"/>
+              </w:rPr>
+              <w:t xml:space="preserve"> </w:t>
+            </w:r>
+            <w:r>
+              <w:t>10</w:t>
+            </w:r>
+            <w:r>
+              <w:rPr>
+                <w:rFonts w:hint="eastAsia"/>
+              </w:rPr>
+              <w:t>, 2017</w:t>
             </w:r>
           </w:p>
         </w:tc>
@@ -1052,7 +1742,26 @@
               <w:right w:val="double" w:sz="4" w:space="0" w:color="auto"/>
             </w:tcBorders>
           </w:tcPr>
-          <w:p/>
+          <w:p>
+            <w:r>
+              <w:t>Feb</w:t>
+            </w:r>
+            <w:r>
+              <w:rPr>
+                <w:rFonts w:hint="eastAsia"/>
+              </w:rPr>
+              <w:t xml:space="preserve"> </w:t>
+            </w:r>
+            <w:r>
+              <w:t>21</w:t>
+            </w:r>
+            <w:r>
+              <w:rPr>
+                <w:rFonts w:hint="eastAsia"/>
+              </w:rPr>
+              <w:t>, 2017</w:t>
+            </w:r>
+          </w:p>
         </w:tc>
         <w:tc>
           <w:tcPr>
@@ -1064,7 +1773,16 @@
               <w:right w:val="double" w:sz="4" w:space="0" w:color="auto"/>
             </w:tcBorders>
           </w:tcPr>
-          <w:p/>
+          <w:p>
+            <w:proofErr w:type="spellStart"/>
+            <w:r>
+              <w:t>Weikang</w:t>
+            </w:r>
+            <w:proofErr w:type="spellEnd"/>
+            <w:r>
+              <w:t xml:space="preserve"> Wang</w:t>
+            </w:r>
+          </w:p>
         </w:tc>
         <w:tc>
           <w:tcPr>
@@ -1076,10 +1794,17 @@
               <w:right w:val="double" w:sz="4" w:space="0" w:color="auto"/>
             </w:tcBorders>
           </w:tcPr>
-          <w:p/>
+          <w:p>
+            <w:r>
+              <w:t>In progress</w:t>
+            </w:r>
+          </w:p>
         </w:tc>
       </w:tr>
       <w:tr>
+        <w:trPr>
+          <w:trHeight w:val="1010"/>
+        </w:trPr>
         <w:tc>
           <w:tcPr>
             <w:tcW w:w="587" w:type="dxa"/>
@@ -1092,7 +1817,7 @@
           </w:tcPr>
           <w:p>
             <w:r>
-              <w:t>7</w:t>
+              <w:t>3.2</w:t>
             </w:r>
           </w:p>
         </w:tc>
@@ -1134,7 +1859,14 @@
                 <w:sz w:val="20"/>
                 <w:szCs w:val="20"/>
               </w:rPr>
-              <w:t>Get the result of a fixed number steps</w:t>
+              <w:t>Remove</w:t>
+            </w:r>
+            <w:r>
+              <w:rPr>
+                <w:sz w:val="20"/>
+                <w:szCs w:val="20"/>
+              </w:rPr>
+              <w:t xml:space="preserve"> agent start position in open space</w:t>
             </w:r>
           </w:p>
         </w:tc>
@@ -1151,6 +1883,7 @@
           <w:p>
             <w:pPr>
               <w:rPr>
+                <w:rFonts w:hint="eastAsia"/>
                 <w:sz w:val="20"/>
                 <w:szCs w:val="20"/>
               </w:rPr>
@@ -1167,7 +1900,14 @@
                 <w:sz w:val="20"/>
                 <w:szCs w:val="20"/>
               </w:rPr>
-              <w:t>get the result with a fixed number of steps</w:t>
+              <w:t>remove</w:t>
+            </w:r>
+            <w:r>
+              <w:rPr>
+                <w:sz w:val="20"/>
+                <w:szCs w:val="20"/>
+              </w:rPr>
+              <w:t xml:space="preserve"> agent start position</w:t>
             </w:r>
           </w:p>
         </w:tc>
@@ -1182,14 +1922,22 @@
             </w:tcBorders>
           </w:tcPr>
           <w:p>
-            <w:r>
-              <w:rPr>
-                <w:rFonts w:hint="eastAsia"/>
-              </w:rPr>
-              <w:t>Jan 2</w:t>
-            </w:r>
-            <w:r>
-              <w:t>8</w:t>
+            <w:pPr>
+              <w:rPr>
+                <w:rFonts w:hint="eastAsia"/>
+              </w:rPr>
+            </w:pPr>
+            <w:r>
+              <w:t>Feb</w:t>
+            </w:r>
+            <w:r>
+              <w:rPr>
+                <w:rFonts w:hint="eastAsia"/>
+              </w:rPr>
+              <w:t xml:space="preserve"> </w:t>
+            </w:r>
+            <w:r>
+              <w:t>10</w:t>
             </w:r>
             <w:r>
               <w:rPr>
@@ -1209,7 +1957,26 @@
               <w:right w:val="double" w:sz="4" w:space="0" w:color="auto"/>
             </w:tcBorders>
           </w:tcPr>
-          <w:p/>
+          <w:p>
+            <w:r>
+              <w:t>Feb</w:t>
+            </w:r>
+            <w:r>
+              <w:rPr>
+                <w:rFonts w:hint="eastAsia"/>
+              </w:rPr>
+              <w:t xml:space="preserve"> </w:t>
+            </w:r>
+            <w:r>
+              <w:t>21</w:t>
+            </w:r>
+            <w:r>
+              <w:rPr>
+                <w:rFonts w:hint="eastAsia"/>
+              </w:rPr>
+              <w:t>, 2017</w:t>
+            </w:r>
+          </w:p>
         </w:tc>
         <w:tc>
           <w:tcPr>
@@ -1221,7 +1988,16 @@
               <w:right w:val="double" w:sz="4" w:space="0" w:color="auto"/>
             </w:tcBorders>
           </w:tcPr>
-          <w:p/>
+          <w:p>
+            <w:proofErr w:type="spellStart"/>
+            <w:r>
+              <w:t>Weikang</w:t>
+            </w:r>
+            <w:proofErr w:type="spellEnd"/>
+            <w:r>
+              <w:t xml:space="preserve"> Wang</w:t>
+            </w:r>
+          </w:p>
         </w:tc>
         <w:tc>
           <w:tcPr>
@@ -1233,10 +2009,17 @@
               <w:right w:val="double" w:sz="4" w:space="0" w:color="auto"/>
             </w:tcBorders>
           </w:tcPr>
-          <w:p/>
+          <w:p>
+            <w:r>
+              <w:t>In progress</w:t>
+            </w:r>
+          </w:p>
         </w:tc>
       </w:tr>
       <w:tr>
+        <w:trPr>
+          <w:trHeight w:val="1011"/>
+        </w:trPr>
         <w:tc>
           <w:tcPr>
             <w:tcW w:w="587" w:type="dxa"/>
@@ -1249,7 +2032,7 @@
           </w:tcPr>
           <w:p>
             <w:r>
-              <w:t>9</w:t>
+              <w:t>4</w:t>
             </w:r>
           </w:p>
         </w:tc>
@@ -1271,6 +2054,27 @@
               <w:t>User</w:t>
             </w:r>
           </w:p>
+          <w:p>
+            <w:pPr>
+              <w:rPr>
+                <w:rFonts w:hint="eastAsia"/>
+              </w:rPr>
+            </w:pPr>
+          </w:p>
+          <w:p>
+            <w:pPr>
+              <w:rPr>
+                <w:rFonts w:hint="eastAsia"/>
+              </w:rPr>
+            </w:pPr>
+          </w:p>
+          <w:p>
+            <w:pPr>
+              <w:rPr>
+                <w:rFonts w:hint="eastAsia"/>
+              </w:rPr>
+            </w:pPr>
+          </w:p>
         </w:tc>
         <w:tc>
           <w:tcPr>
@@ -1291,11 +2095,10 @@
             </w:pPr>
             <w:r>
               <w:rPr>
-                <w:rFonts w:hint="eastAsia"/>
-                <w:sz w:val="20"/>
-                <w:szCs w:val="20"/>
-              </w:rPr>
-              <w:t>Choose block view</w:t>
+                <w:sz w:val="20"/>
+                <w:szCs w:val="20"/>
+              </w:rPr>
+              <w:t>Move the agents by one step</w:t>
             </w:r>
           </w:p>
         </w:tc>
@@ -1318,6 +2121,7 @@
             </w:pPr>
             <w:r>
               <w:rPr>
+                <w:rFonts w:hint="eastAsia"/>
                 <w:sz w:val="20"/>
                 <w:szCs w:val="20"/>
               </w:rPr>
@@ -1328,7 +2132,7 @@
                 <w:sz w:val="20"/>
                 <w:szCs w:val="20"/>
               </w:rPr>
-              <w:t>view the result in block view</w:t>
+              <w:t>execute the algorithm step by step</w:t>
             </w:r>
           </w:p>
         </w:tc>
@@ -1344,10 +2148,22 @@
           </w:tcPr>
           <w:p>
             <w:r>
-              <w:rPr>
-                <w:rFonts w:hint="eastAsia"/>
-              </w:rPr>
-              <w:t>Jan 27, 2017</w:t>
+              <w:t>Feb</w:t>
+            </w:r>
+            <w:r>
+              <w:rPr>
+                <w:rFonts w:hint="eastAsia"/>
+              </w:rPr>
+              <w:t xml:space="preserve"> </w:t>
+            </w:r>
+            <w:r>
+              <w:t>10</w:t>
+            </w:r>
+            <w:r>
+              <w:rPr>
+                <w:rFonts w:hint="eastAsia"/>
+              </w:rPr>
+              <w:t>, 2017</w:t>
             </w:r>
           </w:p>
         </w:tc>
@@ -1361,7 +2177,26 @@
               <w:right w:val="double" w:sz="4" w:space="0" w:color="auto"/>
             </w:tcBorders>
           </w:tcPr>
-          <w:p/>
+          <w:p>
+            <w:r>
+              <w:t>Feb</w:t>
+            </w:r>
+            <w:r>
+              <w:rPr>
+                <w:rFonts w:hint="eastAsia"/>
+              </w:rPr>
+              <w:t xml:space="preserve"> </w:t>
+            </w:r>
+            <w:r>
+              <w:t>21</w:t>
+            </w:r>
+            <w:r>
+              <w:rPr>
+                <w:rFonts w:hint="eastAsia"/>
+              </w:rPr>
+              <w:t>, 2017</w:t>
+            </w:r>
+          </w:p>
         </w:tc>
         <w:tc>
           <w:tcPr>
@@ -1373,7 +2208,11 @@
               <w:right w:val="double" w:sz="4" w:space="0" w:color="auto"/>
             </w:tcBorders>
           </w:tcPr>
-          <w:p/>
+          <w:p>
+            <w:r>
+              <w:t>Ying Jiang</w:t>
+            </w:r>
+          </w:p>
         </w:tc>
         <w:tc>
           <w:tcPr>
@@ -1385,7 +2224,11 @@
               <w:right w:val="double" w:sz="4" w:space="0" w:color="auto"/>
             </w:tcBorders>
           </w:tcPr>
-          <w:p/>
+          <w:p>
+            <w:r>
+              <w:t>In progress</w:t>
+            </w:r>
+          </w:p>
         </w:tc>
       </w:tr>
       <w:tr>
@@ -1401,110 +2244,122 @@
           </w:tcPr>
           <w:p>
             <w:r>
+              <w:lastRenderedPageBreak/>
+              <w:t>5</w:t>
+            </w:r>
+          </w:p>
+        </w:tc>
+        <w:tc>
+          <w:tcPr>
+            <w:tcW w:w="1059" w:type="dxa"/>
+            <w:tcBorders>
+              <w:top w:val="double" w:sz="4" w:space="0" w:color="auto"/>
+              <w:left w:val="double" w:sz="4" w:space="0" w:color="auto"/>
+              <w:bottom w:val="double" w:sz="4" w:space="0" w:color="auto"/>
+              <w:right w:val="double" w:sz="4" w:space="0" w:color="auto"/>
+            </w:tcBorders>
+          </w:tcPr>
+          <w:p>
+            <w:r>
+              <w:t>User</w:t>
+            </w:r>
+          </w:p>
+        </w:tc>
+        <w:tc>
+          <w:tcPr>
+            <w:tcW w:w="1556" w:type="dxa"/>
+            <w:tcBorders>
+              <w:top w:val="double" w:sz="4" w:space="0" w:color="auto"/>
+              <w:left w:val="double" w:sz="4" w:space="0" w:color="auto"/>
+              <w:bottom w:val="double" w:sz="4" w:space="0" w:color="auto"/>
+              <w:right w:val="double" w:sz="4" w:space="0" w:color="auto"/>
+            </w:tcBorders>
+          </w:tcPr>
+          <w:p>
+            <w:pPr>
+              <w:rPr>
+                <w:sz w:val="20"/>
+                <w:szCs w:val="20"/>
+              </w:rPr>
+            </w:pPr>
+            <w:r>
+              <w:rPr>
+                <w:sz w:val="20"/>
+                <w:szCs w:val="20"/>
+              </w:rPr>
+              <w:t>Move the agents by fixed numbers of steps</w:t>
+            </w:r>
+          </w:p>
+        </w:tc>
+        <w:tc>
+          <w:tcPr>
+            <w:tcW w:w="1973" w:type="dxa"/>
+            <w:tcBorders>
+              <w:top w:val="double" w:sz="4" w:space="0" w:color="auto"/>
+              <w:left w:val="double" w:sz="4" w:space="0" w:color="auto"/>
+              <w:bottom w:val="double" w:sz="4" w:space="0" w:color="auto"/>
+              <w:right w:val="double" w:sz="4" w:space="0" w:color="auto"/>
+            </w:tcBorders>
+          </w:tcPr>
+          <w:p>
+            <w:pPr>
+              <w:rPr>
+                <w:sz w:val="20"/>
+                <w:szCs w:val="20"/>
+              </w:rPr>
+            </w:pPr>
+            <w:r>
+              <w:rPr>
+                <w:rFonts w:hint="eastAsia"/>
+                <w:sz w:val="20"/>
+                <w:szCs w:val="20"/>
+              </w:rPr>
+              <w:t xml:space="preserve">User can </w:t>
+            </w:r>
+            <w:r>
+              <w:rPr>
+                <w:sz w:val="20"/>
+                <w:szCs w:val="20"/>
+              </w:rPr>
+              <w:t xml:space="preserve">execute the algorithm step by </w:t>
+            </w:r>
+            <w:r>
+              <w:rPr>
+                <w:sz w:val="20"/>
+                <w:szCs w:val="20"/>
+              </w:rPr>
+              <w:t>fixed number of steps</w:t>
+            </w:r>
+          </w:p>
+        </w:tc>
+        <w:tc>
+          <w:tcPr>
+            <w:tcW w:w="1337" w:type="dxa"/>
+            <w:tcBorders>
+              <w:top w:val="double" w:sz="4" w:space="0" w:color="auto"/>
+              <w:left w:val="double" w:sz="4" w:space="0" w:color="auto"/>
+              <w:bottom w:val="double" w:sz="4" w:space="0" w:color="auto"/>
+              <w:right w:val="double" w:sz="4" w:space="0" w:color="auto"/>
+            </w:tcBorders>
+          </w:tcPr>
+          <w:p>
+            <w:r>
+              <w:t>Feb</w:t>
+            </w:r>
+            <w:r>
+              <w:rPr>
+                <w:rFonts w:hint="eastAsia"/>
+              </w:rPr>
+              <w:t xml:space="preserve"> </w:t>
+            </w:r>
+            <w:r>
               <w:t>10</w:t>
             </w:r>
-          </w:p>
-        </w:tc>
-        <w:tc>
-          <w:tcPr>
-            <w:tcW w:w="1059" w:type="dxa"/>
-            <w:tcBorders>
-              <w:top w:val="double" w:sz="4" w:space="0" w:color="auto"/>
-              <w:left w:val="double" w:sz="4" w:space="0" w:color="auto"/>
-              <w:bottom w:val="double" w:sz="4" w:space="0" w:color="auto"/>
-              <w:right w:val="double" w:sz="4" w:space="0" w:color="auto"/>
-            </w:tcBorders>
-          </w:tcPr>
-          <w:p>
-            <w:r>
-              <w:t>User</w:t>
-            </w:r>
-          </w:p>
-        </w:tc>
-        <w:tc>
-          <w:tcPr>
-            <w:tcW w:w="1556" w:type="dxa"/>
-            <w:tcBorders>
-              <w:top w:val="double" w:sz="4" w:space="0" w:color="auto"/>
-              <w:left w:val="double" w:sz="4" w:space="0" w:color="auto"/>
-              <w:bottom w:val="double" w:sz="4" w:space="0" w:color="auto"/>
-              <w:right w:val="double" w:sz="4" w:space="0" w:color="auto"/>
-            </w:tcBorders>
-          </w:tcPr>
-          <w:p>
-            <w:pPr>
-              <w:rPr>
-                <w:sz w:val="20"/>
-                <w:szCs w:val="20"/>
-              </w:rPr>
-            </w:pPr>
-            <w:r>
-              <w:rPr>
-                <w:rFonts w:hint="eastAsia"/>
-                <w:sz w:val="20"/>
-                <w:szCs w:val="20"/>
-              </w:rPr>
-              <w:t xml:space="preserve">Choose </w:t>
-            </w:r>
-            <w:r>
-              <w:rPr>
-                <w:sz w:val="20"/>
-                <w:szCs w:val="20"/>
-              </w:rPr>
-              <w:t>graphical</w:t>
-            </w:r>
-            <w:r>
-              <w:rPr>
-                <w:rFonts w:hint="eastAsia"/>
-                <w:sz w:val="20"/>
-                <w:szCs w:val="20"/>
-              </w:rPr>
-              <w:t xml:space="preserve"> view</w:t>
-            </w:r>
-          </w:p>
-        </w:tc>
-        <w:tc>
-          <w:tcPr>
-            <w:tcW w:w="1973" w:type="dxa"/>
-            <w:tcBorders>
-              <w:top w:val="double" w:sz="4" w:space="0" w:color="auto"/>
-              <w:left w:val="double" w:sz="4" w:space="0" w:color="auto"/>
-              <w:bottom w:val="double" w:sz="4" w:space="0" w:color="auto"/>
-              <w:right w:val="double" w:sz="4" w:space="0" w:color="auto"/>
-            </w:tcBorders>
-          </w:tcPr>
-          <w:p>
-            <w:pPr>
-              <w:rPr>
-                <w:sz w:val="20"/>
-                <w:szCs w:val="20"/>
-              </w:rPr>
-            </w:pPr>
-            <w:r>
-              <w:rPr>
-                <w:sz w:val="20"/>
-                <w:szCs w:val="20"/>
-              </w:rPr>
-              <w:t>User can view the result in graphical view</w:t>
-            </w:r>
-          </w:p>
-        </w:tc>
-        <w:tc>
-          <w:tcPr>
-            <w:tcW w:w="1337" w:type="dxa"/>
-            <w:tcBorders>
-              <w:top w:val="double" w:sz="4" w:space="0" w:color="auto"/>
-              <w:left w:val="double" w:sz="4" w:space="0" w:color="auto"/>
-              <w:bottom w:val="double" w:sz="4" w:space="0" w:color="auto"/>
-              <w:right w:val="double" w:sz="4" w:space="0" w:color="auto"/>
-            </w:tcBorders>
-          </w:tcPr>
-          <w:p>
-            <w:r>
-              <w:rPr>
-                <w:rFonts w:hint="eastAsia"/>
-              </w:rPr>
-              <w:t>Jan 27, 2017</w:t>
+            <w:r>
+              <w:rPr>
+                <w:rFonts w:hint="eastAsia"/>
+              </w:rPr>
+              <w:t>, 2017</w:t>
             </w:r>
           </w:p>
         </w:tc>
@@ -1518,7 +2373,26 @@
               <w:right w:val="double" w:sz="4" w:space="0" w:color="auto"/>
             </w:tcBorders>
           </w:tcPr>
-          <w:p/>
+          <w:p>
+            <w:r>
+              <w:t>Feb</w:t>
+            </w:r>
+            <w:r>
+              <w:rPr>
+                <w:rFonts w:hint="eastAsia"/>
+              </w:rPr>
+              <w:t xml:space="preserve"> </w:t>
+            </w:r>
+            <w:r>
+              <w:t>21</w:t>
+            </w:r>
+            <w:r>
+              <w:rPr>
+                <w:rFonts w:hint="eastAsia"/>
+              </w:rPr>
+              <w:t>, 2017</w:t>
+            </w:r>
+          </w:p>
         </w:tc>
         <w:tc>
           <w:tcPr>
@@ -1530,7 +2404,11 @@
               <w:right w:val="double" w:sz="4" w:space="0" w:color="auto"/>
             </w:tcBorders>
           </w:tcPr>
-          <w:p/>
+          <w:p>
+            <w:r>
+              <w:t>Ying Jiang</w:t>
+            </w:r>
+          </w:p>
         </w:tc>
         <w:tc>
           <w:tcPr>
@@ -1542,7 +2420,11 @@
               <w:right w:val="double" w:sz="4" w:space="0" w:color="auto"/>
             </w:tcBorders>
           </w:tcPr>
-          <w:p/>
+          <w:p>
+            <w:r>
+              <w:t>In progress</w:t>
+            </w:r>
+          </w:p>
         </w:tc>
       </w:tr>
       <w:tr>
@@ -1557,16 +2439,664 @@
             </w:tcBorders>
           </w:tcPr>
           <w:p>
+            <w:r>
+              <w:t>6</w:t>
+            </w:r>
+          </w:p>
+        </w:tc>
+        <w:tc>
+          <w:tcPr>
+            <w:tcW w:w="1059" w:type="dxa"/>
+            <w:tcBorders>
+              <w:top w:val="double" w:sz="4" w:space="0" w:color="auto"/>
+              <w:left w:val="double" w:sz="4" w:space="0" w:color="auto"/>
+              <w:bottom w:val="double" w:sz="4" w:space="0" w:color="auto"/>
+              <w:right w:val="double" w:sz="4" w:space="0" w:color="auto"/>
+            </w:tcBorders>
+          </w:tcPr>
+          <w:p>
+            <w:r>
+              <w:t>User</w:t>
+            </w:r>
+          </w:p>
+        </w:tc>
+        <w:tc>
+          <w:tcPr>
+            <w:tcW w:w="1556" w:type="dxa"/>
+            <w:tcBorders>
+              <w:top w:val="double" w:sz="4" w:space="0" w:color="auto"/>
+              <w:left w:val="double" w:sz="4" w:space="0" w:color="auto"/>
+              <w:bottom w:val="double" w:sz="4" w:space="0" w:color="auto"/>
+              <w:right w:val="double" w:sz="4" w:space="0" w:color="auto"/>
+            </w:tcBorders>
+          </w:tcPr>
+          <w:p>
+            <w:pPr>
+              <w:rPr>
+                <w:sz w:val="20"/>
+                <w:szCs w:val="20"/>
+              </w:rPr>
+            </w:pPr>
+            <w:r>
+              <w:rPr>
+                <w:sz w:val="20"/>
+                <w:szCs w:val="20"/>
+              </w:rPr>
+              <w:t>Switch between block view and graphical view</w:t>
+            </w:r>
+          </w:p>
+        </w:tc>
+        <w:tc>
+          <w:tcPr>
+            <w:tcW w:w="1973" w:type="dxa"/>
+            <w:tcBorders>
+              <w:top w:val="double" w:sz="4" w:space="0" w:color="auto"/>
+              <w:left w:val="double" w:sz="4" w:space="0" w:color="auto"/>
+              <w:bottom w:val="double" w:sz="4" w:space="0" w:color="auto"/>
+              <w:right w:val="double" w:sz="4" w:space="0" w:color="auto"/>
+            </w:tcBorders>
+          </w:tcPr>
+          <w:p>
+            <w:pPr>
+              <w:rPr>
+                <w:sz w:val="20"/>
+                <w:szCs w:val="20"/>
+              </w:rPr>
+            </w:pPr>
+            <w:r>
+              <w:rPr>
+                <w:sz w:val="20"/>
+                <w:szCs w:val="20"/>
+              </w:rPr>
+              <w:t xml:space="preserve">User can switch between </w:t>
+            </w:r>
+            <w:r>
+              <w:rPr>
+                <w:sz w:val="20"/>
+                <w:szCs w:val="20"/>
+              </w:rPr>
+              <w:t>block view and graphical view</w:t>
+            </w:r>
+          </w:p>
+        </w:tc>
+        <w:tc>
+          <w:tcPr>
+            <w:tcW w:w="1337" w:type="dxa"/>
+            <w:tcBorders>
+              <w:top w:val="double" w:sz="4" w:space="0" w:color="auto"/>
+              <w:left w:val="double" w:sz="4" w:space="0" w:color="auto"/>
+              <w:bottom w:val="double" w:sz="4" w:space="0" w:color="auto"/>
+              <w:right w:val="double" w:sz="4" w:space="0" w:color="auto"/>
+            </w:tcBorders>
+          </w:tcPr>
+          <w:p>
+            <w:pPr>
+              <w:rPr>
+                <w:rFonts w:hint="eastAsia"/>
+              </w:rPr>
+            </w:pPr>
+            <w:r>
+              <w:t>Feb</w:t>
+            </w:r>
+            <w:r>
+              <w:rPr>
+                <w:rFonts w:hint="eastAsia"/>
+              </w:rPr>
+              <w:t xml:space="preserve"> </w:t>
+            </w:r>
+            <w:r>
+              <w:t>10</w:t>
+            </w:r>
+            <w:r>
+              <w:rPr>
+                <w:rFonts w:hint="eastAsia"/>
+              </w:rPr>
+              <w:t>, 2017</w:t>
+            </w:r>
+          </w:p>
+        </w:tc>
+        <w:tc>
+          <w:tcPr>
+            <w:tcW w:w="2204" w:type="dxa"/>
+            <w:tcBorders>
+              <w:top w:val="double" w:sz="4" w:space="0" w:color="auto"/>
+              <w:left w:val="double" w:sz="4" w:space="0" w:color="auto"/>
+              <w:bottom w:val="double" w:sz="4" w:space="0" w:color="auto"/>
+              <w:right w:val="double" w:sz="4" w:space="0" w:color="auto"/>
+            </w:tcBorders>
+          </w:tcPr>
+          <w:p>
+            <w:r>
+              <w:t>Feb</w:t>
+            </w:r>
+            <w:r>
+              <w:rPr>
+                <w:rFonts w:hint="eastAsia"/>
+              </w:rPr>
+              <w:t xml:space="preserve"> </w:t>
+            </w:r>
+            <w:r>
+              <w:t>21</w:t>
+            </w:r>
+            <w:r>
+              <w:rPr>
+                <w:rFonts w:hint="eastAsia"/>
+              </w:rPr>
+              <w:t>, 2017</w:t>
+            </w:r>
+          </w:p>
+        </w:tc>
+        <w:tc>
+          <w:tcPr>
+            <w:tcW w:w="1592" w:type="dxa"/>
+            <w:tcBorders>
+              <w:top w:val="double" w:sz="4" w:space="0" w:color="auto"/>
+              <w:left w:val="double" w:sz="4" w:space="0" w:color="auto"/>
+              <w:bottom w:val="double" w:sz="4" w:space="0" w:color="auto"/>
+              <w:right w:val="double" w:sz="4" w:space="0" w:color="auto"/>
+            </w:tcBorders>
+          </w:tcPr>
+          <w:p>
+            <w:proofErr w:type="spellStart"/>
+            <w:r>
+              <w:t>Dezheng</w:t>
+            </w:r>
+            <w:proofErr w:type="spellEnd"/>
+            <w:r>
+              <w:t xml:space="preserve"> Wang</w:t>
+            </w:r>
+          </w:p>
+        </w:tc>
+        <w:tc>
+          <w:tcPr>
+            <w:tcW w:w="1357" w:type="dxa"/>
+            <w:tcBorders>
+              <w:top w:val="double" w:sz="4" w:space="0" w:color="auto"/>
+              <w:left w:val="double" w:sz="4" w:space="0" w:color="auto"/>
+              <w:bottom w:val="double" w:sz="4" w:space="0" w:color="auto"/>
+              <w:right w:val="double" w:sz="4" w:space="0" w:color="auto"/>
+            </w:tcBorders>
+          </w:tcPr>
+          <w:p>
+            <w:r>
+              <w:t>In progress</w:t>
+            </w:r>
+          </w:p>
+        </w:tc>
+      </w:tr>
+      <w:tr>
+        <w:tc>
+          <w:tcPr>
+            <w:tcW w:w="587" w:type="dxa"/>
+            <w:tcBorders>
+              <w:top w:val="double" w:sz="4" w:space="0" w:color="auto"/>
+              <w:left w:val="double" w:sz="4" w:space="0" w:color="auto"/>
+              <w:bottom w:val="double" w:sz="4" w:space="0" w:color="auto"/>
+              <w:right w:val="double" w:sz="4" w:space="0" w:color="auto"/>
+            </w:tcBorders>
+          </w:tcPr>
+          <w:p>
+            <w:r>
+              <w:t>6.1</w:t>
+            </w:r>
+          </w:p>
+        </w:tc>
+        <w:tc>
+          <w:tcPr>
+            <w:tcW w:w="1059" w:type="dxa"/>
+            <w:tcBorders>
+              <w:top w:val="double" w:sz="4" w:space="0" w:color="auto"/>
+              <w:left w:val="double" w:sz="4" w:space="0" w:color="auto"/>
+              <w:bottom w:val="double" w:sz="4" w:space="0" w:color="auto"/>
+              <w:right w:val="double" w:sz="4" w:space="0" w:color="auto"/>
+            </w:tcBorders>
+          </w:tcPr>
+          <w:p>
+            <w:r>
+              <w:rPr>
+                <w:rFonts w:hint="eastAsia"/>
+              </w:rPr>
+              <w:t>User</w:t>
+            </w:r>
+          </w:p>
+        </w:tc>
+        <w:tc>
+          <w:tcPr>
+            <w:tcW w:w="1556" w:type="dxa"/>
+            <w:tcBorders>
+              <w:top w:val="double" w:sz="4" w:space="0" w:color="auto"/>
+              <w:left w:val="double" w:sz="4" w:space="0" w:color="auto"/>
+              <w:bottom w:val="double" w:sz="4" w:space="0" w:color="auto"/>
+              <w:right w:val="double" w:sz="4" w:space="0" w:color="auto"/>
+            </w:tcBorders>
+          </w:tcPr>
+          <w:p>
+            <w:pPr>
+              <w:rPr>
+                <w:sz w:val="20"/>
+                <w:szCs w:val="20"/>
+              </w:rPr>
+            </w:pPr>
+            <w:r>
+              <w:rPr>
+                <w:sz w:val="20"/>
+                <w:szCs w:val="20"/>
+              </w:rPr>
+              <w:t>S</w:t>
+            </w:r>
+            <w:r>
+              <w:rPr>
+                <w:sz w:val="20"/>
+                <w:szCs w:val="20"/>
+              </w:rPr>
+              <w:t xml:space="preserve">witch from graphical view to </w:t>
+            </w:r>
+            <w:r>
+              <w:rPr>
+                <w:rFonts w:hint="eastAsia"/>
+                <w:sz w:val="20"/>
+                <w:szCs w:val="20"/>
+              </w:rPr>
+              <w:t>block view</w:t>
+            </w:r>
+          </w:p>
+        </w:tc>
+        <w:tc>
+          <w:tcPr>
+            <w:tcW w:w="1973" w:type="dxa"/>
+            <w:tcBorders>
+              <w:top w:val="double" w:sz="4" w:space="0" w:color="auto"/>
+              <w:left w:val="double" w:sz="4" w:space="0" w:color="auto"/>
+              <w:bottom w:val="double" w:sz="4" w:space="0" w:color="auto"/>
+              <w:right w:val="double" w:sz="4" w:space="0" w:color="auto"/>
+            </w:tcBorders>
+          </w:tcPr>
+          <w:p>
+            <w:pPr>
+              <w:rPr>
+                <w:sz w:val="20"/>
+                <w:szCs w:val="20"/>
+              </w:rPr>
+            </w:pPr>
+            <w:r>
+              <w:rPr>
+                <w:sz w:val="20"/>
+                <w:szCs w:val="20"/>
+              </w:rPr>
+              <w:t xml:space="preserve">User can </w:t>
+            </w:r>
+            <w:r>
+              <w:rPr>
+                <w:sz w:val="20"/>
+                <w:szCs w:val="20"/>
+              </w:rPr>
+              <w:t xml:space="preserve">switch from graphical view to </w:t>
+            </w:r>
+            <w:r>
+              <w:rPr>
+                <w:rFonts w:hint="eastAsia"/>
+                <w:sz w:val="20"/>
+                <w:szCs w:val="20"/>
+              </w:rPr>
+              <w:t>block view</w:t>
+            </w:r>
+          </w:p>
+        </w:tc>
+        <w:tc>
+          <w:tcPr>
+            <w:tcW w:w="1337" w:type="dxa"/>
+            <w:tcBorders>
+              <w:top w:val="double" w:sz="4" w:space="0" w:color="auto"/>
+              <w:left w:val="double" w:sz="4" w:space="0" w:color="auto"/>
+              <w:bottom w:val="double" w:sz="4" w:space="0" w:color="auto"/>
+              <w:right w:val="double" w:sz="4" w:space="0" w:color="auto"/>
+            </w:tcBorders>
+          </w:tcPr>
+          <w:p>
+            <w:r>
+              <w:t>Feb</w:t>
+            </w:r>
+            <w:r>
+              <w:rPr>
+                <w:rFonts w:hint="eastAsia"/>
+              </w:rPr>
+              <w:t xml:space="preserve"> </w:t>
+            </w:r>
+            <w:r>
+              <w:t>10</w:t>
+            </w:r>
+            <w:r>
+              <w:rPr>
+                <w:rFonts w:hint="eastAsia"/>
+              </w:rPr>
+              <w:t>, 2017</w:t>
+            </w:r>
+          </w:p>
+        </w:tc>
+        <w:tc>
+          <w:tcPr>
+            <w:tcW w:w="2204" w:type="dxa"/>
+            <w:tcBorders>
+              <w:top w:val="double" w:sz="4" w:space="0" w:color="auto"/>
+              <w:left w:val="double" w:sz="4" w:space="0" w:color="auto"/>
+              <w:bottom w:val="double" w:sz="4" w:space="0" w:color="auto"/>
+              <w:right w:val="double" w:sz="4" w:space="0" w:color="auto"/>
+            </w:tcBorders>
+          </w:tcPr>
+          <w:p>
+            <w:r>
+              <w:t>Feb</w:t>
+            </w:r>
+            <w:r>
+              <w:rPr>
+                <w:rFonts w:hint="eastAsia"/>
+              </w:rPr>
+              <w:t xml:space="preserve"> </w:t>
+            </w:r>
+            <w:r>
+              <w:t>21</w:t>
+            </w:r>
+            <w:r>
+              <w:rPr>
+                <w:rFonts w:hint="eastAsia"/>
+              </w:rPr>
+              <w:t>, 2017</w:t>
+            </w:r>
+          </w:p>
+        </w:tc>
+        <w:tc>
+          <w:tcPr>
+            <w:tcW w:w="1592" w:type="dxa"/>
+            <w:tcBorders>
+              <w:top w:val="double" w:sz="4" w:space="0" w:color="auto"/>
+              <w:left w:val="double" w:sz="4" w:space="0" w:color="auto"/>
+              <w:bottom w:val="double" w:sz="4" w:space="0" w:color="auto"/>
+              <w:right w:val="double" w:sz="4" w:space="0" w:color="auto"/>
+            </w:tcBorders>
+          </w:tcPr>
+          <w:p>
+            <w:proofErr w:type="spellStart"/>
+            <w:r>
+              <w:t>Dezheng</w:t>
+            </w:r>
+            <w:proofErr w:type="spellEnd"/>
+            <w:r>
+              <w:t xml:space="preserve"> Wang</w:t>
+            </w:r>
+          </w:p>
+        </w:tc>
+        <w:tc>
+          <w:tcPr>
+            <w:tcW w:w="1357" w:type="dxa"/>
+            <w:tcBorders>
+              <w:top w:val="double" w:sz="4" w:space="0" w:color="auto"/>
+              <w:left w:val="double" w:sz="4" w:space="0" w:color="auto"/>
+              <w:bottom w:val="double" w:sz="4" w:space="0" w:color="auto"/>
+              <w:right w:val="double" w:sz="4" w:space="0" w:color="auto"/>
+            </w:tcBorders>
+          </w:tcPr>
+          <w:p>
+            <w:r>
+              <w:t>In progress</w:t>
+            </w:r>
+          </w:p>
+        </w:tc>
+      </w:tr>
+      <w:tr>
+        <w:tc>
+          <w:tcPr>
+            <w:tcW w:w="587" w:type="dxa"/>
+            <w:tcBorders>
+              <w:top w:val="double" w:sz="4" w:space="0" w:color="auto"/>
+              <w:left w:val="double" w:sz="4" w:space="0" w:color="auto"/>
+              <w:bottom w:val="double" w:sz="4" w:space="0" w:color="auto"/>
+              <w:right w:val="double" w:sz="4" w:space="0" w:color="auto"/>
+            </w:tcBorders>
+          </w:tcPr>
+          <w:p>
+            <w:r>
+              <w:t>6.2</w:t>
+            </w:r>
+          </w:p>
+        </w:tc>
+        <w:tc>
+          <w:tcPr>
+            <w:tcW w:w="1059" w:type="dxa"/>
+            <w:tcBorders>
+              <w:top w:val="double" w:sz="4" w:space="0" w:color="auto"/>
+              <w:left w:val="double" w:sz="4" w:space="0" w:color="auto"/>
+              <w:bottom w:val="double" w:sz="4" w:space="0" w:color="auto"/>
+              <w:right w:val="double" w:sz="4" w:space="0" w:color="auto"/>
+            </w:tcBorders>
+          </w:tcPr>
+          <w:p>
+            <w:r>
+              <w:t>User</w:t>
+            </w:r>
+          </w:p>
+        </w:tc>
+        <w:tc>
+          <w:tcPr>
+            <w:tcW w:w="1556" w:type="dxa"/>
+            <w:tcBorders>
+              <w:top w:val="double" w:sz="4" w:space="0" w:color="auto"/>
+              <w:left w:val="double" w:sz="4" w:space="0" w:color="auto"/>
+              <w:bottom w:val="double" w:sz="4" w:space="0" w:color="auto"/>
+              <w:right w:val="double" w:sz="4" w:space="0" w:color="auto"/>
+            </w:tcBorders>
+          </w:tcPr>
+          <w:p>
+            <w:pPr>
+              <w:rPr>
+                <w:sz w:val="20"/>
+                <w:szCs w:val="20"/>
+              </w:rPr>
+            </w:pPr>
+            <w:r>
+              <w:rPr>
+                <w:sz w:val="20"/>
+                <w:szCs w:val="20"/>
+              </w:rPr>
+              <w:t xml:space="preserve">Switch from </w:t>
+            </w:r>
+            <w:r>
+              <w:rPr>
+                <w:sz w:val="20"/>
+                <w:szCs w:val="20"/>
+              </w:rPr>
+              <w:t>block</w:t>
+            </w:r>
+            <w:r>
+              <w:rPr>
+                <w:sz w:val="20"/>
+                <w:szCs w:val="20"/>
+              </w:rPr>
+              <w:t xml:space="preserve"> view to </w:t>
+            </w:r>
+            <w:r>
+              <w:rPr>
+                <w:sz w:val="20"/>
+                <w:szCs w:val="20"/>
+              </w:rPr>
+              <w:t>graphical</w:t>
+            </w:r>
+            <w:r>
+              <w:rPr>
+                <w:rFonts w:hint="eastAsia"/>
+                <w:sz w:val="20"/>
+                <w:szCs w:val="20"/>
+              </w:rPr>
+              <w:t xml:space="preserve"> view</w:t>
+            </w:r>
+          </w:p>
+        </w:tc>
+        <w:tc>
+          <w:tcPr>
+            <w:tcW w:w="1973" w:type="dxa"/>
+            <w:tcBorders>
+              <w:top w:val="double" w:sz="4" w:space="0" w:color="auto"/>
+              <w:left w:val="double" w:sz="4" w:space="0" w:color="auto"/>
+              <w:bottom w:val="double" w:sz="4" w:space="0" w:color="auto"/>
+              <w:right w:val="double" w:sz="4" w:space="0" w:color="auto"/>
+            </w:tcBorders>
+          </w:tcPr>
+          <w:p>
+            <w:pPr>
+              <w:rPr>
+                <w:sz w:val="20"/>
+                <w:szCs w:val="20"/>
+              </w:rPr>
+            </w:pPr>
+            <w:r>
+              <w:rPr>
+                <w:sz w:val="20"/>
+                <w:szCs w:val="20"/>
+              </w:rPr>
+              <w:t xml:space="preserve">User can </w:t>
+            </w:r>
+            <w:r>
+              <w:rPr>
+                <w:sz w:val="20"/>
+                <w:szCs w:val="20"/>
+              </w:rPr>
+              <w:t>s</w:t>
+            </w:r>
+            <w:r>
+              <w:rPr>
+                <w:sz w:val="20"/>
+                <w:szCs w:val="20"/>
+              </w:rPr>
+              <w:t>witch from block view to graphical</w:t>
+            </w:r>
+            <w:r>
+              <w:rPr>
+                <w:rFonts w:hint="eastAsia"/>
+                <w:sz w:val="20"/>
+                <w:szCs w:val="20"/>
+              </w:rPr>
+              <w:t xml:space="preserve"> view</w:t>
+            </w:r>
+          </w:p>
+        </w:tc>
+        <w:tc>
+          <w:tcPr>
+            <w:tcW w:w="1337" w:type="dxa"/>
+            <w:tcBorders>
+              <w:top w:val="double" w:sz="4" w:space="0" w:color="auto"/>
+              <w:left w:val="double" w:sz="4" w:space="0" w:color="auto"/>
+              <w:bottom w:val="double" w:sz="4" w:space="0" w:color="auto"/>
+              <w:right w:val="double" w:sz="4" w:space="0" w:color="auto"/>
+            </w:tcBorders>
+          </w:tcPr>
+          <w:p>
+            <w:r>
+              <w:t>Feb</w:t>
+            </w:r>
+            <w:r>
+              <w:rPr>
+                <w:rFonts w:hint="eastAsia"/>
+              </w:rPr>
+              <w:t xml:space="preserve"> </w:t>
+            </w:r>
+            <w:r>
+              <w:t>10</w:t>
+            </w:r>
+            <w:r>
+              <w:rPr>
+                <w:rFonts w:hint="eastAsia"/>
+              </w:rPr>
+              <w:t>, 2017</w:t>
+            </w:r>
+          </w:p>
+        </w:tc>
+        <w:tc>
+          <w:tcPr>
+            <w:tcW w:w="2204" w:type="dxa"/>
+            <w:tcBorders>
+              <w:top w:val="double" w:sz="4" w:space="0" w:color="auto"/>
+              <w:left w:val="double" w:sz="4" w:space="0" w:color="auto"/>
+              <w:bottom w:val="double" w:sz="4" w:space="0" w:color="auto"/>
+              <w:right w:val="double" w:sz="4" w:space="0" w:color="auto"/>
+            </w:tcBorders>
+          </w:tcPr>
+          <w:p>
+            <w:r>
+              <w:t>Feb</w:t>
+            </w:r>
+            <w:r>
+              <w:rPr>
+                <w:rFonts w:hint="eastAsia"/>
+              </w:rPr>
+              <w:t xml:space="preserve"> </w:t>
+            </w:r>
+            <w:r>
+              <w:t>21</w:t>
+            </w:r>
+            <w:r>
+              <w:rPr>
+                <w:rFonts w:hint="eastAsia"/>
+              </w:rPr>
+              <w:t>, 2017</w:t>
+            </w:r>
+          </w:p>
+        </w:tc>
+        <w:tc>
+          <w:tcPr>
+            <w:tcW w:w="1592" w:type="dxa"/>
+            <w:tcBorders>
+              <w:top w:val="double" w:sz="4" w:space="0" w:color="auto"/>
+              <w:left w:val="double" w:sz="4" w:space="0" w:color="auto"/>
+              <w:bottom w:val="double" w:sz="4" w:space="0" w:color="auto"/>
+              <w:right w:val="double" w:sz="4" w:space="0" w:color="auto"/>
+            </w:tcBorders>
+          </w:tcPr>
+          <w:p>
+            <w:proofErr w:type="spellStart"/>
+            <w:r>
+              <w:t>Dezheng</w:t>
+            </w:r>
+            <w:proofErr w:type="spellEnd"/>
+            <w:r>
+              <w:t xml:space="preserve"> Wang</w:t>
+            </w:r>
+          </w:p>
+        </w:tc>
+        <w:tc>
+          <w:tcPr>
+            <w:tcW w:w="1357" w:type="dxa"/>
+            <w:tcBorders>
+              <w:top w:val="double" w:sz="4" w:space="0" w:color="auto"/>
+              <w:left w:val="double" w:sz="4" w:space="0" w:color="auto"/>
+              <w:bottom w:val="double" w:sz="4" w:space="0" w:color="auto"/>
+              <w:right w:val="double" w:sz="4" w:space="0" w:color="auto"/>
+            </w:tcBorders>
+          </w:tcPr>
+          <w:p>
+            <w:r>
+              <w:t>In progress</w:t>
+            </w:r>
             <w:bookmarkStart w:id="0" w:name="_GoBack"/>
             <w:bookmarkEnd w:id="0"/>
-            <w:r>
-              <w:rPr>
-                <w:rFonts w:hint="eastAsia"/>
-              </w:rPr>
-              <w:t>1</w:t>
-            </w:r>
-            <w:r>
-              <w:t>2</w:t>
+          </w:p>
+        </w:tc>
+      </w:tr>
+      <w:tr>
+        <w:tc>
+          <w:tcPr>
+            <w:tcW w:w="587" w:type="dxa"/>
+            <w:tcBorders>
+              <w:top w:val="double" w:sz="4" w:space="0" w:color="auto"/>
+              <w:left w:val="double" w:sz="4" w:space="0" w:color="auto"/>
+              <w:bottom w:val="double" w:sz="4" w:space="0" w:color="auto"/>
+              <w:right w:val="double" w:sz="4" w:space="0" w:color="auto"/>
+            </w:tcBorders>
+          </w:tcPr>
+          <w:p>
+            <w:r>
+              <w:rPr>
+                <w:rFonts w:hint="eastAsia"/>
+              </w:rPr>
+              <w:t>7</w:t>
             </w:r>
           </w:p>
         </w:tc>
@@ -1669,10 +3199,22 @@
           </w:tcPr>
           <w:p>
             <w:r>
-              <w:rPr>
-                <w:rFonts w:hint="eastAsia"/>
-              </w:rPr>
-              <w:t>Jan 27, 2017</w:t>
+              <w:t>Feb</w:t>
+            </w:r>
+            <w:r>
+              <w:rPr>
+                <w:rFonts w:hint="eastAsia"/>
+              </w:rPr>
+              <w:t xml:space="preserve"> </w:t>
+            </w:r>
+            <w:r>
+              <w:t>10</w:t>
+            </w:r>
+            <w:r>
+              <w:rPr>
+                <w:rFonts w:hint="eastAsia"/>
+              </w:rPr>
+              <w:t>, 2017</w:t>
             </w:r>
           </w:p>
         </w:tc>
@@ -1742,7 +3284,7 @@
     </w:rPrDefault>
     <w:pPrDefault/>
   </w:docDefaults>
-  <w:latentStyles w:defLockedState="0" w:defUIPriority="99" w:defSemiHidden="0" w:defUnhideWhenUsed="0" w:defQFormat="0" w:count="382">
+  <w:latentStyles w:defLockedState="0" w:defUIPriority="99" w:defSemiHidden="0" w:defUnhideWhenUsed="0" w:defQFormat="0" w:count="380">
     <w:lsdException w:name="Normal" w:uiPriority="0" w:qFormat="1"/>
     <w:lsdException w:name="heading 1" w:uiPriority="9" w:qFormat="1"/>
     <w:lsdException w:name="heading 2" w:semiHidden="1" w:uiPriority="9" w:unhideWhenUsed="1" w:qFormat="1"/>
@@ -2123,10 +3665,8 @@
     <w:lsdException w:name="List Table 5 Dark Accent 6" w:uiPriority="50"/>
     <w:lsdException w:name="List Table 6 Colorful Accent 6" w:uiPriority="51"/>
     <w:lsdException w:name="List Table 7 Colorful Accent 6" w:uiPriority="52"/>
-    <w:lsdException w:name="Mention" w:semiHidden="1" w:unhideWhenUsed="1"/>
-    <w:lsdException w:name="Smart Hyperlink" w:semiHidden="1" w:unhideWhenUsed="1"/>
   </w:latentStyles>
-  <w:style w:type="paragraph" w:default="1" w:styleId="a">
+  <w:style w:type="paragraph" w:default="1" w:styleId="Normal">
     <w:name w:val="Normal"/>
     <w:qFormat/>
     <w:pPr>
@@ -2134,13 +3674,13 @@
       <w:jc w:val="both"/>
     </w:pPr>
   </w:style>
-  <w:style w:type="character" w:default="1" w:styleId="a0">
+  <w:style w:type="character" w:default="1" w:styleId="DefaultParagraphFont">
     <w:name w:val="Default Paragraph Font"/>
     <w:uiPriority w:val="1"/>
     <w:semiHidden/>
     <w:unhideWhenUsed/>
   </w:style>
-  <w:style w:type="table" w:default="1" w:styleId="a1">
+  <w:style w:type="table" w:default="1" w:styleId="TableNormal">
     <w:name w:val="Normal Table"/>
     <w:uiPriority w:val="99"/>
     <w:semiHidden/>
@@ -2155,15 +3695,15 @@
       </w:tblCellMar>
     </w:tblPr>
   </w:style>
-  <w:style w:type="numbering" w:default="1" w:styleId="a2">
+  <w:style w:type="numbering" w:default="1" w:styleId="NoList">
     <w:name w:val="No List"/>
     <w:uiPriority w:val="99"/>
     <w:semiHidden/>
     <w:unhideWhenUsed/>
   </w:style>
-  <w:style w:type="table" w:styleId="a3">
+  <w:style w:type="table" w:styleId="TableGrid">
     <w:name w:val="Table Grid"/>
-    <w:basedOn w:val="a1"/>
+    <w:basedOn w:val="TableNormal"/>
     <w:uiPriority w:val="39"/>
     <w:rsid w:val="007C36A7"/>
     <w:tblPr>
@@ -2184,9 +3724,9 @@
       </w:tblCellMar>
     </w:tblPr>
   </w:style>
-  <w:style w:type="table" w:styleId="1">
+  <w:style w:type="table" w:styleId="GridTable1Light">
     <w:name w:val="Grid Table 1 Light"/>
-    <w:basedOn w:val="a1"/>
+    <w:basedOn w:val="TableNormal"/>
     <w:uiPriority w:val="46"/>
     <w:rsid w:val="007C36A7"/>
     <w:tblPr>
@@ -2245,9 +3785,9 @@
       </w:rPr>
     </w:tblStylePr>
   </w:style>
-  <w:style w:type="table" w:styleId="1-5">
+  <w:style w:type="table" w:styleId="GridTable1Light-Accent5">
     <w:name w:val="Grid Table 1 Light Accent 5"/>
-    <w:basedOn w:val="a1"/>
+    <w:basedOn w:val="TableNormal"/>
     <w:uiPriority w:val="46"/>
     <w:rsid w:val="007C36A7"/>
     <w:tblPr>
@@ -2306,9 +3846,9 @@
       </w:rPr>
     </w:tblStylePr>
   </w:style>
-  <w:style w:type="table" w:styleId="1-4">
+  <w:style w:type="table" w:styleId="GridTable1Light-Accent4">
     <w:name w:val="Grid Table 1 Light Accent 4"/>
-    <w:basedOn w:val="a1"/>
+    <w:basedOn w:val="TableNormal"/>
     <w:uiPriority w:val="46"/>
     <w:rsid w:val="007C36A7"/>
     <w:tblPr>
@@ -2636,7 +4176,7 @@
 </file>
 
 <file path=customXml/itemProps1.xml><?xml version="1.0" encoding="utf-8"?>
-<ds:datastoreItem xmlns:ds="http://schemas.openxmlformats.org/officeDocument/2006/customXml" ds:itemID="{894D6B2C-3FD9-D641-9A82-652ACBE7416A}">
+<ds:datastoreItem xmlns:ds="http://schemas.openxmlformats.org/officeDocument/2006/customXml" ds:itemID="{5CEBA872-59F1-A249-A001-025F971B85FE}">
   <ds:schemaRefs>
     <ds:schemaRef ds:uri="http://schemas.openxmlformats.org/officeDocument/2006/bibliography"/>
   </ds:schemaRefs>

--- a/GIANTS_UserStory.docx
+++ b/GIANTS_UserStory.docx
@@ -1,6 +1,6 @@
 
 <file path=word/document.xml><?xml version="1.0" encoding="utf-8"?>
-<w:document xmlns:wpc="http://schemas.microsoft.com/office/word/2010/wordprocessingCanvas" xmlns:mo="http://schemas.microsoft.com/office/mac/office/2008/main" xmlns:mc="http://schemas.openxmlformats.org/markup-compatibility/2006" xmlns:mv="urn:schemas-microsoft-com:mac:vml" xmlns:o="urn:schemas-microsoft-com:office:office" xmlns:r="http://schemas.openxmlformats.org/officeDocument/2006/relationships" xmlns:m="http://schemas.openxmlformats.org/officeDocument/2006/math" xmlns:v="urn:schemas-microsoft-com:vml" xmlns:wp14="http://schemas.microsoft.com/office/word/2010/wordprocessingDrawing" xmlns:wp="http://schemas.openxmlformats.org/drawingml/2006/wordprocessingDrawing" xmlns:w10="urn:schemas-microsoft-com:office:word" xmlns:w="http://schemas.openxmlformats.org/wordprocessingml/2006/main" xmlns:w14="http://schemas.microsoft.com/office/word/2010/wordml" xmlns:w15="http://schemas.microsoft.com/office/word/2012/wordml" xmlns:wpg="http://schemas.microsoft.com/office/word/2010/wordprocessingGroup" xmlns:wpi="http://schemas.microsoft.com/office/word/2010/wordprocessingInk" xmlns:wne="http://schemas.microsoft.com/office/word/2006/wordml" xmlns:wps="http://schemas.microsoft.com/office/word/2010/wordprocessingShape" mc:Ignorable="w14 w15 wp14">
+<w:document xmlns:wpc="http://schemas.microsoft.com/office/word/2010/wordprocessingCanvas" xmlns:cx="http://schemas.microsoft.com/office/drawing/2014/chartex" xmlns:cx1="http://schemas.microsoft.com/office/drawing/2015/9/8/chartex" xmlns:cx2="http://schemas.microsoft.com/office/drawing/2015/10/21/chartex" xmlns:cx3="http://schemas.microsoft.com/office/drawing/2016/5/9/chartex" xmlns:cx4="http://schemas.microsoft.com/office/drawing/2016/5/10/chartex" xmlns:cx5="http://schemas.microsoft.com/office/drawing/2016/5/11/chartex" xmlns:mc="http://schemas.openxmlformats.org/markup-compatibility/2006" xmlns:o="urn:schemas-microsoft-com:office:office" xmlns:r="http://schemas.openxmlformats.org/officeDocument/2006/relationships" xmlns:m="http://schemas.openxmlformats.org/officeDocument/2006/math" xmlns:v="urn:schemas-microsoft-com:vml" xmlns:wp14="http://schemas.microsoft.com/office/word/2010/wordprocessingDrawing" xmlns:wp="http://schemas.openxmlformats.org/drawingml/2006/wordprocessingDrawing" xmlns:w10="urn:schemas-microsoft-com:office:word" xmlns:w="http://schemas.openxmlformats.org/wordprocessingml/2006/main" xmlns:w14="http://schemas.microsoft.com/office/word/2010/wordml" xmlns:w15="http://schemas.microsoft.com/office/word/2012/wordml" xmlns:w16se="http://schemas.microsoft.com/office/word/2015/wordml/symex" xmlns:wpg="http://schemas.microsoft.com/office/word/2010/wordprocessingGroup" xmlns:wpi="http://schemas.microsoft.com/office/word/2010/wordprocessingInk" xmlns:wne="http://schemas.microsoft.com/office/word/2006/wordml" xmlns:wps="http://schemas.microsoft.com/office/word/2010/wordprocessingShape" mc:Ignorable="w14 w15 w16se wp14">
   <w:body>
     <w:tbl>
       <w:tblPr>
@@ -362,27 +362,9 @@
               <w:t>Completed</w:t>
             </w:r>
           </w:p>
-          <w:p>
-            <w:pPr>
-              <w:rPr>
-                <w:rFonts w:hint="eastAsia"/>
-              </w:rPr>
-            </w:pPr>
-          </w:p>
-          <w:p>
-            <w:pPr>
-              <w:rPr>
-                <w:rFonts w:hint="eastAsia"/>
-              </w:rPr>
-            </w:pPr>
-          </w:p>
-          <w:p>
-            <w:pPr>
-              <w:rPr>
-                <w:rFonts w:hint="eastAsia"/>
-              </w:rPr>
-            </w:pPr>
-          </w:p>
+          <w:p/>
+          <w:p/>
+          <w:p/>
         </w:tc>
       </w:tr>
       <w:tr>
@@ -472,14 +454,7 @@
                 <w:sz w:val="20"/>
                 <w:szCs w:val="20"/>
               </w:rPr>
-              <w:t xml:space="preserve">User can choose </w:t>
-            </w:r>
-            <w:r>
-              <w:rPr>
-                <w:sz w:val="20"/>
-                <w:szCs w:val="20"/>
-              </w:rPr>
-              <w:t>the width of the environment</w:t>
+              <w:t>User can choose the width of the environment</w:t>
             </w:r>
           </w:p>
         </w:tc>
@@ -557,20 +532,8 @@
               <w:t>Completed</w:t>
             </w:r>
           </w:p>
-          <w:p>
-            <w:pPr>
-              <w:rPr>
-                <w:rFonts w:hint="eastAsia"/>
-              </w:rPr>
-            </w:pPr>
-          </w:p>
-          <w:p>
-            <w:pPr>
-              <w:rPr>
-                <w:rFonts w:hint="eastAsia"/>
-              </w:rPr>
-            </w:pPr>
-          </w:p>
+          <w:p/>
+          <w:p/>
           <w:p/>
         </w:tc>
       </w:tr>
@@ -661,21 +624,7 @@
                 <w:sz w:val="20"/>
                 <w:szCs w:val="20"/>
               </w:rPr>
-              <w:t xml:space="preserve">User can choose the </w:t>
-            </w:r>
-            <w:r>
-              <w:rPr>
-                <w:sz w:val="20"/>
-                <w:szCs w:val="20"/>
-              </w:rPr>
-              <w:t>length</w:t>
-            </w:r>
-            <w:r>
-              <w:rPr>
-                <w:sz w:val="20"/>
-                <w:szCs w:val="20"/>
-              </w:rPr>
-              <w:t xml:space="preserve"> of the environment</w:t>
+              <w:t>User can choose the length of the environment</w:t>
             </w:r>
           </w:p>
         </w:tc>
@@ -690,11 +639,6 @@
             </w:tcBorders>
           </w:tcPr>
           <w:p>
-            <w:pPr>
-              <w:rPr>
-                <w:rFonts w:hint="eastAsia"/>
-              </w:rPr>
-            </w:pPr>
             <w:r>
               <w:rPr>
                 <w:rFonts w:hint="eastAsia"/>
@@ -714,11 +658,6 @@
             </w:tcBorders>
           </w:tcPr>
           <w:p>
-            <w:pPr>
-              <w:rPr>
-                <w:rFonts w:hint="eastAsia"/>
-              </w:rPr>
-            </w:pPr>
             <w:r>
               <w:rPr>
                 <w:rFonts w:hint="eastAsia"/>
@@ -763,20 +702,8 @@
               <w:t>Completed</w:t>
             </w:r>
           </w:p>
-          <w:p>
-            <w:pPr>
-              <w:rPr>
-                <w:rFonts w:hint="eastAsia"/>
-              </w:rPr>
-            </w:pPr>
-          </w:p>
-          <w:p>
-            <w:pPr>
-              <w:rPr>
-                <w:rFonts w:hint="eastAsia"/>
-              </w:rPr>
-            </w:pPr>
-          </w:p>
+          <w:p/>
+          <w:p/>
           <w:p/>
         </w:tc>
       </w:tr>
@@ -795,35 +722,56 @@
             </w:tcBorders>
           </w:tcPr>
           <w:p>
+            <w:r>
+              <w:t>2</w:t>
+            </w:r>
+          </w:p>
+        </w:tc>
+        <w:tc>
+          <w:tcPr>
+            <w:tcW w:w="1059" w:type="dxa"/>
+            <w:tcBorders>
+              <w:top w:val="double" w:sz="4" w:space="0" w:color="auto"/>
+              <w:left w:val="double" w:sz="4" w:space="0" w:color="auto"/>
+              <w:bottom w:val="double" w:sz="4" w:space="0" w:color="auto"/>
+              <w:right w:val="double" w:sz="4" w:space="0" w:color="auto"/>
+            </w:tcBorders>
+          </w:tcPr>
+          <w:p>
+            <w:r>
+              <w:t>User</w:t>
+            </w:r>
+          </w:p>
+        </w:tc>
+        <w:tc>
+          <w:tcPr>
+            <w:tcW w:w="1556" w:type="dxa"/>
+            <w:tcBorders>
+              <w:top w:val="double" w:sz="4" w:space="0" w:color="auto"/>
+              <w:left w:val="double" w:sz="4" w:space="0" w:color="auto"/>
+              <w:bottom w:val="double" w:sz="4" w:space="0" w:color="auto"/>
+              <w:right w:val="double" w:sz="4" w:space="0" w:color="auto"/>
+            </w:tcBorders>
+          </w:tcPr>
+          <w:p>
             <w:pPr>
               <w:rPr>
-                <w:rFonts w:hint="eastAsia"/>
+                <w:sz w:val="20"/>
+                <w:szCs w:val="20"/>
               </w:rPr>
             </w:pPr>
             <w:r>
-              <w:t>2</w:t>
-            </w:r>
-          </w:p>
-        </w:tc>
-        <w:tc>
-          <w:tcPr>
-            <w:tcW w:w="1059" w:type="dxa"/>
-            <w:tcBorders>
-              <w:top w:val="double" w:sz="4" w:space="0" w:color="auto"/>
-              <w:left w:val="double" w:sz="4" w:space="0" w:color="auto"/>
-              <w:bottom w:val="double" w:sz="4" w:space="0" w:color="auto"/>
-              <w:right w:val="double" w:sz="4" w:space="0" w:color="auto"/>
-            </w:tcBorders>
-          </w:tcPr>
-          <w:p>
-            <w:r>
-              <w:t>User</w:t>
-            </w:r>
-          </w:p>
-        </w:tc>
-        <w:tc>
-          <w:tcPr>
-            <w:tcW w:w="1556" w:type="dxa"/>
+              <w:rPr>
+                <w:sz w:val="20"/>
+                <w:szCs w:val="20"/>
+              </w:rPr>
+              <w:t>Change the type of cells</w:t>
+            </w:r>
+          </w:p>
+        </w:tc>
+        <w:tc>
+          <w:tcPr>
+            <w:tcW w:w="1973" w:type="dxa"/>
             <w:tcBorders>
               <w:top w:val="double" w:sz="4" w:space="0" w:color="auto"/>
               <w:left w:val="double" w:sz="4" w:space="0" w:color="auto"/>
@@ -843,32 +791,6 @@
                 <w:sz w:val="20"/>
                 <w:szCs w:val="20"/>
               </w:rPr>
-              <w:t>Change the type of cells</w:t>
-            </w:r>
-          </w:p>
-        </w:tc>
-        <w:tc>
-          <w:tcPr>
-            <w:tcW w:w="1973" w:type="dxa"/>
-            <w:tcBorders>
-              <w:top w:val="double" w:sz="4" w:space="0" w:color="auto"/>
-              <w:left w:val="double" w:sz="4" w:space="0" w:color="auto"/>
-              <w:bottom w:val="double" w:sz="4" w:space="0" w:color="auto"/>
-              <w:right w:val="double" w:sz="4" w:space="0" w:color="auto"/>
-            </w:tcBorders>
-          </w:tcPr>
-          <w:p>
-            <w:pPr>
-              <w:rPr>
-                <w:sz w:val="20"/>
-                <w:szCs w:val="20"/>
-              </w:rPr>
-            </w:pPr>
-            <w:r>
-              <w:rPr>
-                <w:sz w:val="20"/>
-                <w:szCs w:val="20"/>
-              </w:rPr>
               <w:t xml:space="preserve">User can </w:t>
             </w:r>
             <w:r>
@@ -898,11 +820,6 @@
             </w:tcBorders>
           </w:tcPr>
           <w:p>
-            <w:pPr>
-              <w:rPr>
-                <w:rFonts w:hint="eastAsia"/>
-              </w:rPr>
-            </w:pPr>
             <w:r>
               <w:rPr>
                 <w:rFonts w:hint="eastAsia"/>
@@ -922,11 +839,6 @@
             </w:tcBorders>
           </w:tcPr>
           <w:p>
-            <w:pPr>
-              <w:rPr>
-                <w:rFonts w:hint="eastAsia"/>
-              </w:rPr>
-            </w:pPr>
             <w:r>
               <w:rPr>
                 <w:rFonts w:hint="eastAsia"/>
@@ -1064,14 +976,7 @@
                 <w:sz w:val="20"/>
                 <w:szCs w:val="20"/>
               </w:rPr>
-              <w:t xml:space="preserve">switch from </w:t>
-            </w:r>
-            <w:r>
-              <w:rPr>
-                <w:sz w:val="20"/>
-                <w:szCs w:val="20"/>
-              </w:rPr>
-              <w:t>open space to block</w:t>
+              <w:t>switch from open space to block</w:t>
             </w:r>
           </w:p>
         </w:tc>
@@ -1086,11 +991,6 @@
             </w:tcBorders>
           </w:tcPr>
           <w:p>
-            <w:pPr>
-              <w:rPr>
-                <w:rFonts w:hint="eastAsia"/>
-              </w:rPr>
-            </w:pPr>
             <w:r>
               <w:rPr>
                 <w:rFonts w:hint="eastAsia"/>
@@ -1110,11 +1010,6 @@
             </w:tcBorders>
           </w:tcPr>
           <w:p>
-            <w:pPr>
-              <w:rPr>
-                <w:rFonts w:hint="eastAsia"/>
-              </w:rPr>
-            </w:pPr>
             <w:r>
               <w:rPr>
                 <w:rFonts w:hint="eastAsia"/>
@@ -1252,14 +1147,7 @@
                 <w:sz w:val="20"/>
                 <w:szCs w:val="20"/>
               </w:rPr>
-              <w:t xml:space="preserve">switch from </w:t>
-            </w:r>
-            <w:r>
-              <w:rPr>
-                <w:sz w:val="20"/>
-                <w:szCs w:val="20"/>
-              </w:rPr>
-              <w:t>block to open space</w:t>
+              <w:t>switch from block to open space</w:t>
             </w:r>
           </w:p>
         </w:tc>
@@ -1274,11 +1162,6 @@
             </w:tcBorders>
           </w:tcPr>
           <w:p>
-            <w:pPr>
-              <w:rPr>
-                <w:rFonts w:hint="eastAsia"/>
-              </w:rPr>
-            </w:pPr>
             <w:r>
               <w:rPr>
                 <w:rFonts w:hint="eastAsia"/>
@@ -1298,11 +1181,6 @@
             </w:tcBorders>
           </w:tcPr>
           <w:p>
-            <w:pPr>
-              <w:rPr>
-                <w:rFonts w:hint="eastAsia"/>
-              </w:rPr>
-            </w:pPr>
             <w:r>
               <w:rPr>
                 <w:rFonts w:hint="eastAsia"/>
@@ -1553,7 +1431,7 @@
               <w:t xml:space="preserve"> </w:t>
             </w:r>
             <w:r>
-              <w:t>21</w:t>
+              <w:t>10</w:t>
             </w:r>
             <w:r>
               <w:rPr>
@@ -1685,14 +1563,7 @@
                 <w:sz w:val="20"/>
                 <w:szCs w:val="20"/>
               </w:rPr>
-              <w:t>User can c</w:t>
-            </w:r>
-            <w:r>
-              <w:rPr>
-                <w:sz w:val="20"/>
-                <w:szCs w:val="20"/>
-              </w:rPr>
-              <w:t xml:space="preserve">hoose agent start position </w:t>
+              <w:t xml:space="preserve">User can choose agent start position </w:t>
             </w:r>
           </w:p>
         </w:tc>
@@ -1707,11 +1578,6 @@
             </w:tcBorders>
           </w:tcPr>
           <w:p>
-            <w:pPr>
-              <w:rPr>
-                <w:rFonts w:hint="eastAsia"/>
-              </w:rPr>
-            </w:pPr>
             <w:r>
               <w:t>Feb</w:t>
             </w:r>
@@ -1753,7 +1619,7 @@
               <w:t xml:space="preserve"> </w:t>
             </w:r>
             <w:r>
-              <w:t>21</w:t>
+              <w:t>10</w:t>
             </w:r>
             <w:r>
               <w:rPr>
@@ -1859,14 +1725,7 @@
                 <w:sz w:val="20"/>
                 <w:szCs w:val="20"/>
               </w:rPr>
-              <w:t>Remove</w:t>
-            </w:r>
-            <w:r>
-              <w:rPr>
-                <w:sz w:val="20"/>
-                <w:szCs w:val="20"/>
-              </w:rPr>
-              <w:t xml:space="preserve"> agent start position in open space</w:t>
+              <w:t>Remove agent start position in open space</w:t>
             </w:r>
           </w:p>
         </w:tc>
@@ -1883,7 +1742,6 @@
           <w:p>
             <w:pPr>
               <w:rPr>
-                <w:rFonts w:hint="eastAsia"/>
                 <w:sz w:val="20"/>
                 <w:szCs w:val="20"/>
               </w:rPr>
@@ -1893,21 +1751,7 @@
                 <w:sz w:val="20"/>
                 <w:szCs w:val="20"/>
               </w:rPr>
-              <w:t xml:space="preserve">User can </w:t>
-            </w:r>
-            <w:r>
-              <w:rPr>
-                <w:sz w:val="20"/>
-                <w:szCs w:val="20"/>
-              </w:rPr>
-              <w:t>remove</w:t>
-            </w:r>
-            <w:r>
-              <w:rPr>
-                <w:sz w:val="20"/>
-                <w:szCs w:val="20"/>
-              </w:rPr>
-              <w:t xml:space="preserve"> agent start position</w:t>
+              <w:t>User can remove agent start position</w:t>
             </w:r>
           </w:p>
         </w:tc>
@@ -1922,11 +1766,6 @@
             </w:tcBorders>
           </w:tcPr>
           <w:p>
-            <w:pPr>
-              <w:rPr>
-                <w:rFonts w:hint="eastAsia"/>
-              </w:rPr>
-            </w:pPr>
             <w:r>
               <w:t>Feb</w:t>
             </w:r>
@@ -1968,7 +1807,7 @@
               <w:t xml:space="preserve"> </w:t>
             </w:r>
             <w:r>
-              <w:t>21</w:t>
+              <w:t>10</w:t>
             </w:r>
             <w:r>
               <w:rPr>
@@ -2054,1212 +1893,1141 @@
               <w:t>User</w:t>
             </w:r>
           </w:p>
-          <w:p>
-            <w:pPr>
-              <w:rPr>
-                <w:rFonts w:hint="eastAsia"/>
-              </w:rPr>
-            </w:pPr>
-          </w:p>
-          <w:p>
-            <w:pPr>
-              <w:rPr>
-                <w:rFonts w:hint="eastAsia"/>
-              </w:rPr>
-            </w:pPr>
-          </w:p>
-          <w:p>
-            <w:pPr>
-              <w:rPr>
-                <w:rFonts w:hint="eastAsia"/>
-              </w:rPr>
-            </w:pPr>
-          </w:p>
-        </w:tc>
-        <w:tc>
-          <w:tcPr>
-            <w:tcW w:w="1556" w:type="dxa"/>
-            <w:tcBorders>
-              <w:top w:val="double" w:sz="4" w:space="0" w:color="auto"/>
-              <w:left w:val="double" w:sz="4" w:space="0" w:color="auto"/>
-              <w:bottom w:val="double" w:sz="4" w:space="0" w:color="auto"/>
-              <w:right w:val="double" w:sz="4" w:space="0" w:color="auto"/>
-            </w:tcBorders>
-          </w:tcPr>
-          <w:p>
-            <w:pPr>
-              <w:rPr>
-                <w:sz w:val="20"/>
-                <w:szCs w:val="20"/>
-              </w:rPr>
-            </w:pPr>
-            <w:r>
-              <w:rPr>
-                <w:sz w:val="20"/>
-                <w:szCs w:val="20"/>
-              </w:rPr>
-              <w:t>Move the agents by one step</w:t>
-            </w:r>
-          </w:p>
-        </w:tc>
-        <w:tc>
-          <w:tcPr>
-            <w:tcW w:w="1973" w:type="dxa"/>
-            <w:tcBorders>
-              <w:top w:val="double" w:sz="4" w:space="0" w:color="auto"/>
-              <w:left w:val="double" w:sz="4" w:space="0" w:color="auto"/>
-              <w:bottom w:val="double" w:sz="4" w:space="0" w:color="auto"/>
-              <w:right w:val="double" w:sz="4" w:space="0" w:color="auto"/>
-            </w:tcBorders>
-          </w:tcPr>
-          <w:p>
-            <w:pPr>
-              <w:rPr>
-                <w:sz w:val="20"/>
-                <w:szCs w:val="20"/>
-              </w:rPr>
-            </w:pPr>
-            <w:r>
-              <w:rPr>
-                <w:rFonts w:hint="eastAsia"/>
-                <w:sz w:val="20"/>
-                <w:szCs w:val="20"/>
-              </w:rPr>
-              <w:t xml:space="preserve">User can </w:t>
-            </w:r>
-            <w:r>
-              <w:rPr>
-                <w:sz w:val="20"/>
-                <w:szCs w:val="20"/>
-              </w:rPr>
-              <w:t>execute the algorithm step by step</w:t>
-            </w:r>
-          </w:p>
-        </w:tc>
-        <w:tc>
-          <w:tcPr>
-            <w:tcW w:w="1337" w:type="dxa"/>
-            <w:tcBorders>
-              <w:top w:val="double" w:sz="4" w:space="0" w:color="auto"/>
-              <w:left w:val="double" w:sz="4" w:space="0" w:color="auto"/>
-              <w:bottom w:val="double" w:sz="4" w:space="0" w:color="auto"/>
-              <w:right w:val="double" w:sz="4" w:space="0" w:color="auto"/>
-            </w:tcBorders>
-          </w:tcPr>
-          <w:p>
-            <w:r>
-              <w:t>Feb</w:t>
-            </w:r>
-            <w:r>
-              <w:rPr>
-                <w:rFonts w:hint="eastAsia"/>
-              </w:rPr>
-              <w:t xml:space="preserve"> </w:t>
-            </w:r>
-            <w:r>
-              <w:t>10</w:t>
-            </w:r>
-            <w:r>
-              <w:rPr>
-                <w:rFonts w:hint="eastAsia"/>
-              </w:rPr>
-              <w:t>, 2017</w:t>
-            </w:r>
-          </w:p>
-        </w:tc>
-        <w:tc>
-          <w:tcPr>
-            <w:tcW w:w="2204" w:type="dxa"/>
-            <w:tcBorders>
-              <w:top w:val="double" w:sz="4" w:space="0" w:color="auto"/>
-              <w:left w:val="double" w:sz="4" w:space="0" w:color="auto"/>
-              <w:bottom w:val="double" w:sz="4" w:space="0" w:color="auto"/>
-              <w:right w:val="double" w:sz="4" w:space="0" w:color="auto"/>
-            </w:tcBorders>
-          </w:tcPr>
-          <w:p>
-            <w:r>
-              <w:t>Feb</w:t>
-            </w:r>
-            <w:r>
-              <w:rPr>
-                <w:rFonts w:hint="eastAsia"/>
-              </w:rPr>
-              <w:t xml:space="preserve"> </w:t>
-            </w:r>
-            <w:r>
-              <w:t>21</w:t>
-            </w:r>
-            <w:r>
-              <w:rPr>
-                <w:rFonts w:hint="eastAsia"/>
-              </w:rPr>
-              <w:t>, 2017</w:t>
-            </w:r>
-          </w:p>
-        </w:tc>
-        <w:tc>
-          <w:tcPr>
-            <w:tcW w:w="1592" w:type="dxa"/>
-            <w:tcBorders>
-              <w:top w:val="double" w:sz="4" w:space="0" w:color="auto"/>
-              <w:left w:val="double" w:sz="4" w:space="0" w:color="auto"/>
-              <w:bottom w:val="double" w:sz="4" w:space="0" w:color="auto"/>
-              <w:right w:val="double" w:sz="4" w:space="0" w:color="auto"/>
-            </w:tcBorders>
-          </w:tcPr>
-          <w:p>
-            <w:r>
-              <w:t>Ying Jiang</w:t>
-            </w:r>
-          </w:p>
-        </w:tc>
-        <w:tc>
-          <w:tcPr>
-            <w:tcW w:w="1357" w:type="dxa"/>
-            <w:tcBorders>
-              <w:top w:val="double" w:sz="4" w:space="0" w:color="auto"/>
-              <w:left w:val="double" w:sz="4" w:space="0" w:color="auto"/>
-              <w:bottom w:val="double" w:sz="4" w:space="0" w:color="auto"/>
-              <w:right w:val="double" w:sz="4" w:space="0" w:color="auto"/>
-            </w:tcBorders>
-          </w:tcPr>
-          <w:p>
-            <w:r>
-              <w:t>In progress</w:t>
-            </w:r>
-          </w:p>
-        </w:tc>
-      </w:tr>
-      <w:tr>
-        <w:tc>
-          <w:tcPr>
-            <w:tcW w:w="587" w:type="dxa"/>
-            <w:tcBorders>
-              <w:top w:val="double" w:sz="4" w:space="0" w:color="auto"/>
-              <w:left w:val="double" w:sz="4" w:space="0" w:color="auto"/>
-              <w:bottom w:val="double" w:sz="4" w:space="0" w:color="auto"/>
-              <w:right w:val="double" w:sz="4" w:space="0" w:color="auto"/>
-            </w:tcBorders>
-          </w:tcPr>
-          <w:p>
-            <w:r>
-              <w:lastRenderedPageBreak/>
-              <w:t>5</w:t>
-            </w:r>
-          </w:p>
-        </w:tc>
-        <w:tc>
-          <w:tcPr>
-            <w:tcW w:w="1059" w:type="dxa"/>
-            <w:tcBorders>
-              <w:top w:val="double" w:sz="4" w:space="0" w:color="auto"/>
-              <w:left w:val="double" w:sz="4" w:space="0" w:color="auto"/>
-              <w:bottom w:val="double" w:sz="4" w:space="0" w:color="auto"/>
-              <w:right w:val="double" w:sz="4" w:space="0" w:color="auto"/>
-            </w:tcBorders>
-          </w:tcPr>
-          <w:p>
-            <w:r>
-              <w:t>User</w:t>
-            </w:r>
-          </w:p>
-        </w:tc>
-        <w:tc>
-          <w:tcPr>
-            <w:tcW w:w="1556" w:type="dxa"/>
-            <w:tcBorders>
-              <w:top w:val="double" w:sz="4" w:space="0" w:color="auto"/>
-              <w:left w:val="double" w:sz="4" w:space="0" w:color="auto"/>
-              <w:bottom w:val="double" w:sz="4" w:space="0" w:color="auto"/>
-              <w:right w:val="double" w:sz="4" w:space="0" w:color="auto"/>
-            </w:tcBorders>
-          </w:tcPr>
-          <w:p>
-            <w:pPr>
-              <w:rPr>
-                <w:sz w:val="20"/>
-                <w:szCs w:val="20"/>
-              </w:rPr>
-            </w:pPr>
-            <w:r>
-              <w:rPr>
-                <w:sz w:val="20"/>
-                <w:szCs w:val="20"/>
-              </w:rPr>
-              <w:t>Move the agents by fixed numbers of steps</w:t>
-            </w:r>
-          </w:p>
-        </w:tc>
-        <w:tc>
-          <w:tcPr>
-            <w:tcW w:w="1973" w:type="dxa"/>
-            <w:tcBorders>
-              <w:top w:val="double" w:sz="4" w:space="0" w:color="auto"/>
-              <w:left w:val="double" w:sz="4" w:space="0" w:color="auto"/>
-              <w:bottom w:val="double" w:sz="4" w:space="0" w:color="auto"/>
-              <w:right w:val="double" w:sz="4" w:space="0" w:color="auto"/>
-            </w:tcBorders>
-          </w:tcPr>
-          <w:p>
-            <w:pPr>
-              <w:rPr>
-                <w:sz w:val="20"/>
-                <w:szCs w:val="20"/>
-              </w:rPr>
-            </w:pPr>
-            <w:r>
-              <w:rPr>
-                <w:rFonts w:hint="eastAsia"/>
-                <w:sz w:val="20"/>
-                <w:szCs w:val="20"/>
-              </w:rPr>
-              <w:t xml:space="preserve">User can </w:t>
-            </w:r>
-            <w:r>
-              <w:rPr>
-                <w:sz w:val="20"/>
-                <w:szCs w:val="20"/>
-              </w:rPr>
-              <w:t xml:space="preserve">execute the algorithm step by </w:t>
-            </w:r>
-            <w:r>
-              <w:rPr>
-                <w:sz w:val="20"/>
-                <w:szCs w:val="20"/>
-              </w:rPr>
-              <w:t>fixed number of steps</w:t>
-            </w:r>
-          </w:p>
-        </w:tc>
-        <w:tc>
-          <w:tcPr>
-            <w:tcW w:w="1337" w:type="dxa"/>
-            <w:tcBorders>
-              <w:top w:val="double" w:sz="4" w:space="0" w:color="auto"/>
-              <w:left w:val="double" w:sz="4" w:space="0" w:color="auto"/>
-              <w:bottom w:val="double" w:sz="4" w:space="0" w:color="auto"/>
-              <w:right w:val="double" w:sz="4" w:space="0" w:color="auto"/>
-            </w:tcBorders>
-          </w:tcPr>
-          <w:p>
-            <w:r>
-              <w:t>Feb</w:t>
-            </w:r>
-            <w:r>
-              <w:rPr>
-                <w:rFonts w:hint="eastAsia"/>
-              </w:rPr>
-              <w:t xml:space="preserve"> </w:t>
-            </w:r>
-            <w:r>
-              <w:t>10</w:t>
-            </w:r>
-            <w:r>
-              <w:rPr>
-                <w:rFonts w:hint="eastAsia"/>
-              </w:rPr>
-              <w:t>, 2017</w:t>
-            </w:r>
-          </w:p>
-        </w:tc>
-        <w:tc>
-          <w:tcPr>
-            <w:tcW w:w="2204" w:type="dxa"/>
-            <w:tcBorders>
-              <w:top w:val="double" w:sz="4" w:space="0" w:color="auto"/>
-              <w:left w:val="double" w:sz="4" w:space="0" w:color="auto"/>
-              <w:bottom w:val="double" w:sz="4" w:space="0" w:color="auto"/>
-              <w:right w:val="double" w:sz="4" w:space="0" w:color="auto"/>
-            </w:tcBorders>
-          </w:tcPr>
-          <w:p>
-            <w:r>
-              <w:t>Feb</w:t>
-            </w:r>
-            <w:r>
-              <w:rPr>
-                <w:rFonts w:hint="eastAsia"/>
-              </w:rPr>
-              <w:t xml:space="preserve"> </w:t>
-            </w:r>
-            <w:r>
-              <w:t>21</w:t>
-            </w:r>
-            <w:r>
-              <w:rPr>
-                <w:rFonts w:hint="eastAsia"/>
-              </w:rPr>
-              <w:t>, 2017</w:t>
-            </w:r>
-          </w:p>
-        </w:tc>
-        <w:tc>
-          <w:tcPr>
-            <w:tcW w:w="1592" w:type="dxa"/>
-            <w:tcBorders>
-              <w:top w:val="double" w:sz="4" w:space="0" w:color="auto"/>
-              <w:left w:val="double" w:sz="4" w:space="0" w:color="auto"/>
-              <w:bottom w:val="double" w:sz="4" w:space="0" w:color="auto"/>
-              <w:right w:val="double" w:sz="4" w:space="0" w:color="auto"/>
-            </w:tcBorders>
-          </w:tcPr>
-          <w:p>
-            <w:r>
-              <w:t>Ying Jiang</w:t>
-            </w:r>
-          </w:p>
-        </w:tc>
-        <w:tc>
-          <w:tcPr>
-            <w:tcW w:w="1357" w:type="dxa"/>
-            <w:tcBorders>
-              <w:top w:val="double" w:sz="4" w:space="0" w:color="auto"/>
-              <w:left w:val="double" w:sz="4" w:space="0" w:color="auto"/>
-              <w:bottom w:val="double" w:sz="4" w:space="0" w:color="auto"/>
-              <w:right w:val="double" w:sz="4" w:space="0" w:color="auto"/>
-            </w:tcBorders>
-          </w:tcPr>
-          <w:p>
-            <w:r>
-              <w:t>In progress</w:t>
-            </w:r>
-          </w:p>
-        </w:tc>
-      </w:tr>
-      <w:tr>
-        <w:tc>
-          <w:tcPr>
-            <w:tcW w:w="587" w:type="dxa"/>
-            <w:tcBorders>
-              <w:top w:val="double" w:sz="4" w:space="0" w:color="auto"/>
-              <w:left w:val="double" w:sz="4" w:space="0" w:color="auto"/>
-              <w:bottom w:val="double" w:sz="4" w:space="0" w:color="auto"/>
-              <w:right w:val="double" w:sz="4" w:space="0" w:color="auto"/>
-            </w:tcBorders>
-          </w:tcPr>
-          <w:p>
-            <w:r>
-              <w:t>6</w:t>
-            </w:r>
-          </w:p>
-        </w:tc>
-        <w:tc>
-          <w:tcPr>
-            <w:tcW w:w="1059" w:type="dxa"/>
-            <w:tcBorders>
-              <w:top w:val="double" w:sz="4" w:space="0" w:color="auto"/>
-              <w:left w:val="double" w:sz="4" w:space="0" w:color="auto"/>
-              <w:bottom w:val="double" w:sz="4" w:space="0" w:color="auto"/>
-              <w:right w:val="double" w:sz="4" w:space="0" w:color="auto"/>
-            </w:tcBorders>
-          </w:tcPr>
-          <w:p>
-            <w:r>
-              <w:t>User</w:t>
-            </w:r>
-          </w:p>
-        </w:tc>
-        <w:tc>
-          <w:tcPr>
-            <w:tcW w:w="1556" w:type="dxa"/>
-            <w:tcBorders>
-              <w:top w:val="double" w:sz="4" w:space="0" w:color="auto"/>
-              <w:left w:val="double" w:sz="4" w:space="0" w:color="auto"/>
-              <w:bottom w:val="double" w:sz="4" w:space="0" w:color="auto"/>
-              <w:right w:val="double" w:sz="4" w:space="0" w:color="auto"/>
-            </w:tcBorders>
-          </w:tcPr>
-          <w:p>
-            <w:pPr>
-              <w:rPr>
-                <w:sz w:val="20"/>
-                <w:szCs w:val="20"/>
-              </w:rPr>
-            </w:pPr>
-            <w:r>
-              <w:rPr>
-                <w:sz w:val="20"/>
-                <w:szCs w:val="20"/>
-              </w:rPr>
-              <w:t>Switch between block view and graphical view</w:t>
-            </w:r>
-          </w:p>
-        </w:tc>
-        <w:tc>
-          <w:tcPr>
-            <w:tcW w:w="1973" w:type="dxa"/>
-            <w:tcBorders>
-              <w:top w:val="double" w:sz="4" w:space="0" w:color="auto"/>
-              <w:left w:val="double" w:sz="4" w:space="0" w:color="auto"/>
-              <w:bottom w:val="double" w:sz="4" w:space="0" w:color="auto"/>
-              <w:right w:val="double" w:sz="4" w:space="0" w:color="auto"/>
-            </w:tcBorders>
-          </w:tcPr>
-          <w:p>
-            <w:pPr>
-              <w:rPr>
-                <w:sz w:val="20"/>
-                <w:szCs w:val="20"/>
-              </w:rPr>
-            </w:pPr>
-            <w:r>
-              <w:rPr>
-                <w:sz w:val="20"/>
-                <w:szCs w:val="20"/>
-              </w:rPr>
-              <w:t xml:space="preserve">User can switch between </w:t>
-            </w:r>
-            <w:r>
-              <w:rPr>
-                <w:sz w:val="20"/>
-                <w:szCs w:val="20"/>
-              </w:rPr>
-              <w:t>block view and graphical view</w:t>
-            </w:r>
-          </w:p>
-        </w:tc>
-        <w:tc>
-          <w:tcPr>
-            <w:tcW w:w="1337" w:type="dxa"/>
-            <w:tcBorders>
-              <w:top w:val="double" w:sz="4" w:space="0" w:color="auto"/>
-              <w:left w:val="double" w:sz="4" w:space="0" w:color="auto"/>
-              <w:bottom w:val="double" w:sz="4" w:space="0" w:color="auto"/>
-              <w:right w:val="double" w:sz="4" w:space="0" w:color="auto"/>
-            </w:tcBorders>
-          </w:tcPr>
-          <w:p>
-            <w:pPr>
-              <w:rPr>
-                <w:rFonts w:hint="eastAsia"/>
-              </w:rPr>
-            </w:pPr>
-            <w:r>
-              <w:t>Feb</w:t>
-            </w:r>
-            <w:r>
-              <w:rPr>
-                <w:rFonts w:hint="eastAsia"/>
-              </w:rPr>
-              <w:t xml:space="preserve"> </w:t>
-            </w:r>
-            <w:r>
-              <w:t>10</w:t>
-            </w:r>
-            <w:r>
-              <w:rPr>
-                <w:rFonts w:hint="eastAsia"/>
-              </w:rPr>
-              <w:t>, 2017</w:t>
-            </w:r>
-          </w:p>
-        </w:tc>
-        <w:tc>
-          <w:tcPr>
-            <w:tcW w:w="2204" w:type="dxa"/>
-            <w:tcBorders>
-              <w:top w:val="double" w:sz="4" w:space="0" w:color="auto"/>
-              <w:left w:val="double" w:sz="4" w:space="0" w:color="auto"/>
-              <w:bottom w:val="double" w:sz="4" w:space="0" w:color="auto"/>
-              <w:right w:val="double" w:sz="4" w:space="0" w:color="auto"/>
-            </w:tcBorders>
-          </w:tcPr>
-          <w:p>
-            <w:r>
-              <w:t>Feb</w:t>
-            </w:r>
-            <w:r>
-              <w:rPr>
-                <w:rFonts w:hint="eastAsia"/>
-              </w:rPr>
-              <w:t xml:space="preserve"> </w:t>
-            </w:r>
-            <w:r>
-              <w:t>21</w:t>
-            </w:r>
-            <w:r>
-              <w:rPr>
-                <w:rFonts w:hint="eastAsia"/>
-              </w:rPr>
-              <w:t>, 2017</w:t>
-            </w:r>
-          </w:p>
-        </w:tc>
-        <w:tc>
-          <w:tcPr>
-            <w:tcW w:w="1592" w:type="dxa"/>
-            <w:tcBorders>
-              <w:top w:val="double" w:sz="4" w:space="0" w:color="auto"/>
-              <w:left w:val="double" w:sz="4" w:space="0" w:color="auto"/>
-              <w:bottom w:val="double" w:sz="4" w:space="0" w:color="auto"/>
-              <w:right w:val="double" w:sz="4" w:space="0" w:color="auto"/>
-            </w:tcBorders>
-          </w:tcPr>
-          <w:p>
-            <w:proofErr w:type="spellStart"/>
-            <w:r>
-              <w:t>Dezheng</w:t>
-            </w:r>
-            <w:proofErr w:type="spellEnd"/>
-            <w:r>
-              <w:t xml:space="preserve"> Wang</w:t>
-            </w:r>
-          </w:p>
-        </w:tc>
-        <w:tc>
-          <w:tcPr>
-            <w:tcW w:w="1357" w:type="dxa"/>
-            <w:tcBorders>
-              <w:top w:val="double" w:sz="4" w:space="0" w:color="auto"/>
-              <w:left w:val="double" w:sz="4" w:space="0" w:color="auto"/>
-              <w:bottom w:val="double" w:sz="4" w:space="0" w:color="auto"/>
-              <w:right w:val="double" w:sz="4" w:space="0" w:color="auto"/>
-            </w:tcBorders>
-          </w:tcPr>
-          <w:p>
-            <w:r>
-              <w:t>In progress</w:t>
-            </w:r>
-          </w:p>
-        </w:tc>
-      </w:tr>
-      <w:tr>
-        <w:tc>
-          <w:tcPr>
-            <w:tcW w:w="587" w:type="dxa"/>
-            <w:tcBorders>
-              <w:top w:val="double" w:sz="4" w:space="0" w:color="auto"/>
-              <w:left w:val="double" w:sz="4" w:space="0" w:color="auto"/>
-              <w:bottom w:val="double" w:sz="4" w:space="0" w:color="auto"/>
-              <w:right w:val="double" w:sz="4" w:space="0" w:color="auto"/>
-            </w:tcBorders>
-          </w:tcPr>
-          <w:p>
-            <w:r>
-              <w:t>6.1</w:t>
-            </w:r>
-          </w:p>
-        </w:tc>
-        <w:tc>
-          <w:tcPr>
-            <w:tcW w:w="1059" w:type="dxa"/>
-            <w:tcBorders>
-              <w:top w:val="double" w:sz="4" w:space="0" w:color="auto"/>
-              <w:left w:val="double" w:sz="4" w:space="0" w:color="auto"/>
-              <w:bottom w:val="double" w:sz="4" w:space="0" w:color="auto"/>
-              <w:right w:val="double" w:sz="4" w:space="0" w:color="auto"/>
-            </w:tcBorders>
-          </w:tcPr>
-          <w:p>
-            <w:r>
-              <w:rPr>
-                <w:rFonts w:hint="eastAsia"/>
-              </w:rPr>
-              <w:t>User</w:t>
-            </w:r>
-          </w:p>
-        </w:tc>
-        <w:tc>
-          <w:tcPr>
-            <w:tcW w:w="1556" w:type="dxa"/>
-            <w:tcBorders>
-              <w:top w:val="double" w:sz="4" w:space="0" w:color="auto"/>
-              <w:left w:val="double" w:sz="4" w:space="0" w:color="auto"/>
-              <w:bottom w:val="double" w:sz="4" w:space="0" w:color="auto"/>
-              <w:right w:val="double" w:sz="4" w:space="0" w:color="auto"/>
-            </w:tcBorders>
-          </w:tcPr>
-          <w:p>
-            <w:pPr>
-              <w:rPr>
-                <w:sz w:val="20"/>
-                <w:szCs w:val="20"/>
-              </w:rPr>
-            </w:pPr>
-            <w:r>
-              <w:rPr>
-                <w:sz w:val="20"/>
-                <w:szCs w:val="20"/>
-              </w:rPr>
-              <w:t>S</w:t>
-            </w:r>
-            <w:r>
-              <w:rPr>
-                <w:sz w:val="20"/>
-                <w:szCs w:val="20"/>
-              </w:rPr>
-              <w:t xml:space="preserve">witch from graphical view to </w:t>
-            </w:r>
-            <w:r>
-              <w:rPr>
-                <w:rFonts w:hint="eastAsia"/>
-                <w:sz w:val="20"/>
-                <w:szCs w:val="20"/>
-              </w:rPr>
-              <w:t>block view</w:t>
-            </w:r>
-          </w:p>
-        </w:tc>
-        <w:tc>
-          <w:tcPr>
-            <w:tcW w:w="1973" w:type="dxa"/>
-            <w:tcBorders>
-              <w:top w:val="double" w:sz="4" w:space="0" w:color="auto"/>
-              <w:left w:val="double" w:sz="4" w:space="0" w:color="auto"/>
-              <w:bottom w:val="double" w:sz="4" w:space="0" w:color="auto"/>
-              <w:right w:val="double" w:sz="4" w:space="0" w:color="auto"/>
-            </w:tcBorders>
-          </w:tcPr>
-          <w:p>
-            <w:pPr>
-              <w:rPr>
-                <w:sz w:val="20"/>
-                <w:szCs w:val="20"/>
-              </w:rPr>
-            </w:pPr>
-            <w:r>
-              <w:rPr>
-                <w:sz w:val="20"/>
-                <w:szCs w:val="20"/>
-              </w:rPr>
-              <w:t xml:space="preserve">User can </w:t>
-            </w:r>
-            <w:r>
-              <w:rPr>
-                <w:sz w:val="20"/>
-                <w:szCs w:val="20"/>
-              </w:rPr>
-              <w:t xml:space="preserve">switch from graphical view to </w:t>
-            </w:r>
-            <w:r>
-              <w:rPr>
-                <w:rFonts w:hint="eastAsia"/>
-                <w:sz w:val="20"/>
-                <w:szCs w:val="20"/>
-              </w:rPr>
-              <w:t>block view</w:t>
-            </w:r>
-          </w:p>
-        </w:tc>
-        <w:tc>
-          <w:tcPr>
-            <w:tcW w:w="1337" w:type="dxa"/>
-            <w:tcBorders>
-              <w:top w:val="double" w:sz="4" w:space="0" w:color="auto"/>
-              <w:left w:val="double" w:sz="4" w:space="0" w:color="auto"/>
-              <w:bottom w:val="double" w:sz="4" w:space="0" w:color="auto"/>
-              <w:right w:val="double" w:sz="4" w:space="0" w:color="auto"/>
-            </w:tcBorders>
-          </w:tcPr>
-          <w:p>
-            <w:r>
-              <w:t>Feb</w:t>
-            </w:r>
-            <w:r>
-              <w:rPr>
-                <w:rFonts w:hint="eastAsia"/>
-              </w:rPr>
-              <w:t xml:space="preserve"> </w:t>
-            </w:r>
-            <w:r>
-              <w:t>10</w:t>
-            </w:r>
-            <w:r>
-              <w:rPr>
-                <w:rFonts w:hint="eastAsia"/>
-              </w:rPr>
-              <w:t>, 2017</w:t>
-            </w:r>
-          </w:p>
-        </w:tc>
-        <w:tc>
-          <w:tcPr>
-            <w:tcW w:w="2204" w:type="dxa"/>
-            <w:tcBorders>
-              <w:top w:val="double" w:sz="4" w:space="0" w:color="auto"/>
-              <w:left w:val="double" w:sz="4" w:space="0" w:color="auto"/>
-              <w:bottom w:val="double" w:sz="4" w:space="0" w:color="auto"/>
-              <w:right w:val="double" w:sz="4" w:space="0" w:color="auto"/>
-            </w:tcBorders>
-          </w:tcPr>
-          <w:p>
-            <w:r>
-              <w:t>Feb</w:t>
-            </w:r>
-            <w:r>
-              <w:rPr>
-                <w:rFonts w:hint="eastAsia"/>
-              </w:rPr>
-              <w:t xml:space="preserve"> </w:t>
-            </w:r>
-            <w:r>
-              <w:t>21</w:t>
-            </w:r>
-            <w:r>
-              <w:rPr>
-                <w:rFonts w:hint="eastAsia"/>
-              </w:rPr>
-              <w:t>, 2017</w:t>
-            </w:r>
-          </w:p>
-        </w:tc>
-        <w:tc>
-          <w:tcPr>
-            <w:tcW w:w="1592" w:type="dxa"/>
-            <w:tcBorders>
-              <w:top w:val="double" w:sz="4" w:space="0" w:color="auto"/>
-              <w:left w:val="double" w:sz="4" w:space="0" w:color="auto"/>
-              <w:bottom w:val="double" w:sz="4" w:space="0" w:color="auto"/>
-              <w:right w:val="double" w:sz="4" w:space="0" w:color="auto"/>
-            </w:tcBorders>
-          </w:tcPr>
-          <w:p>
-            <w:proofErr w:type="spellStart"/>
-            <w:r>
-              <w:t>Dezheng</w:t>
-            </w:r>
-            <w:proofErr w:type="spellEnd"/>
-            <w:r>
-              <w:t xml:space="preserve"> Wang</w:t>
-            </w:r>
-          </w:p>
-        </w:tc>
-        <w:tc>
-          <w:tcPr>
-            <w:tcW w:w="1357" w:type="dxa"/>
-            <w:tcBorders>
-              <w:top w:val="double" w:sz="4" w:space="0" w:color="auto"/>
-              <w:left w:val="double" w:sz="4" w:space="0" w:color="auto"/>
-              <w:bottom w:val="double" w:sz="4" w:space="0" w:color="auto"/>
-              <w:right w:val="double" w:sz="4" w:space="0" w:color="auto"/>
-            </w:tcBorders>
-          </w:tcPr>
-          <w:p>
-            <w:r>
-              <w:t>In progress</w:t>
-            </w:r>
-          </w:p>
-        </w:tc>
-      </w:tr>
-      <w:tr>
-        <w:tc>
-          <w:tcPr>
-            <w:tcW w:w="587" w:type="dxa"/>
-            <w:tcBorders>
-              <w:top w:val="double" w:sz="4" w:space="0" w:color="auto"/>
-              <w:left w:val="double" w:sz="4" w:space="0" w:color="auto"/>
-              <w:bottom w:val="double" w:sz="4" w:space="0" w:color="auto"/>
-              <w:right w:val="double" w:sz="4" w:space="0" w:color="auto"/>
-            </w:tcBorders>
-          </w:tcPr>
-          <w:p>
-            <w:r>
-              <w:t>6.2</w:t>
-            </w:r>
-          </w:p>
-        </w:tc>
-        <w:tc>
-          <w:tcPr>
-            <w:tcW w:w="1059" w:type="dxa"/>
-            <w:tcBorders>
-              <w:top w:val="double" w:sz="4" w:space="0" w:color="auto"/>
-              <w:left w:val="double" w:sz="4" w:space="0" w:color="auto"/>
-              <w:bottom w:val="double" w:sz="4" w:space="0" w:color="auto"/>
-              <w:right w:val="double" w:sz="4" w:space="0" w:color="auto"/>
-            </w:tcBorders>
-          </w:tcPr>
-          <w:p>
-            <w:r>
-              <w:t>User</w:t>
-            </w:r>
-          </w:p>
-        </w:tc>
-        <w:tc>
-          <w:tcPr>
-            <w:tcW w:w="1556" w:type="dxa"/>
-            <w:tcBorders>
-              <w:top w:val="double" w:sz="4" w:space="0" w:color="auto"/>
-              <w:left w:val="double" w:sz="4" w:space="0" w:color="auto"/>
-              <w:bottom w:val="double" w:sz="4" w:space="0" w:color="auto"/>
-              <w:right w:val="double" w:sz="4" w:space="0" w:color="auto"/>
-            </w:tcBorders>
-          </w:tcPr>
-          <w:p>
-            <w:pPr>
-              <w:rPr>
-                <w:sz w:val="20"/>
-                <w:szCs w:val="20"/>
-              </w:rPr>
-            </w:pPr>
-            <w:r>
-              <w:rPr>
-                <w:sz w:val="20"/>
-                <w:szCs w:val="20"/>
-              </w:rPr>
-              <w:t xml:space="preserve">Switch from </w:t>
-            </w:r>
-            <w:r>
-              <w:rPr>
-                <w:sz w:val="20"/>
-                <w:szCs w:val="20"/>
-              </w:rPr>
-              <w:t>block</w:t>
-            </w:r>
-            <w:r>
-              <w:rPr>
-                <w:sz w:val="20"/>
-                <w:szCs w:val="20"/>
-              </w:rPr>
-              <w:t xml:space="preserve"> view to </w:t>
-            </w:r>
-            <w:r>
-              <w:rPr>
-                <w:sz w:val="20"/>
-                <w:szCs w:val="20"/>
-              </w:rPr>
-              <w:t>graphical</w:t>
-            </w:r>
-            <w:r>
-              <w:rPr>
-                <w:rFonts w:hint="eastAsia"/>
-                <w:sz w:val="20"/>
-                <w:szCs w:val="20"/>
-              </w:rPr>
-              <w:t xml:space="preserve"> view</w:t>
-            </w:r>
-          </w:p>
-        </w:tc>
-        <w:tc>
-          <w:tcPr>
-            <w:tcW w:w="1973" w:type="dxa"/>
-            <w:tcBorders>
-              <w:top w:val="double" w:sz="4" w:space="0" w:color="auto"/>
-              <w:left w:val="double" w:sz="4" w:space="0" w:color="auto"/>
-              <w:bottom w:val="double" w:sz="4" w:space="0" w:color="auto"/>
-              <w:right w:val="double" w:sz="4" w:space="0" w:color="auto"/>
-            </w:tcBorders>
-          </w:tcPr>
-          <w:p>
-            <w:pPr>
-              <w:rPr>
-                <w:sz w:val="20"/>
-                <w:szCs w:val="20"/>
-              </w:rPr>
-            </w:pPr>
-            <w:r>
-              <w:rPr>
-                <w:sz w:val="20"/>
-                <w:szCs w:val="20"/>
-              </w:rPr>
-              <w:t xml:space="preserve">User can </w:t>
-            </w:r>
-            <w:r>
-              <w:rPr>
-                <w:sz w:val="20"/>
-                <w:szCs w:val="20"/>
-              </w:rPr>
-              <w:t>s</w:t>
-            </w:r>
-            <w:r>
-              <w:rPr>
-                <w:sz w:val="20"/>
-                <w:szCs w:val="20"/>
-              </w:rPr>
-              <w:t>witch from block view to graphical</w:t>
-            </w:r>
-            <w:r>
-              <w:rPr>
-                <w:rFonts w:hint="eastAsia"/>
-                <w:sz w:val="20"/>
-                <w:szCs w:val="20"/>
-              </w:rPr>
-              <w:t xml:space="preserve"> view</w:t>
-            </w:r>
-          </w:p>
-        </w:tc>
-        <w:tc>
-          <w:tcPr>
-            <w:tcW w:w="1337" w:type="dxa"/>
-            <w:tcBorders>
-              <w:top w:val="double" w:sz="4" w:space="0" w:color="auto"/>
-              <w:left w:val="double" w:sz="4" w:space="0" w:color="auto"/>
-              <w:bottom w:val="double" w:sz="4" w:space="0" w:color="auto"/>
-              <w:right w:val="double" w:sz="4" w:space="0" w:color="auto"/>
-            </w:tcBorders>
-          </w:tcPr>
-          <w:p>
-            <w:r>
-              <w:t>Feb</w:t>
-            </w:r>
-            <w:r>
-              <w:rPr>
-                <w:rFonts w:hint="eastAsia"/>
-              </w:rPr>
-              <w:t xml:space="preserve"> </w:t>
-            </w:r>
-            <w:r>
-              <w:t>10</w:t>
-            </w:r>
-            <w:r>
-              <w:rPr>
-                <w:rFonts w:hint="eastAsia"/>
-              </w:rPr>
-              <w:t>, 2017</w:t>
-            </w:r>
-          </w:p>
-        </w:tc>
-        <w:tc>
-          <w:tcPr>
-            <w:tcW w:w="2204" w:type="dxa"/>
-            <w:tcBorders>
-              <w:top w:val="double" w:sz="4" w:space="0" w:color="auto"/>
-              <w:left w:val="double" w:sz="4" w:space="0" w:color="auto"/>
-              <w:bottom w:val="double" w:sz="4" w:space="0" w:color="auto"/>
-              <w:right w:val="double" w:sz="4" w:space="0" w:color="auto"/>
-            </w:tcBorders>
-          </w:tcPr>
-          <w:p>
-            <w:r>
-              <w:t>Feb</w:t>
-            </w:r>
-            <w:r>
-              <w:rPr>
-                <w:rFonts w:hint="eastAsia"/>
-              </w:rPr>
-              <w:t xml:space="preserve"> </w:t>
-            </w:r>
-            <w:r>
-              <w:t>21</w:t>
-            </w:r>
-            <w:r>
-              <w:rPr>
-                <w:rFonts w:hint="eastAsia"/>
-              </w:rPr>
-              <w:t>, 2017</w:t>
-            </w:r>
-          </w:p>
-        </w:tc>
-        <w:tc>
-          <w:tcPr>
-            <w:tcW w:w="1592" w:type="dxa"/>
-            <w:tcBorders>
-              <w:top w:val="double" w:sz="4" w:space="0" w:color="auto"/>
-              <w:left w:val="double" w:sz="4" w:space="0" w:color="auto"/>
-              <w:bottom w:val="double" w:sz="4" w:space="0" w:color="auto"/>
-              <w:right w:val="double" w:sz="4" w:space="0" w:color="auto"/>
-            </w:tcBorders>
-          </w:tcPr>
-          <w:p>
-            <w:proofErr w:type="spellStart"/>
-            <w:r>
-              <w:t>Dezheng</w:t>
-            </w:r>
-            <w:proofErr w:type="spellEnd"/>
-            <w:r>
-              <w:t xml:space="preserve"> Wang</w:t>
-            </w:r>
-          </w:p>
-        </w:tc>
-        <w:tc>
-          <w:tcPr>
-            <w:tcW w:w="1357" w:type="dxa"/>
-            <w:tcBorders>
-              <w:top w:val="double" w:sz="4" w:space="0" w:color="auto"/>
-              <w:left w:val="double" w:sz="4" w:space="0" w:color="auto"/>
-              <w:bottom w:val="double" w:sz="4" w:space="0" w:color="auto"/>
-              <w:right w:val="double" w:sz="4" w:space="0" w:color="auto"/>
-            </w:tcBorders>
-          </w:tcPr>
-          <w:p>
-            <w:r>
-              <w:t>In progress</w:t>
-            </w:r>
-            <w:bookmarkStart w:id="0" w:name="_GoBack"/>
-            <w:bookmarkEnd w:id="0"/>
-          </w:p>
-        </w:tc>
-      </w:tr>
-      <w:tr>
-        <w:tc>
-          <w:tcPr>
-            <w:tcW w:w="587" w:type="dxa"/>
-            <w:tcBorders>
-              <w:top w:val="double" w:sz="4" w:space="0" w:color="auto"/>
-              <w:left w:val="double" w:sz="4" w:space="0" w:color="auto"/>
-              <w:bottom w:val="double" w:sz="4" w:space="0" w:color="auto"/>
-              <w:right w:val="double" w:sz="4" w:space="0" w:color="auto"/>
-            </w:tcBorders>
-          </w:tcPr>
-          <w:p>
-            <w:r>
-              <w:rPr>
-                <w:rFonts w:hint="eastAsia"/>
-              </w:rPr>
-              <w:t>7</w:t>
-            </w:r>
-          </w:p>
-        </w:tc>
-        <w:tc>
-          <w:tcPr>
-            <w:tcW w:w="1059" w:type="dxa"/>
-            <w:tcBorders>
-              <w:top w:val="double" w:sz="4" w:space="0" w:color="auto"/>
-              <w:left w:val="double" w:sz="4" w:space="0" w:color="auto"/>
-              <w:bottom w:val="double" w:sz="4" w:space="0" w:color="auto"/>
-              <w:right w:val="double" w:sz="4" w:space="0" w:color="auto"/>
-            </w:tcBorders>
-          </w:tcPr>
-          <w:p>
-            <w:r>
-              <w:rPr>
-                <w:rFonts w:hint="eastAsia"/>
-              </w:rPr>
-              <w:t>User</w:t>
-            </w:r>
-          </w:p>
-        </w:tc>
-        <w:tc>
-          <w:tcPr>
-            <w:tcW w:w="1556" w:type="dxa"/>
-            <w:tcBorders>
-              <w:top w:val="double" w:sz="4" w:space="0" w:color="auto"/>
-              <w:left w:val="double" w:sz="4" w:space="0" w:color="auto"/>
-              <w:bottom w:val="double" w:sz="4" w:space="0" w:color="auto"/>
-              <w:right w:val="double" w:sz="4" w:space="0" w:color="auto"/>
-            </w:tcBorders>
-          </w:tcPr>
-          <w:p>
-            <w:pPr>
-              <w:rPr>
-                <w:sz w:val="20"/>
-                <w:szCs w:val="20"/>
-              </w:rPr>
-            </w:pPr>
-            <w:r>
-              <w:rPr>
-                <w:sz w:val="20"/>
-                <w:szCs w:val="20"/>
-              </w:rPr>
-              <w:t>S</w:t>
-            </w:r>
-            <w:r>
-              <w:rPr>
-                <w:rFonts w:hint="eastAsia"/>
-                <w:sz w:val="20"/>
-                <w:szCs w:val="20"/>
-              </w:rPr>
-              <w:t>earch the information of a run</w:t>
-            </w:r>
-          </w:p>
-        </w:tc>
-        <w:tc>
-          <w:tcPr>
-            <w:tcW w:w="1973" w:type="dxa"/>
-            <w:tcBorders>
-              <w:top w:val="double" w:sz="4" w:space="0" w:color="auto"/>
-              <w:left w:val="double" w:sz="4" w:space="0" w:color="auto"/>
-              <w:bottom w:val="double" w:sz="4" w:space="0" w:color="auto"/>
-              <w:right w:val="double" w:sz="4" w:space="0" w:color="auto"/>
-            </w:tcBorders>
-          </w:tcPr>
-          <w:p>
-            <w:pPr>
-              <w:rPr>
-                <w:sz w:val="20"/>
-                <w:szCs w:val="20"/>
-              </w:rPr>
-            </w:pPr>
-            <w:r>
-              <w:rPr>
-                <w:rFonts w:hint="eastAsia"/>
-                <w:sz w:val="20"/>
-                <w:szCs w:val="20"/>
-              </w:rPr>
-              <w:t>User can get the information of a run by key</w:t>
-            </w:r>
-            <w:r>
-              <w:rPr>
-                <w:sz w:val="20"/>
-                <w:szCs w:val="20"/>
-              </w:rPr>
-              <w:t xml:space="preserve"> word</w:t>
-            </w:r>
-          </w:p>
-        </w:tc>
-        <w:tc>
-          <w:tcPr>
-            <w:tcW w:w="1337" w:type="dxa"/>
-            <w:tcBorders>
-              <w:top w:val="double" w:sz="4" w:space="0" w:color="auto"/>
-              <w:left w:val="double" w:sz="4" w:space="0" w:color="auto"/>
-              <w:bottom w:val="double" w:sz="4" w:space="0" w:color="auto"/>
-              <w:right w:val="double" w:sz="4" w:space="0" w:color="auto"/>
-            </w:tcBorders>
-          </w:tcPr>
-          <w:p>
-            <w:r>
-              <w:t>Feb</w:t>
-            </w:r>
-            <w:r>
-              <w:rPr>
-                <w:rFonts w:hint="eastAsia"/>
-              </w:rPr>
-              <w:t xml:space="preserve"> </w:t>
-            </w:r>
-            <w:r>
-              <w:t>10</w:t>
-            </w:r>
-            <w:r>
-              <w:rPr>
-                <w:rFonts w:hint="eastAsia"/>
-              </w:rPr>
-              <w:t>, 2017</w:t>
-            </w:r>
-          </w:p>
-        </w:tc>
-        <w:tc>
-          <w:tcPr>
-            <w:tcW w:w="2204" w:type="dxa"/>
-            <w:tcBorders>
-              <w:top w:val="double" w:sz="4" w:space="0" w:color="auto"/>
-              <w:left w:val="double" w:sz="4" w:space="0" w:color="auto"/>
-              <w:bottom w:val="double" w:sz="4" w:space="0" w:color="auto"/>
-              <w:right w:val="double" w:sz="4" w:space="0" w:color="auto"/>
-            </w:tcBorders>
-          </w:tcPr>
-          <w:p/>
-        </w:tc>
-        <w:tc>
-          <w:tcPr>
-            <w:tcW w:w="1592" w:type="dxa"/>
-            <w:tcBorders>
-              <w:top w:val="double" w:sz="4" w:space="0" w:color="auto"/>
-              <w:left w:val="double" w:sz="4" w:space="0" w:color="auto"/>
-              <w:bottom w:val="double" w:sz="4" w:space="0" w:color="auto"/>
-              <w:right w:val="double" w:sz="4" w:space="0" w:color="auto"/>
-            </w:tcBorders>
-          </w:tcPr>
-          <w:p/>
-        </w:tc>
-        <w:tc>
-          <w:tcPr>
-            <w:tcW w:w="1357" w:type="dxa"/>
-            <w:tcBorders>
-              <w:top w:val="double" w:sz="4" w:space="0" w:color="auto"/>
-              <w:left w:val="double" w:sz="4" w:space="0" w:color="auto"/>
-              <w:bottom w:val="double" w:sz="4" w:space="0" w:color="auto"/>
-              <w:right w:val="double" w:sz="4" w:space="0" w:color="auto"/>
-            </w:tcBorders>
-          </w:tcPr>
           <w:p/>
           <w:p/>
           <w:p/>
         </w:tc>
+        <w:tc>
+          <w:tcPr>
+            <w:tcW w:w="1556" w:type="dxa"/>
+            <w:tcBorders>
+              <w:top w:val="double" w:sz="4" w:space="0" w:color="auto"/>
+              <w:left w:val="double" w:sz="4" w:space="0" w:color="auto"/>
+              <w:bottom w:val="double" w:sz="4" w:space="0" w:color="auto"/>
+              <w:right w:val="double" w:sz="4" w:space="0" w:color="auto"/>
+            </w:tcBorders>
+          </w:tcPr>
+          <w:p>
+            <w:pPr>
+              <w:rPr>
+                <w:sz w:val="20"/>
+                <w:szCs w:val="20"/>
+              </w:rPr>
+            </w:pPr>
+            <w:r>
+              <w:rPr>
+                <w:sz w:val="20"/>
+                <w:szCs w:val="20"/>
+              </w:rPr>
+              <w:t>Move the agents by one step</w:t>
+            </w:r>
+          </w:p>
+        </w:tc>
+        <w:tc>
+          <w:tcPr>
+            <w:tcW w:w="1973" w:type="dxa"/>
+            <w:tcBorders>
+              <w:top w:val="double" w:sz="4" w:space="0" w:color="auto"/>
+              <w:left w:val="double" w:sz="4" w:space="0" w:color="auto"/>
+              <w:bottom w:val="double" w:sz="4" w:space="0" w:color="auto"/>
+              <w:right w:val="double" w:sz="4" w:space="0" w:color="auto"/>
+            </w:tcBorders>
+          </w:tcPr>
+          <w:p>
+            <w:pPr>
+              <w:rPr>
+                <w:sz w:val="20"/>
+                <w:szCs w:val="20"/>
+              </w:rPr>
+            </w:pPr>
+            <w:r>
+              <w:rPr>
+                <w:rFonts w:hint="eastAsia"/>
+                <w:sz w:val="20"/>
+                <w:szCs w:val="20"/>
+              </w:rPr>
+              <w:t xml:space="preserve">User can </w:t>
+            </w:r>
+            <w:r>
+              <w:rPr>
+                <w:sz w:val="20"/>
+                <w:szCs w:val="20"/>
+              </w:rPr>
+              <w:t>execute the algorithm step by step</w:t>
+            </w:r>
+          </w:p>
+        </w:tc>
+        <w:tc>
+          <w:tcPr>
+            <w:tcW w:w="1337" w:type="dxa"/>
+            <w:tcBorders>
+              <w:top w:val="double" w:sz="4" w:space="0" w:color="auto"/>
+              <w:left w:val="double" w:sz="4" w:space="0" w:color="auto"/>
+              <w:bottom w:val="double" w:sz="4" w:space="0" w:color="auto"/>
+              <w:right w:val="double" w:sz="4" w:space="0" w:color="auto"/>
+            </w:tcBorders>
+          </w:tcPr>
+          <w:p>
+            <w:r>
+              <w:t>Feb</w:t>
+            </w:r>
+            <w:r>
+              <w:rPr>
+                <w:rFonts w:hint="eastAsia"/>
+              </w:rPr>
+              <w:t xml:space="preserve"> </w:t>
+            </w:r>
+            <w:r>
+              <w:t>10</w:t>
+            </w:r>
+            <w:r>
+              <w:rPr>
+                <w:rFonts w:hint="eastAsia"/>
+              </w:rPr>
+              <w:t>, 2017</w:t>
+            </w:r>
+          </w:p>
+        </w:tc>
+        <w:tc>
+          <w:tcPr>
+            <w:tcW w:w="2204" w:type="dxa"/>
+            <w:tcBorders>
+              <w:top w:val="double" w:sz="4" w:space="0" w:color="auto"/>
+              <w:left w:val="double" w:sz="4" w:space="0" w:color="auto"/>
+              <w:bottom w:val="double" w:sz="4" w:space="0" w:color="auto"/>
+              <w:right w:val="double" w:sz="4" w:space="0" w:color="auto"/>
+            </w:tcBorders>
+          </w:tcPr>
+          <w:p>
+            <w:r>
+              <w:t>Feb</w:t>
+            </w:r>
+            <w:r>
+              <w:rPr>
+                <w:rFonts w:hint="eastAsia"/>
+              </w:rPr>
+              <w:t xml:space="preserve"> </w:t>
+            </w:r>
+            <w:r>
+              <w:t>12</w:t>
+            </w:r>
+            <w:r>
+              <w:rPr>
+                <w:rFonts w:hint="eastAsia"/>
+              </w:rPr>
+              <w:t>, 2017</w:t>
+            </w:r>
+          </w:p>
+        </w:tc>
+        <w:tc>
+          <w:tcPr>
+            <w:tcW w:w="1592" w:type="dxa"/>
+            <w:tcBorders>
+              <w:top w:val="double" w:sz="4" w:space="0" w:color="auto"/>
+              <w:left w:val="double" w:sz="4" w:space="0" w:color="auto"/>
+              <w:bottom w:val="double" w:sz="4" w:space="0" w:color="auto"/>
+              <w:right w:val="double" w:sz="4" w:space="0" w:color="auto"/>
+            </w:tcBorders>
+          </w:tcPr>
+          <w:p>
+            <w:r>
+              <w:t>Ying Jiang</w:t>
+            </w:r>
+          </w:p>
+        </w:tc>
+        <w:tc>
+          <w:tcPr>
+            <w:tcW w:w="1357" w:type="dxa"/>
+            <w:tcBorders>
+              <w:top w:val="double" w:sz="4" w:space="0" w:color="auto"/>
+              <w:left w:val="double" w:sz="4" w:space="0" w:color="auto"/>
+              <w:bottom w:val="double" w:sz="4" w:space="0" w:color="auto"/>
+              <w:right w:val="double" w:sz="4" w:space="0" w:color="auto"/>
+            </w:tcBorders>
+          </w:tcPr>
+          <w:p>
+            <w:r>
+              <w:t>In progress</w:t>
+            </w:r>
+          </w:p>
+        </w:tc>
+      </w:tr>
+      <w:tr>
+        <w:tc>
+          <w:tcPr>
+            <w:tcW w:w="587" w:type="dxa"/>
+            <w:tcBorders>
+              <w:top w:val="double" w:sz="4" w:space="0" w:color="auto"/>
+              <w:left w:val="double" w:sz="4" w:space="0" w:color="auto"/>
+              <w:bottom w:val="double" w:sz="4" w:space="0" w:color="auto"/>
+              <w:right w:val="double" w:sz="4" w:space="0" w:color="auto"/>
+            </w:tcBorders>
+          </w:tcPr>
+          <w:p>
+            <w:r>
+              <w:lastRenderedPageBreak/>
+              <w:t>5</w:t>
+            </w:r>
+          </w:p>
+        </w:tc>
+        <w:tc>
+          <w:tcPr>
+            <w:tcW w:w="1059" w:type="dxa"/>
+            <w:tcBorders>
+              <w:top w:val="double" w:sz="4" w:space="0" w:color="auto"/>
+              <w:left w:val="double" w:sz="4" w:space="0" w:color="auto"/>
+              <w:bottom w:val="double" w:sz="4" w:space="0" w:color="auto"/>
+              <w:right w:val="double" w:sz="4" w:space="0" w:color="auto"/>
+            </w:tcBorders>
+          </w:tcPr>
+          <w:p>
+            <w:r>
+              <w:t>User</w:t>
+            </w:r>
+          </w:p>
+        </w:tc>
+        <w:tc>
+          <w:tcPr>
+            <w:tcW w:w="1556" w:type="dxa"/>
+            <w:tcBorders>
+              <w:top w:val="double" w:sz="4" w:space="0" w:color="auto"/>
+              <w:left w:val="double" w:sz="4" w:space="0" w:color="auto"/>
+              <w:bottom w:val="double" w:sz="4" w:space="0" w:color="auto"/>
+              <w:right w:val="double" w:sz="4" w:space="0" w:color="auto"/>
+            </w:tcBorders>
+          </w:tcPr>
+          <w:p>
+            <w:pPr>
+              <w:rPr>
+                <w:sz w:val="20"/>
+                <w:szCs w:val="20"/>
+              </w:rPr>
+            </w:pPr>
+            <w:r>
+              <w:rPr>
+                <w:sz w:val="20"/>
+                <w:szCs w:val="20"/>
+              </w:rPr>
+              <w:t>Move the agents by fixed numbers of steps</w:t>
+            </w:r>
+          </w:p>
+        </w:tc>
+        <w:tc>
+          <w:tcPr>
+            <w:tcW w:w="1973" w:type="dxa"/>
+            <w:tcBorders>
+              <w:top w:val="double" w:sz="4" w:space="0" w:color="auto"/>
+              <w:left w:val="double" w:sz="4" w:space="0" w:color="auto"/>
+              <w:bottom w:val="double" w:sz="4" w:space="0" w:color="auto"/>
+              <w:right w:val="double" w:sz="4" w:space="0" w:color="auto"/>
+            </w:tcBorders>
+          </w:tcPr>
+          <w:p>
+            <w:pPr>
+              <w:rPr>
+                <w:sz w:val="20"/>
+                <w:szCs w:val="20"/>
+              </w:rPr>
+            </w:pPr>
+            <w:r>
+              <w:rPr>
+                <w:rFonts w:hint="eastAsia"/>
+                <w:sz w:val="20"/>
+                <w:szCs w:val="20"/>
+              </w:rPr>
+              <w:t xml:space="preserve">User can </w:t>
+            </w:r>
+            <w:r>
+              <w:rPr>
+                <w:sz w:val="20"/>
+                <w:szCs w:val="20"/>
+              </w:rPr>
+              <w:t>execute the algorithm step by fixed number of steps</w:t>
+            </w:r>
+          </w:p>
+        </w:tc>
+        <w:tc>
+          <w:tcPr>
+            <w:tcW w:w="1337" w:type="dxa"/>
+            <w:tcBorders>
+              <w:top w:val="double" w:sz="4" w:space="0" w:color="auto"/>
+              <w:left w:val="double" w:sz="4" w:space="0" w:color="auto"/>
+              <w:bottom w:val="double" w:sz="4" w:space="0" w:color="auto"/>
+              <w:right w:val="double" w:sz="4" w:space="0" w:color="auto"/>
+            </w:tcBorders>
+          </w:tcPr>
+          <w:p>
+            <w:r>
+              <w:t>Feb</w:t>
+            </w:r>
+            <w:r>
+              <w:rPr>
+                <w:rFonts w:hint="eastAsia"/>
+              </w:rPr>
+              <w:t xml:space="preserve"> </w:t>
+            </w:r>
+            <w:r>
+              <w:t>10</w:t>
+            </w:r>
+            <w:r>
+              <w:rPr>
+                <w:rFonts w:hint="eastAsia"/>
+              </w:rPr>
+              <w:t>, 2017</w:t>
+            </w:r>
+          </w:p>
+        </w:tc>
+        <w:tc>
+          <w:tcPr>
+            <w:tcW w:w="2204" w:type="dxa"/>
+            <w:tcBorders>
+              <w:top w:val="double" w:sz="4" w:space="0" w:color="auto"/>
+              <w:left w:val="double" w:sz="4" w:space="0" w:color="auto"/>
+              <w:bottom w:val="double" w:sz="4" w:space="0" w:color="auto"/>
+              <w:right w:val="double" w:sz="4" w:space="0" w:color="auto"/>
+            </w:tcBorders>
+          </w:tcPr>
+          <w:p>
+            <w:r>
+              <w:t>Feb</w:t>
+            </w:r>
+            <w:r>
+              <w:rPr>
+                <w:rFonts w:hint="eastAsia"/>
+              </w:rPr>
+              <w:t xml:space="preserve"> </w:t>
+            </w:r>
+            <w:r>
+              <w:t>13</w:t>
+            </w:r>
+            <w:r>
+              <w:rPr>
+                <w:rFonts w:hint="eastAsia"/>
+              </w:rPr>
+              <w:t>, 2017</w:t>
+            </w:r>
+          </w:p>
+        </w:tc>
+        <w:tc>
+          <w:tcPr>
+            <w:tcW w:w="1592" w:type="dxa"/>
+            <w:tcBorders>
+              <w:top w:val="double" w:sz="4" w:space="0" w:color="auto"/>
+              <w:left w:val="double" w:sz="4" w:space="0" w:color="auto"/>
+              <w:bottom w:val="double" w:sz="4" w:space="0" w:color="auto"/>
+              <w:right w:val="double" w:sz="4" w:space="0" w:color="auto"/>
+            </w:tcBorders>
+          </w:tcPr>
+          <w:p>
+            <w:r>
+              <w:t>Ying Jiang</w:t>
+            </w:r>
+          </w:p>
+        </w:tc>
+        <w:tc>
+          <w:tcPr>
+            <w:tcW w:w="1357" w:type="dxa"/>
+            <w:tcBorders>
+              <w:top w:val="double" w:sz="4" w:space="0" w:color="auto"/>
+              <w:left w:val="double" w:sz="4" w:space="0" w:color="auto"/>
+              <w:bottom w:val="double" w:sz="4" w:space="0" w:color="auto"/>
+              <w:right w:val="double" w:sz="4" w:space="0" w:color="auto"/>
+            </w:tcBorders>
+          </w:tcPr>
+          <w:p>
+            <w:r>
+              <w:t>In progress</w:t>
+            </w:r>
+          </w:p>
+        </w:tc>
+      </w:tr>
+      <w:tr>
+        <w:tc>
+          <w:tcPr>
+            <w:tcW w:w="587" w:type="dxa"/>
+            <w:tcBorders>
+              <w:top w:val="double" w:sz="4" w:space="0" w:color="auto"/>
+              <w:left w:val="double" w:sz="4" w:space="0" w:color="auto"/>
+              <w:bottom w:val="double" w:sz="4" w:space="0" w:color="auto"/>
+              <w:right w:val="double" w:sz="4" w:space="0" w:color="auto"/>
+            </w:tcBorders>
+          </w:tcPr>
+          <w:p>
+            <w:r>
+              <w:t>6</w:t>
+            </w:r>
+          </w:p>
+        </w:tc>
+        <w:tc>
+          <w:tcPr>
+            <w:tcW w:w="1059" w:type="dxa"/>
+            <w:tcBorders>
+              <w:top w:val="double" w:sz="4" w:space="0" w:color="auto"/>
+              <w:left w:val="double" w:sz="4" w:space="0" w:color="auto"/>
+              <w:bottom w:val="double" w:sz="4" w:space="0" w:color="auto"/>
+              <w:right w:val="double" w:sz="4" w:space="0" w:color="auto"/>
+            </w:tcBorders>
+          </w:tcPr>
+          <w:p>
+            <w:r>
+              <w:t>User</w:t>
+            </w:r>
+          </w:p>
+        </w:tc>
+        <w:tc>
+          <w:tcPr>
+            <w:tcW w:w="1556" w:type="dxa"/>
+            <w:tcBorders>
+              <w:top w:val="double" w:sz="4" w:space="0" w:color="auto"/>
+              <w:left w:val="double" w:sz="4" w:space="0" w:color="auto"/>
+              <w:bottom w:val="double" w:sz="4" w:space="0" w:color="auto"/>
+              <w:right w:val="double" w:sz="4" w:space="0" w:color="auto"/>
+            </w:tcBorders>
+          </w:tcPr>
+          <w:p>
+            <w:pPr>
+              <w:rPr>
+                <w:sz w:val="20"/>
+                <w:szCs w:val="20"/>
+              </w:rPr>
+            </w:pPr>
+            <w:r>
+              <w:rPr>
+                <w:sz w:val="20"/>
+                <w:szCs w:val="20"/>
+              </w:rPr>
+              <w:t>Switch between block view and graphical view</w:t>
+            </w:r>
+          </w:p>
+        </w:tc>
+        <w:tc>
+          <w:tcPr>
+            <w:tcW w:w="1973" w:type="dxa"/>
+            <w:tcBorders>
+              <w:top w:val="double" w:sz="4" w:space="0" w:color="auto"/>
+              <w:left w:val="double" w:sz="4" w:space="0" w:color="auto"/>
+              <w:bottom w:val="double" w:sz="4" w:space="0" w:color="auto"/>
+              <w:right w:val="double" w:sz="4" w:space="0" w:color="auto"/>
+            </w:tcBorders>
+          </w:tcPr>
+          <w:p>
+            <w:pPr>
+              <w:rPr>
+                <w:sz w:val="20"/>
+                <w:szCs w:val="20"/>
+              </w:rPr>
+            </w:pPr>
+            <w:r>
+              <w:rPr>
+                <w:sz w:val="20"/>
+                <w:szCs w:val="20"/>
+              </w:rPr>
+              <w:t>User can switch between block view and graphical view</w:t>
+            </w:r>
+          </w:p>
+        </w:tc>
+        <w:tc>
+          <w:tcPr>
+            <w:tcW w:w="1337" w:type="dxa"/>
+            <w:tcBorders>
+              <w:top w:val="double" w:sz="4" w:space="0" w:color="auto"/>
+              <w:left w:val="double" w:sz="4" w:space="0" w:color="auto"/>
+              <w:bottom w:val="double" w:sz="4" w:space="0" w:color="auto"/>
+              <w:right w:val="double" w:sz="4" w:space="0" w:color="auto"/>
+            </w:tcBorders>
+          </w:tcPr>
+          <w:p>
+            <w:r>
+              <w:t>Feb</w:t>
+            </w:r>
+            <w:r>
+              <w:rPr>
+                <w:rFonts w:hint="eastAsia"/>
+              </w:rPr>
+              <w:t xml:space="preserve"> </w:t>
+            </w:r>
+            <w:r>
+              <w:t>10</w:t>
+            </w:r>
+            <w:r>
+              <w:rPr>
+                <w:rFonts w:hint="eastAsia"/>
+              </w:rPr>
+              <w:t>, 2017</w:t>
+            </w:r>
+          </w:p>
+        </w:tc>
+        <w:tc>
+          <w:tcPr>
+            <w:tcW w:w="2204" w:type="dxa"/>
+            <w:tcBorders>
+              <w:top w:val="double" w:sz="4" w:space="0" w:color="auto"/>
+              <w:left w:val="double" w:sz="4" w:space="0" w:color="auto"/>
+              <w:bottom w:val="double" w:sz="4" w:space="0" w:color="auto"/>
+              <w:right w:val="double" w:sz="4" w:space="0" w:color="auto"/>
+            </w:tcBorders>
+          </w:tcPr>
+          <w:p>
+            <w:r>
+              <w:t>Feb</w:t>
+            </w:r>
+            <w:r>
+              <w:rPr>
+                <w:rFonts w:hint="eastAsia"/>
+              </w:rPr>
+              <w:t xml:space="preserve"> </w:t>
+            </w:r>
+            <w:r>
+              <w:t>10</w:t>
+            </w:r>
+            <w:r>
+              <w:rPr>
+                <w:rFonts w:hint="eastAsia"/>
+              </w:rPr>
+              <w:t>, 2017</w:t>
+            </w:r>
+          </w:p>
+        </w:tc>
+        <w:tc>
+          <w:tcPr>
+            <w:tcW w:w="1592" w:type="dxa"/>
+            <w:tcBorders>
+              <w:top w:val="double" w:sz="4" w:space="0" w:color="auto"/>
+              <w:left w:val="double" w:sz="4" w:space="0" w:color="auto"/>
+              <w:bottom w:val="double" w:sz="4" w:space="0" w:color="auto"/>
+              <w:right w:val="double" w:sz="4" w:space="0" w:color="auto"/>
+            </w:tcBorders>
+          </w:tcPr>
+          <w:p>
+            <w:proofErr w:type="spellStart"/>
+            <w:r>
+              <w:t>Dezheng</w:t>
+            </w:r>
+            <w:proofErr w:type="spellEnd"/>
+            <w:r>
+              <w:t xml:space="preserve"> Wang</w:t>
+            </w:r>
+          </w:p>
+        </w:tc>
+        <w:tc>
+          <w:tcPr>
+            <w:tcW w:w="1357" w:type="dxa"/>
+            <w:tcBorders>
+              <w:top w:val="double" w:sz="4" w:space="0" w:color="auto"/>
+              <w:left w:val="double" w:sz="4" w:space="0" w:color="auto"/>
+              <w:bottom w:val="double" w:sz="4" w:space="0" w:color="auto"/>
+              <w:right w:val="double" w:sz="4" w:space="0" w:color="auto"/>
+            </w:tcBorders>
+          </w:tcPr>
+          <w:p>
+            <w:r>
+              <w:t>In progress</w:t>
+            </w:r>
+          </w:p>
+        </w:tc>
+      </w:tr>
+      <w:tr>
+        <w:tc>
+          <w:tcPr>
+            <w:tcW w:w="587" w:type="dxa"/>
+            <w:tcBorders>
+              <w:top w:val="double" w:sz="4" w:space="0" w:color="auto"/>
+              <w:left w:val="double" w:sz="4" w:space="0" w:color="auto"/>
+              <w:bottom w:val="double" w:sz="4" w:space="0" w:color="auto"/>
+              <w:right w:val="double" w:sz="4" w:space="0" w:color="auto"/>
+            </w:tcBorders>
+          </w:tcPr>
+          <w:p>
+            <w:r>
+              <w:t>6.1</w:t>
+            </w:r>
+          </w:p>
+        </w:tc>
+        <w:tc>
+          <w:tcPr>
+            <w:tcW w:w="1059" w:type="dxa"/>
+            <w:tcBorders>
+              <w:top w:val="double" w:sz="4" w:space="0" w:color="auto"/>
+              <w:left w:val="double" w:sz="4" w:space="0" w:color="auto"/>
+              <w:bottom w:val="double" w:sz="4" w:space="0" w:color="auto"/>
+              <w:right w:val="double" w:sz="4" w:space="0" w:color="auto"/>
+            </w:tcBorders>
+          </w:tcPr>
+          <w:p>
+            <w:r>
+              <w:rPr>
+                <w:rFonts w:hint="eastAsia"/>
+              </w:rPr>
+              <w:t>User</w:t>
+            </w:r>
+          </w:p>
+        </w:tc>
+        <w:tc>
+          <w:tcPr>
+            <w:tcW w:w="1556" w:type="dxa"/>
+            <w:tcBorders>
+              <w:top w:val="double" w:sz="4" w:space="0" w:color="auto"/>
+              <w:left w:val="double" w:sz="4" w:space="0" w:color="auto"/>
+              <w:bottom w:val="double" w:sz="4" w:space="0" w:color="auto"/>
+              <w:right w:val="double" w:sz="4" w:space="0" w:color="auto"/>
+            </w:tcBorders>
+          </w:tcPr>
+          <w:p>
+            <w:pPr>
+              <w:rPr>
+                <w:sz w:val="20"/>
+                <w:szCs w:val="20"/>
+              </w:rPr>
+            </w:pPr>
+            <w:r>
+              <w:rPr>
+                <w:sz w:val="20"/>
+                <w:szCs w:val="20"/>
+              </w:rPr>
+              <w:t xml:space="preserve">Switch from graphical view to </w:t>
+            </w:r>
+            <w:r>
+              <w:rPr>
+                <w:rFonts w:hint="eastAsia"/>
+                <w:sz w:val="20"/>
+                <w:szCs w:val="20"/>
+              </w:rPr>
+              <w:t>block view</w:t>
+            </w:r>
+          </w:p>
+        </w:tc>
+        <w:tc>
+          <w:tcPr>
+            <w:tcW w:w="1973" w:type="dxa"/>
+            <w:tcBorders>
+              <w:top w:val="double" w:sz="4" w:space="0" w:color="auto"/>
+              <w:left w:val="double" w:sz="4" w:space="0" w:color="auto"/>
+              <w:bottom w:val="double" w:sz="4" w:space="0" w:color="auto"/>
+              <w:right w:val="double" w:sz="4" w:space="0" w:color="auto"/>
+            </w:tcBorders>
+          </w:tcPr>
+          <w:p>
+            <w:pPr>
+              <w:rPr>
+                <w:sz w:val="20"/>
+                <w:szCs w:val="20"/>
+              </w:rPr>
+            </w:pPr>
+            <w:r>
+              <w:rPr>
+                <w:sz w:val="20"/>
+                <w:szCs w:val="20"/>
+              </w:rPr>
+              <w:t xml:space="preserve">User can </w:t>
+            </w:r>
+            <w:r>
+              <w:rPr>
+                <w:sz w:val="20"/>
+                <w:szCs w:val="20"/>
+              </w:rPr>
+              <w:t xml:space="preserve">switch from graphical view to </w:t>
+            </w:r>
+            <w:r>
+              <w:rPr>
+                <w:rFonts w:hint="eastAsia"/>
+                <w:sz w:val="20"/>
+                <w:szCs w:val="20"/>
+              </w:rPr>
+              <w:t>block view</w:t>
+            </w:r>
+          </w:p>
+        </w:tc>
+        <w:tc>
+          <w:tcPr>
+            <w:tcW w:w="1337" w:type="dxa"/>
+            <w:tcBorders>
+              <w:top w:val="double" w:sz="4" w:space="0" w:color="auto"/>
+              <w:left w:val="double" w:sz="4" w:space="0" w:color="auto"/>
+              <w:bottom w:val="double" w:sz="4" w:space="0" w:color="auto"/>
+              <w:right w:val="double" w:sz="4" w:space="0" w:color="auto"/>
+            </w:tcBorders>
+          </w:tcPr>
+          <w:p>
+            <w:r>
+              <w:t>Feb</w:t>
+            </w:r>
+            <w:r>
+              <w:rPr>
+                <w:rFonts w:hint="eastAsia"/>
+              </w:rPr>
+              <w:t xml:space="preserve"> </w:t>
+            </w:r>
+            <w:r>
+              <w:t>10</w:t>
+            </w:r>
+            <w:r>
+              <w:rPr>
+                <w:rFonts w:hint="eastAsia"/>
+              </w:rPr>
+              <w:t>, 2017</w:t>
+            </w:r>
+          </w:p>
+        </w:tc>
+        <w:tc>
+          <w:tcPr>
+            <w:tcW w:w="2204" w:type="dxa"/>
+            <w:tcBorders>
+              <w:top w:val="double" w:sz="4" w:space="0" w:color="auto"/>
+              <w:left w:val="double" w:sz="4" w:space="0" w:color="auto"/>
+              <w:bottom w:val="double" w:sz="4" w:space="0" w:color="auto"/>
+              <w:right w:val="double" w:sz="4" w:space="0" w:color="auto"/>
+            </w:tcBorders>
+          </w:tcPr>
+          <w:p>
+            <w:r>
+              <w:t>Feb</w:t>
+            </w:r>
+            <w:r>
+              <w:rPr>
+                <w:rFonts w:hint="eastAsia"/>
+              </w:rPr>
+              <w:t xml:space="preserve"> </w:t>
+            </w:r>
+            <w:r>
+              <w:t>10</w:t>
+            </w:r>
+            <w:r>
+              <w:rPr>
+                <w:rFonts w:hint="eastAsia"/>
+              </w:rPr>
+              <w:t>, 2017</w:t>
+            </w:r>
+          </w:p>
+        </w:tc>
+        <w:tc>
+          <w:tcPr>
+            <w:tcW w:w="1592" w:type="dxa"/>
+            <w:tcBorders>
+              <w:top w:val="double" w:sz="4" w:space="0" w:color="auto"/>
+              <w:left w:val="double" w:sz="4" w:space="0" w:color="auto"/>
+              <w:bottom w:val="double" w:sz="4" w:space="0" w:color="auto"/>
+              <w:right w:val="double" w:sz="4" w:space="0" w:color="auto"/>
+            </w:tcBorders>
+          </w:tcPr>
+          <w:p>
+            <w:proofErr w:type="spellStart"/>
+            <w:r>
+              <w:t>Dezheng</w:t>
+            </w:r>
+            <w:proofErr w:type="spellEnd"/>
+            <w:r>
+              <w:t xml:space="preserve"> Wang</w:t>
+            </w:r>
+          </w:p>
+        </w:tc>
+        <w:tc>
+          <w:tcPr>
+            <w:tcW w:w="1357" w:type="dxa"/>
+            <w:tcBorders>
+              <w:top w:val="double" w:sz="4" w:space="0" w:color="auto"/>
+              <w:left w:val="double" w:sz="4" w:space="0" w:color="auto"/>
+              <w:bottom w:val="double" w:sz="4" w:space="0" w:color="auto"/>
+              <w:right w:val="double" w:sz="4" w:space="0" w:color="auto"/>
+            </w:tcBorders>
+          </w:tcPr>
+          <w:p>
+            <w:r>
+              <w:t>In progress</w:t>
+            </w:r>
+          </w:p>
+        </w:tc>
+      </w:tr>
+      <w:tr>
+        <w:tc>
+          <w:tcPr>
+            <w:tcW w:w="587" w:type="dxa"/>
+            <w:tcBorders>
+              <w:top w:val="double" w:sz="4" w:space="0" w:color="auto"/>
+              <w:left w:val="double" w:sz="4" w:space="0" w:color="auto"/>
+              <w:bottom w:val="double" w:sz="4" w:space="0" w:color="auto"/>
+              <w:right w:val="double" w:sz="4" w:space="0" w:color="auto"/>
+            </w:tcBorders>
+          </w:tcPr>
+          <w:p>
+            <w:r>
+              <w:t>6.2</w:t>
+            </w:r>
+          </w:p>
+        </w:tc>
+        <w:tc>
+          <w:tcPr>
+            <w:tcW w:w="1059" w:type="dxa"/>
+            <w:tcBorders>
+              <w:top w:val="double" w:sz="4" w:space="0" w:color="auto"/>
+              <w:left w:val="double" w:sz="4" w:space="0" w:color="auto"/>
+              <w:bottom w:val="double" w:sz="4" w:space="0" w:color="auto"/>
+              <w:right w:val="double" w:sz="4" w:space="0" w:color="auto"/>
+            </w:tcBorders>
+          </w:tcPr>
+          <w:p>
+            <w:r>
+              <w:t>User</w:t>
+            </w:r>
+          </w:p>
+        </w:tc>
+        <w:tc>
+          <w:tcPr>
+            <w:tcW w:w="1556" w:type="dxa"/>
+            <w:tcBorders>
+              <w:top w:val="double" w:sz="4" w:space="0" w:color="auto"/>
+              <w:left w:val="double" w:sz="4" w:space="0" w:color="auto"/>
+              <w:bottom w:val="double" w:sz="4" w:space="0" w:color="auto"/>
+              <w:right w:val="double" w:sz="4" w:space="0" w:color="auto"/>
+            </w:tcBorders>
+          </w:tcPr>
+          <w:p>
+            <w:pPr>
+              <w:rPr>
+                <w:sz w:val="20"/>
+                <w:szCs w:val="20"/>
+              </w:rPr>
+            </w:pPr>
+            <w:r>
+              <w:rPr>
+                <w:sz w:val="20"/>
+                <w:szCs w:val="20"/>
+              </w:rPr>
+              <w:t>Switch from block view to graphical</w:t>
+            </w:r>
+            <w:r>
+              <w:rPr>
+                <w:rFonts w:hint="eastAsia"/>
+                <w:sz w:val="20"/>
+                <w:szCs w:val="20"/>
+              </w:rPr>
+              <w:t xml:space="preserve"> view</w:t>
+            </w:r>
+          </w:p>
+        </w:tc>
+        <w:tc>
+          <w:tcPr>
+            <w:tcW w:w="1973" w:type="dxa"/>
+            <w:tcBorders>
+              <w:top w:val="double" w:sz="4" w:space="0" w:color="auto"/>
+              <w:left w:val="double" w:sz="4" w:space="0" w:color="auto"/>
+              <w:bottom w:val="double" w:sz="4" w:space="0" w:color="auto"/>
+              <w:right w:val="double" w:sz="4" w:space="0" w:color="auto"/>
+            </w:tcBorders>
+          </w:tcPr>
+          <w:p>
+            <w:pPr>
+              <w:rPr>
+                <w:sz w:val="20"/>
+                <w:szCs w:val="20"/>
+              </w:rPr>
+            </w:pPr>
+            <w:r>
+              <w:rPr>
+                <w:sz w:val="20"/>
+                <w:szCs w:val="20"/>
+              </w:rPr>
+              <w:t xml:space="preserve">User can </w:t>
+            </w:r>
+            <w:r>
+              <w:rPr>
+                <w:sz w:val="20"/>
+                <w:szCs w:val="20"/>
+              </w:rPr>
+              <w:t>switch from block view to graphical</w:t>
+            </w:r>
+            <w:r>
+              <w:rPr>
+                <w:rFonts w:hint="eastAsia"/>
+                <w:sz w:val="20"/>
+                <w:szCs w:val="20"/>
+              </w:rPr>
+              <w:t xml:space="preserve"> view</w:t>
+            </w:r>
+          </w:p>
+        </w:tc>
+        <w:tc>
+          <w:tcPr>
+            <w:tcW w:w="1337" w:type="dxa"/>
+            <w:tcBorders>
+              <w:top w:val="double" w:sz="4" w:space="0" w:color="auto"/>
+              <w:left w:val="double" w:sz="4" w:space="0" w:color="auto"/>
+              <w:bottom w:val="double" w:sz="4" w:space="0" w:color="auto"/>
+              <w:right w:val="double" w:sz="4" w:space="0" w:color="auto"/>
+            </w:tcBorders>
+          </w:tcPr>
+          <w:p>
+            <w:r>
+              <w:t>Feb</w:t>
+            </w:r>
+            <w:r>
+              <w:rPr>
+                <w:rFonts w:hint="eastAsia"/>
+              </w:rPr>
+              <w:t xml:space="preserve"> </w:t>
+            </w:r>
+            <w:r>
+              <w:t>10</w:t>
+            </w:r>
+            <w:r>
+              <w:rPr>
+                <w:rFonts w:hint="eastAsia"/>
+              </w:rPr>
+              <w:t>, 2017</w:t>
+            </w:r>
+          </w:p>
+        </w:tc>
+        <w:tc>
+          <w:tcPr>
+            <w:tcW w:w="2204" w:type="dxa"/>
+            <w:tcBorders>
+              <w:top w:val="double" w:sz="4" w:space="0" w:color="auto"/>
+              <w:left w:val="double" w:sz="4" w:space="0" w:color="auto"/>
+              <w:bottom w:val="double" w:sz="4" w:space="0" w:color="auto"/>
+              <w:right w:val="double" w:sz="4" w:space="0" w:color="auto"/>
+            </w:tcBorders>
+          </w:tcPr>
+          <w:p>
+            <w:r>
+              <w:t>Feb</w:t>
+            </w:r>
+            <w:r>
+              <w:rPr>
+                <w:rFonts w:hint="eastAsia"/>
+              </w:rPr>
+              <w:t xml:space="preserve"> </w:t>
+            </w:r>
+            <w:r>
+              <w:t>10</w:t>
+            </w:r>
+            <w:r>
+              <w:rPr>
+                <w:rFonts w:hint="eastAsia"/>
+              </w:rPr>
+              <w:t>, 2017</w:t>
+            </w:r>
+          </w:p>
+        </w:tc>
+        <w:tc>
+          <w:tcPr>
+            <w:tcW w:w="1592" w:type="dxa"/>
+            <w:tcBorders>
+              <w:top w:val="double" w:sz="4" w:space="0" w:color="auto"/>
+              <w:left w:val="double" w:sz="4" w:space="0" w:color="auto"/>
+              <w:bottom w:val="double" w:sz="4" w:space="0" w:color="auto"/>
+              <w:right w:val="double" w:sz="4" w:space="0" w:color="auto"/>
+            </w:tcBorders>
+          </w:tcPr>
+          <w:p>
+            <w:proofErr w:type="spellStart"/>
+            <w:r>
+              <w:t>Dezheng</w:t>
+            </w:r>
+            <w:proofErr w:type="spellEnd"/>
+            <w:r>
+              <w:t xml:space="preserve"> Wang</w:t>
+            </w:r>
+          </w:p>
+        </w:tc>
+        <w:tc>
+          <w:tcPr>
+            <w:tcW w:w="1357" w:type="dxa"/>
+            <w:tcBorders>
+              <w:top w:val="double" w:sz="4" w:space="0" w:color="auto"/>
+              <w:left w:val="double" w:sz="4" w:space="0" w:color="auto"/>
+              <w:bottom w:val="double" w:sz="4" w:space="0" w:color="auto"/>
+              <w:right w:val="double" w:sz="4" w:space="0" w:color="auto"/>
+            </w:tcBorders>
+          </w:tcPr>
+          <w:p>
+            <w:r>
+              <w:t>In progress</w:t>
+            </w:r>
+          </w:p>
+        </w:tc>
+      </w:tr>
+      <w:tr>
+        <w:tc>
+          <w:tcPr>
+            <w:tcW w:w="587" w:type="dxa"/>
+            <w:tcBorders>
+              <w:top w:val="double" w:sz="4" w:space="0" w:color="auto"/>
+              <w:left w:val="double" w:sz="4" w:space="0" w:color="auto"/>
+              <w:bottom w:val="double" w:sz="4" w:space="0" w:color="auto"/>
+              <w:right w:val="double" w:sz="4" w:space="0" w:color="auto"/>
+            </w:tcBorders>
+          </w:tcPr>
+          <w:p>
+            <w:r>
+              <w:rPr>
+                <w:rFonts w:hint="eastAsia"/>
+              </w:rPr>
+              <w:t>7</w:t>
+            </w:r>
+          </w:p>
+        </w:tc>
+        <w:tc>
+          <w:tcPr>
+            <w:tcW w:w="1059" w:type="dxa"/>
+            <w:tcBorders>
+              <w:top w:val="double" w:sz="4" w:space="0" w:color="auto"/>
+              <w:left w:val="double" w:sz="4" w:space="0" w:color="auto"/>
+              <w:bottom w:val="double" w:sz="4" w:space="0" w:color="auto"/>
+              <w:right w:val="double" w:sz="4" w:space="0" w:color="auto"/>
+            </w:tcBorders>
+          </w:tcPr>
+          <w:p>
+            <w:r>
+              <w:rPr>
+                <w:rFonts w:hint="eastAsia"/>
+              </w:rPr>
+              <w:t>User</w:t>
+            </w:r>
+          </w:p>
+        </w:tc>
+        <w:tc>
+          <w:tcPr>
+            <w:tcW w:w="1556" w:type="dxa"/>
+            <w:tcBorders>
+              <w:top w:val="double" w:sz="4" w:space="0" w:color="auto"/>
+              <w:left w:val="double" w:sz="4" w:space="0" w:color="auto"/>
+              <w:bottom w:val="double" w:sz="4" w:space="0" w:color="auto"/>
+              <w:right w:val="double" w:sz="4" w:space="0" w:color="auto"/>
+            </w:tcBorders>
+          </w:tcPr>
+          <w:p>
+            <w:pPr>
+              <w:rPr>
+                <w:sz w:val="20"/>
+                <w:szCs w:val="20"/>
+              </w:rPr>
+            </w:pPr>
+            <w:r>
+              <w:rPr>
+                <w:sz w:val="20"/>
+                <w:szCs w:val="20"/>
+              </w:rPr>
+              <w:t>S</w:t>
+            </w:r>
+            <w:r>
+              <w:rPr>
+                <w:rFonts w:hint="eastAsia"/>
+                <w:sz w:val="20"/>
+                <w:szCs w:val="20"/>
+              </w:rPr>
+              <w:t>earch the information of a run</w:t>
+            </w:r>
+          </w:p>
+        </w:tc>
+        <w:tc>
+          <w:tcPr>
+            <w:tcW w:w="1973" w:type="dxa"/>
+            <w:tcBorders>
+              <w:top w:val="double" w:sz="4" w:space="0" w:color="auto"/>
+              <w:left w:val="double" w:sz="4" w:space="0" w:color="auto"/>
+              <w:bottom w:val="double" w:sz="4" w:space="0" w:color="auto"/>
+              <w:right w:val="double" w:sz="4" w:space="0" w:color="auto"/>
+            </w:tcBorders>
+          </w:tcPr>
+          <w:p>
+            <w:pPr>
+              <w:rPr>
+                <w:sz w:val="20"/>
+                <w:szCs w:val="20"/>
+              </w:rPr>
+            </w:pPr>
+            <w:r>
+              <w:rPr>
+                <w:rFonts w:hint="eastAsia"/>
+                <w:sz w:val="20"/>
+                <w:szCs w:val="20"/>
+              </w:rPr>
+              <w:t>User can get the information of a run by key</w:t>
+            </w:r>
+            <w:r>
+              <w:rPr>
+                <w:sz w:val="20"/>
+                <w:szCs w:val="20"/>
+              </w:rPr>
+              <w:t xml:space="preserve"> word</w:t>
+            </w:r>
+          </w:p>
+        </w:tc>
+        <w:tc>
+          <w:tcPr>
+            <w:tcW w:w="1337" w:type="dxa"/>
+            <w:tcBorders>
+              <w:top w:val="double" w:sz="4" w:space="0" w:color="auto"/>
+              <w:left w:val="double" w:sz="4" w:space="0" w:color="auto"/>
+              <w:bottom w:val="double" w:sz="4" w:space="0" w:color="auto"/>
+              <w:right w:val="double" w:sz="4" w:space="0" w:color="auto"/>
+            </w:tcBorders>
+          </w:tcPr>
+          <w:p>
+            <w:r>
+              <w:t>Feb</w:t>
+            </w:r>
+            <w:r>
+              <w:rPr>
+                <w:rFonts w:hint="eastAsia"/>
+              </w:rPr>
+              <w:t xml:space="preserve"> </w:t>
+            </w:r>
+            <w:r>
+              <w:t>10</w:t>
+            </w:r>
+            <w:r>
+              <w:rPr>
+                <w:rFonts w:hint="eastAsia"/>
+              </w:rPr>
+              <w:t>, 2017</w:t>
+            </w:r>
+          </w:p>
+        </w:tc>
+        <w:tc>
+          <w:tcPr>
+            <w:tcW w:w="2204" w:type="dxa"/>
+            <w:tcBorders>
+              <w:top w:val="double" w:sz="4" w:space="0" w:color="auto"/>
+              <w:left w:val="double" w:sz="4" w:space="0" w:color="auto"/>
+              <w:bottom w:val="double" w:sz="4" w:space="0" w:color="auto"/>
+              <w:right w:val="double" w:sz="4" w:space="0" w:color="auto"/>
+            </w:tcBorders>
+          </w:tcPr>
+          <w:p/>
+        </w:tc>
+        <w:tc>
+          <w:tcPr>
+            <w:tcW w:w="1592" w:type="dxa"/>
+            <w:tcBorders>
+              <w:top w:val="double" w:sz="4" w:space="0" w:color="auto"/>
+              <w:left w:val="double" w:sz="4" w:space="0" w:color="auto"/>
+              <w:bottom w:val="double" w:sz="4" w:space="0" w:color="auto"/>
+              <w:right w:val="double" w:sz="4" w:space="0" w:color="auto"/>
+            </w:tcBorders>
+          </w:tcPr>
+          <w:p/>
+        </w:tc>
+        <w:tc>
+          <w:tcPr>
+            <w:tcW w:w="1357" w:type="dxa"/>
+            <w:tcBorders>
+              <w:top w:val="double" w:sz="4" w:space="0" w:color="auto"/>
+              <w:left w:val="double" w:sz="4" w:space="0" w:color="auto"/>
+              <w:bottom w:val="double" w:sz="4" w:space="0" w:color="auto"/>
+              <w:right w:val="double" w:sz="4" w:space="0" w:color="auto"/>
+            </w:tcBorders>
+          </w:tcPr>
+          <w:p/>
+          <w:p/>
+          <w:p/>
+        </w:tc>
       </w:tr>
     </w:tbl>
     <w:p/>
-    <w:p/>
+    <w:p>
+      <w:bookmarkStart w:id="0" w:name="_GoBack"/>
+      <w:bookmarkEnd w:id="0"/>
+    </w:p>
     <w:sectPr>
       <w:pgSz w:w="12240" w:h="15840"/>
       <w:pgMar w:top="720" w:right="720" w:bottom="720" w:left="720" w:header="720" w:footer="720" w:gutter="0"/>
@@ -3271,7 +3039,7 @@
 </file>
 
 <file path=word/styles.xml><?xml version="1.0" encoding="utf-8"?>
-<w:styles xmlns:mc="http://schemas.openxmlformats.org/markup-compatibility/2006" xmlns:r="http://schemas.openxmlformats.org/officeDocument/2006/relationships" xmlns:w="http://schemas.openxmlformats.org/wordprocessingml/2006/main" xmlns:w14="http://schemas.microsoft.com/office/word/2010/wordml" xmlns:w15="http://schemas.microsoft.com/office/word/2012/wordml" mc:Ignorable="w14 w15">
+<w:styles xmlns:mc="http://schemas.openxmlformats.org/markup-compatibility/2006" xmlns:r="http://schemas.openxmlformats.org/officeDocument/2006/relationships" xmlns:w="http://schemas.openxmlformats.org/wordprocessingml/2006/main" xmlns:w14="http://schemas.microsoft.com/office/word/2010/wordml" xmlns:w15="http://schemas.microsoft.com/office/word/2012/wordml" xmlns:w16se="http://schemas.microsoft.com/office/word/2015/wordml/symex" mc:Ignorable="w14 w15 w16se">
   <w:docDefaults>
     <w:rPrDefault>
       <w:rPr>
@@ -3284,7 +3052,7 @@
     </w:rPrDefault>
     <w:pPrDefault/>
   </w:docDefaults>
-  <w:latentStyles w:defLockedState="0" w:defUIPriority="99" w:defSemiHidden="0" w:defUnhideWhenUsed="0" w:defQFormat="0" w:count="380">
+  <w:latentStyles w:defLockedState="0" w:defUIPriority="99" w:defSemiHidden="0" w:defUnhideWhenUsed="0" w:defQFormat="0" w:count="374">
     <w:lsdException w:name="Normal" w:uiPriority="0" w:qFormat="1"/>
     <w:lsdException w:name="heading 1" w:uiPriority="9" w:qFormat="1"/>
     <w:lsdException w:name="heading 2" w:semiHidden="1" w:uiPriority="9" w:unhideWhenUsed="1" w:qFormat="1"/>
@@ -3441,15 +3209,6 @@
     <w:lsdException w:name="Balloon Text" w:semiHidden="1" w:unhideWhenUsed="1"/>
     <w:lsdException w:name="Table Grid" w:uiPriority="39"/>
     <w:lsdException w:name="Table Theme" w:semiHidden="1" w:unhideWhenUsed="1"/>
-    <w:lsdException w:name="Note Level 1" w:semiHidden="1" w:unhideWhenUsed="1"/>
-    <w:lsdException w:name="Note Level 2" w:semiHidden="1" w:unhideWhenUsed="1"/>
-    <w:lsdException w:name="Note Level 3" w:semiHidden="1" w:unhideWhenUsed="1"/>
-    <w:lsdException w:name="Note Level 4" w:semiHidden="1" w:unhideWhenUsed="1"/>
-    <w:lsdException w:name="Note Level 5" w:semiHidden="1" w:unhideWhenUsed="1"/>
-    <w:lsdException w:name="Note Level 6" w:semiHidden="1" w:unhideWhenUsed="1"/>
-    <w:lsdException w:name="Note Level 7" w:semiHidden="1" w:unhideWhenUsed="1"/>
-    <w:lsdException w:name="Note Level 8" w:semiHidden="1" w:unhideWhenUsed="1"/>
-    <w:lsdException w:name="Note Level 9" w:semiHidden="1" w:unhideWhenUsed="1"/>
     <w:lsdException w:name="Placeholder Text" w:semiHidden="1"/>
     <w:lsdException w:name="No Spacing" w:uiPriority="1" w:qFormat="1"/>
     <w:lsdException w:name="Light Shading" w:uiPriority="60"/>
@@ -3707,7 +3466,6 @@
     <w:uiPriority w:val="39"/>
     <w:rsid w:val="007C36A7"/>
     <w:tblPr>
-      <w:tblInd w:w="0" w:type="dxa"/>
       <w:tblBorders>
         <w:top w:val="single" w:sz="4" w:space="0" w:color="auto"/>
         <w:left w:val="single" w:sz="4" w:space="0" w:color="auto"/>
@@ -3716,12 +3474,6 @@
         <w:insideH w:val="single" w:sz="4" w:space="0" w:color="auto"/>
         <w:insideV w:val="single" w:sz="4" w:space="0" w:color="auto"/>
       </w:tblBorders>
-      <w:tblCellMar>
-        <w:top w:w="0" w:type="dxa"/>
-        <w:left w:w="108" w:type="dxa"/>
-        <w:bottom w:w="0" w:type="dxa"/>
-        <w:right w:w="108" w:type="dxa"/>
-      </w:tblCellMar>
     </w:tblPr>
   </w:style>
   <w:style w:type="table" w:styleId="GridTable1Light">
@@ -3732,7 +3484,6 @@
     <w:tblPr>
       <w:tblStyleRowBandSize w:val="1"/>
       <w:tblStyleColBandSize w:val="1"/>
-      <w:tblInd w:w="0" w:type="dxa"/>
       <w:tblBorders>
         <w:top w:val="single" w:sz="4" w:space="0" w:color="999999" w:themeColor="text1" w:themeTint="66"/>
         <w:left w:val="single" w:sz="4" w:space="0" w:color="999999" w:themeColor="text1" w:themeTint="66"/>
@@ -3741,12 +3492,6 @@
         <w:insideH w:val="single" w:sz="4" w:space="0" w:color="999999" w:themeColor="text1" w:themeTint="66"/>
         <w:insideV w:val="single" w:sz="4" w:space="0" w:color="999999" w:themeColor="text1" w:themeTint="66"/>
       </w:tblBorders>
-      <w:tblCellMar>
-        <w:top w:w="0" w:type="dxa"/>
-        <w:left w:w="108" w:type="dxa"/>
-        <w:bottom w:w="0" w:type="dxa"/>
-        <w:right w:w="108" w:type="dxa"/>
-      </w:tblCellMar>
     </w:tblPr>
     <w:tblStylePr w:type="firstRow">
       <w:rPr>
@@ -3793,7 +3538,6 @@
     <w:tblPr>
       <w:tblStyleRowBandSize w:val="1"/>
       <w:tblStyleColBandSize w:val="1"/>
-      <w:tblInd w:w="0" w:type="dxa"/>
       <w:tblBorders>
         <w:top w:val="single" w:sz="4" w:space="0" w:color="B4C6E7" w:themeColor="accent5" w:themeTint="66"/>
         <w:left w:val="single" w:sz="4" w:space="0" w:color="B4C6E7" w:themeColor="accent5" w:themeTint="66"/>
@@ -3802,12 +3546,6 @@
         <w:insideH w:val="single" w:sz="4" w:space="0" w:color="B4C6E7" w:themeColor="accent5" w:themeTint="66"/>
         <w:insideV w:val="single" w:sz="4" w:space="0" w:color="B4C6E7" w:themeColor="accent5" w:themeTint="66"/>
       </w:tblBorders>
-      <w:tblCellMar>
-        <w:top w:w="0" w:type="dxa"/>
-        <w:left w:w="108" w:type="dxa"/>
-        <w:bottom w:w="0" w:type="dxa"/>
-        <w:right w:w="108" w:type="dxa"/>
-      </w:tblCellMar>
     </w:tblPr>
     <w:tblStylePr w:type="firstRow">
       <w:rPr>
@@ -3854,7 +3592,6 @@
     <w:tblPr>
       <w:tblStyleRowBandSize w:val="1"/>
       <w:tblStyleColBandSize w:val="1"/>
-      <w:tblInd w:w="0" w:type="dxa"/>
       <w:tblBorders>
         <w:top w:val="single" w:sz="4" w:space="0" w:color="FFE599" w:themeColor="accent4" w:themeTint="66"/>
         <w:left w:val="single" w:sz="4" w:space="0" w:color="FFE599" w:themeColor="accent4" w:themeTint="66"/>
@@ -3863,12 +3600,6 @@
         <w:insideH w:val="single" w:sz="4" w:space="0" w:color="FFE599" w:themeColor="accent4" w:themeTint="66"/>
         <w:insideV w:val="single" w:sz="4" w:space="0" w:color="FFE599" w:themeColor="accent4" w:themeTint="66"/>
       </w:tblBorders>
-      <w:tblCellMar>
-        <w:top w:w="0" w:type="dxa"/>
-        <w:left w:w="108" w:type="dxa"/>
-        <w:bottom w:w="0" w:type="dxa"/>
-        <w:right w:w="108" w:type="dxa"/>
-      </w:tblCellMar>
     </w:tblPr>
     <w:tblStylePr w:type="firstRow">
       <w:rPr>
@@ -4176,7 +3907,7 @@
 </file>
 
 <file path=customXml/itemProps1.xml><?xml version="1.0" encoding="utf-8"?>
-<ds:datastoreItem xmlns:ds="http://schemas.openxmlformats.org/officeDocument/2006/customXml" ds:itemID="{5CEBA872-59F1-A249-A001-025F971B85FE}">
+<ds:datastoreItem xmlns:ds="http://schemas.openxmlformats.org/officeDocument/2006/customXml" ds:itemID="{701AAE82-CEAF-43E9-8818-246A2F479734}">
   <ds:schemaRefs>
     <ds:schemaRef ds:uri="http://schemas.openxmlformats.org/officeDocument/2006/bibliography"/>
   </ds:schemaRefs>
